--- a/5.0 Draft/GSoSD/GSoSD Arrowhead Core Systems 5.0a.docx
+++ b/5.0 Draft/GSoSD/GSoSD Arrowhead Core Systems 5.0a.docx
@@ -60,7 +60,6 @@
       <w:pPr>
         <w:pStyle w:val="Body A"/>
         <w:rPr>
-          <w:rStyle w:val="None A"/>
           <w:lang w:val="en-US"/>
         </w:rPr>
       </w:pPr>
@@ -188,7 +187,6 @@
                             <w:pPr>
                               <w:pStyle w:val="Body A"/>
                               <w:rPr>
-                                <w:rStyle w:val="None A"/>
                                 <w:sz w:val="22"/>
                                 <w:szCs w:val="22"/>
                                 <w:lang w:val="en-US"/>
@@ -196,7 +194,6 @@
                             </w:pPr>
                             <w:r>
                               <w:rPr>
-                                <w:rStyle w:val="None A"/>
                                 <w:sz w:val="22"/>
                                 <w:szCs w:val="22"/>
                                 <w:lang w:val="en-US"/>
@@ -298,7 +295,6 @@
                       <w:pPr>
                         <w:pStyle w:val="Body A"/>
                         <w:rPr>
-                          <w:rStyle w:val="None A"/>
                           <w:sz w:val="22"/>
                           <w:szCs w:val="22"/>
                           <w:lang w:val="en-US"/>
@@ -306,7 +302,6 @@
                       </w:pPr>
                       <w:r>
                         <w:rPr>
-                          <w:rStyle w:val="None A"/>
                           <w:sz w:val="22"/>
                           <w:szCs w:val="22"/>
                           <w:lang w:val="en-US"/>
@@ -494,7 +489,7 @@
           <w:rFonts w:cs="Arial Unicode MS" w:eastAsia="Arial Unicode MS"/>
           <w:rtl w:val="0"/>
         </w:rPr>
-        <w:t>5</w:t>
+        <w:t>6</w:t>
       </w:r>
       <w:r>
         <w:rPr/>
@@ -533,7 +528,7 @@
           <w:rFonts w:cs="Arial Unicode MS" w:eastAsia="Arial Unicode MS"/>
           <w:rtl w:val="0"/>
         </w:rPr>
-        <w:t>5</w:t>
+        <w:t>6</w:t>
       </w:r>
       <w:r>
         <w:rPr/>
@@ -611,7 +606,7 @@
           <w:rFonts w:cs="Arial Unicode MS" w:eastAsia="Arial Unicode MS"/>
           <w:rtl w:val="0"/>
         </w:rPr>
-        <w:t>6</w:t>
+        <w:t>7</w:t>
       </w:r>
       <w:r>
         <w:rPr/>
@@ -1536,7 +1531,6 @@
       <w:bookmarkStart w:name="_Toc" w:id="0"/>
       <w:r>
         <w:rPr>
-          <w:rStyle w:val="None A"/>
           <w:rtl w:val="0"/>
           <w:lang w:val="en-US"/>
         </w:rPr>
@@ -1547,13 +1541,9 @@
     <w:p>
       <w:pPr>
         <w:pStyle w:val="Body Text"/>
-        <w:rPr>
-          <w:rStyle w:val="None A"/>
-        </w:rPr>
-      </w:pPr>
-      <w:r>
-        <w:rPr>
-          <w:rStyle w:val="None A"/>
+      </w:pPr>
+      <w:r>
+        <w:rPr>
           <w:rFonts w:cs="Arial Unicode MS" w:eastAsia="Arial Unicode MS"/>
           <w:rtl w:val="0"/>
           <w:lang w:val="en-US"/>
@@ -1562,7 +1552,6 @@
       </w:r>
       <w:r>
         <w:rPr>
-          <w:rStyle w:val="None A"/>
           <w:rFonts w:cs="Arial Unicode MS" w:eastAsia="Arial Unicode MS"/>
           <w:rtl w:val="0"/>
           <w:lang w:val="sv-SE"/>
@@ -1571,7 +1560,6 @@
       </w:r>
       <w:r>
         <w:rPr>
-          <w:rStyle w:val="None A"/>
           <w:rFonts w:cs="Arial Unicode MS" w:eastAsia="Arial Unicode MS"/>
           <w:rtl w:val="0"/>
           <w:lang w:val="en-US"/>
@@ -1580,7 +1568,6 @@
       </w:r>
       <w:r>
         <w:rPr>
-          <w:rStyle w:val="None A"/>
           <w:rFonts w:cs="Arial Unicode MS" w:eastAsia="Arial Unicode MS"/>
           <w:rtl w:val="0"/>
           <w:lang w:val="sv-SE"/>
@@ -1588,9 +1575,6 @@
         <w:t xml:space="preserve"> architecture infrastructure  enabling the creation of an implementation platform for a certain application domain. This platform facilitates the implementation of end user solutions, as depicted in below figure.</w:t>
       </w:r>
       <w:r>
-        <w:rPr>
-          <w:rStyle w:val="None A"/>
-        </w:rPr>
         <w:drawing xmlns:a="http://schemas.openxmlformats.org/drawingml/2006/main">
           <wp:anchor distT="152400" distB="152400" distL="152400" distR="152400" simplePos="0" relativeHeight="251666432" behindDoc="0" locked="0" layoutInCell="1" allowOverlap="1">
             <wp:simplePos x="0" y="0"/>
@@ -1598,7 +1582,7 @@
               <wp:posOffset>-6350</wp:posOffset>
             </wp:positionH>
             <wp:positionV relativeFrom="line">
-              <wp:posOffset>253999</wp:posOffset>
+              <wp:posOffset>254000</wp:posOffset>
             </wp:positionV>
             <wp:extent cx="5575935" cy="4205185"/>
             <wp:effectExtent l="0" t="0" r="0" b="0"/>
@@ -1646,9 +1630,6 @@
     <w:p>
       <w:pPr>
         <w:pStyle w:val="Body Text"/>
-        <w:rPr>
-          <w:rStyle w:val="None A"/>
-        </w:rPr>
       </w:pPr>
     </w:p>
     <w:p>
@@ -1657,7 +1638,6 @@
       </w:pPr>
       <w:r>
         <w:rPr>
-          <w:rStyle w:val="None A"/>
           <w:rFonts w:cs="Arial Unicode MS" w:eastAsia="Arial Unicode MS"/>
           <w:rtl w:val="0"/>
           <w:lang w:val="sv-SE"/>
@@ -1673,7 +1653,6 @@
       </w:r>
       <w:r>
         <w:rPr>
-          <w:rStyle w:val="None A"/>
           <w:rFonts w:cs="Arial Unicode MS" w:eastAsia="Arial Unicode MS"/>
           <w:rtl w:val="0"/>
           <w:lang w:val="sv-SE"/>
@@ -1682,7 +1661,6 @@
       </w:r>
       <w:r>
         <w:rPr>
-          <w:rStyle w:val="None A"/>
           <w:rFonts w:cs="Arial Unicode MS" w:eastAsia="Arial Unicode MS"/>
           <w:rtl w:val="0"/>
           <w:lang w:val="en-US"/>
@@ -1702,7 +1680,6 @@
       </w:r>
       <w:r>
         <w:rPr>
-          <w:rStyle w:val="None A"/>
           <w:rFonts w:cs="Arial Unicode MS" w:eastAsia="Arial Unicode MS"/>
           <w:rtl w:val="0"/>
           <w:lang w:val="en-US"/>
@@ -1711,7 +1688,6 @@
       </w:r>
       <w:r>
         <w:rPr>
-          <w:rStyle w:val="None A"/>
           <w:rFonts w:cs="Arial Unicode MS" w:eastAsia="Arial Unicode MS"/>
           <w:rtl w:val="0"/>
           <w:lang w:val="sv-SE"/>
@@ -1720,7 +1696,6 @@
       </w:r>
       <w:r>
         <w:rPr>
-          <w:rStyle w:val="None A"/>
           <w:rFonts w:cs="Arial Unicode MS" w:eastAsia="Arial Unicode MS"/>
           <w:rtl w:val="0"/>
           <w:lang w:val="en-US"/>
@@ -1729,7 +1704,6 @@
       </w:r>
       <w:r>
         <w:rPr>
-          <w:rStyle w:val="None A"/>
           <w:rFonts w:cs="Arial Unicode MS" w:eastAsia="Arial Unicode MS"/>
           <w:rtl w:val="0"/>
           <w:lang w:val="sv-SE"/>
@@ -1738,7 +1712,6 @@
       </w:r>
       <w:r>
         <w:rPr>
-          <w:rStyle w:val="None A"/>
           <w:rFonts w:cs="Arial Unicode MS" w:eastAsia="Arial Unicode MS"/>
           <w:rtl w:val="0"/>
           <w:lang w:val="en-US"/>
@@ -1747,7 +1720,6 @@
       </w:r>
       <w:r>
         <w:rPr>
-          <w:rStyle w:val="None A"/>
           <w:rFonts w:cs="Arial Unicode MS" w:eastAsia="Arial Unicode MS"/>
           <w:rtl w:val="0"/>
           <w:lang w:val="sv-SE"/>
@@ -1756,7 +1728,6 @@
       </w:r>
       <w:r>
         <w:rPr>
-          <w:rStyle w:val="None A"/>
           <w:rFonts w:cs="Arial Unicode MS" w:eastAsia="Arial Unicode MS"/>
           <w:rtl w:val="0"/>
           <w:lang w:val="en-US"/>
@@ -1765,7 +1736,6 @@
       </w:r>
       <w:r>
         <w:rPr>
-          <w:rStyle w:val="None A"/>
           <w:rFonts w:cs="Arial Unicode MS" w:eastAsia="Arial Unicode MS"/>
           <w:rtl w:val="0"/>
           <w:lang w:val="sv-SE"/>
@@ -1774,7 +1744,6 @@
       </w:r>
       <w:r>
         <w:rPr>
-          <w:rStyle w:val="None A"/>
           <w:rFonts w:cs="Arial Unicode MS" w:eastAsia="Arial Unicode MS"/>
           <w:rtl w:val="0"/>
           <w:lang w:val="en-US"/>
@@ -1788,7 +1757,6 @@
       </w:pPr>
       <w:r>
         <w:rPr>
-          <w:rStyle w:val="None A"/>
           <w:rFonts w:cs="Arial Unicode MS" w:eastAsia="Arial Unicode MS"/>
           <w:rtl w:val="0"/>
           <w:lang w:val="en-US"/>
@@ -1797,7 +1765,6 @@
       </w:r>
       <w:r>
         <w:rPr>
-          <w:rStyle w:val="None A"/>
           <w:rFonts w:cs="Arial Unicode MS" w:eastAsia="Arial Unicode MS"/>
           <w:rtl w:val="0"/>
           <w:lang w:val="sv-SE"/>
@@ -1806,7 +1773,6 @@
       </w:r>
       <w:r>
         <w:rPr>
-          <w:rStyle w:val="None A"/>
           <w:rFonts w:cs="Arial Unicode MS" w:eastAsia="Arial Unicode MS"/>
           <w:rtl w:val="0"/>
           <w:lang w:val="en-US"/>
@@ -1825,7 +1791,6 @@
       </w:r>
       <w:r>
         <w:rPr>
-          <w:rStyle w:val="None A"/>
           <w:rFonts w:cs="Arial Unicode MS" w:eastAsia="Arial Unicode MS"/>
           <w:rtl w:val="0"/>
           <w:lang w:val="en-US"/>
@@ -1844,7 +1809,6 @@
       </w:r>
       <w:r>
         <w:rPr>
-          <w:rStyle w:val="None A"/>
           <w:rFonts w:cs="Arial Unicode MS" w:eastAsia="Arial Unicode MS"/>
           <w:rtl w:val="0"/>
           <w:lang w:val="en-US"/>
@@ -1863,7 +1827,6 @@
       </w:r>
       <w:r>
         <w:rPr>
-          <w:rStyle w:val="None A"/>
           <w:rFonts w:cs="Arial Unicode MS" w:eastAsia="Arial Unicode MS"/>
           <w:rtl w:val="0"/>
           <w:lang w:val="en-US"/>
@@ -1882,7 +1845,6 @@
       </w:r>
       <w:r>
         <w:rPr>
-          <w:rStyle w:val="None A"/>
           <w:rFonts w:cs="Arial Unicode MS" w:eastAsia="Arial Unicode MS"/>
           <w:rtl w:val="0"/>
           <w:lang w:val="en-US"/>
@@ -1912,7 +1874,6 @@
       </w:r>
       <w:r>
         <w:rPr>
-          <w:rStyle w:val="None A"/>
           <w:rtl w:val="0"/>
           <w:lang w:val="en-US"/>
         </w:rPr>
@@ -1941,7 +1902,6 @@
       </w:r>
       <w:r>
         <w:rPr>
-          <w:rStyle w:val="None A"/>
           <w:rtl w:val="0"/>
           <w:lang w:val="en-US"/>
         </w:rPr>
@@ -1970,7 +1930,6 @@
       </w:r>
       <w:r>
         <w:rPr>
-          <w:rStyle w:val="None A"/>
           <w:rtl w:val="0"/>
           <w:lang w:val="en-US"/>
         </w:rPr>
@@ -1983,7 +1942,6 @@
       </w:pPr>
       <w:r>
         <w:rPr>
-          <w:rStyle w:val="None A"/>
           <w:rFonts w:cs="Arial Unicode MS" w:eastAsia="Arial Unicode MS"/>
           <w:rtl w:val="0"/>
           <w:lang w:val="en-US"/>
@@ -1997,7 +1955,6 @@
       </w:pPr>
       <w:r>
         <w:rPr>
-          <w:rStyle w:val="None A"/>
           <w:rFonts w:cs="Arial Unicode MS" w:eastAsia="Arial Unicode MS"/>
           <w:rtl w:val="0"/>
           <w:lang w:val="en-US"/>
@@ -2027,7 +1984,6 @@
       </w:r>
       <w:r>
         <w:rPr>
-          <w:rStyle w:val="None A"/>
           <w:rtl w:val="0"/>
           <w:lang w:val="en-US"/>
         </w:rPr>
@@ -2056,7 +2012,6 @@
       </w:r>
       <w:r>
         <w:rPr>
-          <w:rStyle w:val="None A"/>
           <w:rtl w:val="0"/>
           <w:lang w:val="en-US"/>
         </w:rPr>
@@ -2085,7 +2040,6 @@
       </w:r>
       <w:r>
         <w:rPr>
-          <w:rStyle w:val="None A"/>
           <w:rtl w:val="0"/>
           <w:lang w:val="en-US"/>
         </w:rPr>
@@ -2114,7 +2068,6 @@
       </w:r>
       <w:r>
         <w:rPr>
-          <w:rStyle w:val="None A"/>
           <w:rtl w:val="0"/>
           <w:lang w:val="en-US"/>
         </w:rPr>
@@ -2127,7 +2080,6 @@
       </w:pPr>
       <w:r>
         <w:rPr>
-          <w:rStyle w:val="None A"/>
           <w:rFonts w:cs="Arial Unicode MS" w:eastAsia="Arial Unicode MS"/>
           <w:rtl w:val="0"/>
           <w:lang w:val="en-US"/>
@@ -2138,13 +2090,9 @@
     <w:p>
       <w:pPr>
         <w:pStyle w:val="Body Text"/>
-        <w:rPr>
-          <w:rStyle w:val="None A"/>
-        </w:rPr>
-      </w:pPr>
-      <w:r>
-        <w:rPr>
-          <w:rStyle w:val="None A"/>
+      </w:pPr>
+      <w:r>
+        <w:rPr>
           <w:rFonts w:cs="Arial Unicode MS" w:eastAsia="Arial Unicode MS"/>
           <w:rtl w:val="0"/>
           <w:lang w:val="en-US"/>
@@ -2158,7 +2106,6 @@
       </w:pPr>
       <w:r>
         <w:rPr>
-          <w:rStyle w:val="None A"/>
           <w:rFonts w:cs="Arial Unicode MS" w:eastAsia="Arial Unicode MS"/>
           <w:rtl w:val="0"/>
           <w:lang w:val="en-US"/>
@@ -2199,7 +2146,6 @@
       </w:r>
       <w:r>
         <w:rPr>
-          <w:rStyle w:val="None A"/>
           <w:rFonts w:cs="Arial Unicode MS" w:eastAsia="Arial Unicode MS"/>
           <w:rtl w:val="0"/>
           <w:lang w:val="en-US"/>
@@ -2220,7 +2166,6 @@
       </w:r>
       <w:r>
         <w:rPr>
-          <w:rStyle w:val="None A"/>
           <w:rFonts w:cs="Arial Unicode MS" w:eastAsia="Arial Unicode MS"/>
           <w:rtl w:val="0"/>
           <w:lang w:val="en-US"/>
@@ -2229,7 +2174,6 @@
       </w:r>
       <w:r>
         <w:rPr>
-          <w:rStyle w:val="None A"/>
           <w:rFonts w:cs="Arial Unicode MS" w:eastAsia="Arial Unicode MS"/>
           <w:rtl w:val="0"/>
           <w:lang w:val="sv-SE"/>
@@ -2255,7 +2199,6 @@
       </w:pPr>
       <w:r>
         <w:rPr>
-          <w:rStyle w:val="None A"/>
           <w:rFonts w:cs="Arial Unicode MS" w:eastAsia="Arial Unicode MS"/>
           <w:rtl w:val="0"/>
           <w:lang w:val="en-US"/>
@@ -2263,9 +2206,6 @@
         <w:t>In the next section, Section 2, we consider what these services and systems do in more detail. In Section 3, we describe various use cases in which some or all of them are used. In Section 4, we</w:t>
       </w:r>
       <w:r>
-        <w:rPr>
-          <w:rStyle w:val="None A"/>
-        </w:rPr>
         <w:drawing xmlns:a="http://schemas.openxmlformats.org/drawingml/2006/main">
           <wp:anchor distT="0" distB="0" distL="0" distR="0" simplePos="0" relativeHeight="251665408" behindDoc="0" locked="0" layoutInCell="1" allowOverlap="1">
             <wp:simplePos x="0" y="0"/>
@@ -2319,7 +2259,6 @@
       </w:r>
       <w:r>
         <w:rPr>
-          <w:rStyle w:val="None A"/>
           <w:rFonts w:cs="Arial Unicode MS" w:eastAsia="Arial Unicode MS"/>
           <w:rtl w:val="0"/>
           <w:lang w:val="en-US"/>
@@ -2338,7 +2277,6 @@
       </w:r>
       <w:r>
         <w:rPr>
-          <w:rStyle w:val="None A"/>
           <w:rFonts w:cs="Arial Unicode MS" w:eastAsia="Arial Unicode MS"/>
           <w:rtl w:val="0"/>
           <w:lang w:val="en-US"/>
@@ -2371,604 +2309,1235 @@
       </w:r>
       <w:bookmarkEnd w:id="1"/>
     </w:p>
-    <w:tbl>
-      <w:tblPr>
-        <w:tblW w:w="8771" w:type="dxa"/>
-        <w:jc w:val="left"/>
-        <w:tblInd w:w="108" w:type="dxa"/>
-        <w:tblBorders>
-          <w:top w:val="single" w:color="ffffff" w:sz="8" w:space="0" w:shadow="0" w:frame="0"/>
-          <w:left w:val="single" w:color="ffffff" w:sz="8" w:space="0" w:shadow="0" w:frame="0"/>
-          <w:bottom w:val="single" w:color="ffffff" w:sz="8" w:space="0" w:shadow="0" w:frame="0"/>
-          <w:right w:val="single" w:color="ffffff" w:sz="8" w:space="0" w:shadow="0" w:frame="0"/>
-          <w:insideH w:val="single" w:color="ffffff" w:sz="8" w:space="0" w:shadow="0" w:frame="0"/>
-          <w:insideV w:val="single" w:color="ffffff" w:sz="8" w:space="0" w:shadow="0" w:frame="0"/>
-        </w:tblBorders>
-        <w:shd w:val="clear" w:color="auto" w:fill="ced7e7"/>
-        <w:tblLayout w:type="fixed"/>
-      </w:tblPr>
-      <w:tblGrid>
-        <w:gridCol w:w="2830"/>
-        <w:gridCol w:w="5941"/>
-      </w:tblGrid>
-      <w:tr>
-        <w:tblPrEx>
-          <w:shd w:val="clear" w:color="auto" w:fill="ced7e7"/>
-        </w:tblPrEx>
-        <w:trPr>
-          <w:trHeight w:val="292" w:hRule="atLeast"/>
-        </w:trPr>
-        <w:tc>
-          <w:tcPr>
-            <w:tcW w:type="dxa" w:w="2830"/>
-            <w:tcBorders>
-              <w:top w:val="single" w:color="000000" w:sz="4" w:space="0" w:shadow="0" w:frame="0"/>
-              <w:left w:val="single" w:color="000000" w:sz="4" w:space="0" w:shadow="0" w:frame="0"/>
-              <w:bottom w:val="single" w:color="000000" w:sz="4" w:space="0" w:shadow="0" w:frame="0"/>
-              <w:right w:val="single" w:color="000000" w:sz="4" w:space="0" w:shadow="0" w:frame="0"/>
-            </w:tcBorders>
-            <w:shd w:val="clear" w:color="auto" w:fill="bfbfbf"/>
-            <w:tcMar>
-              <w:top w:type="dxa" w:w="80"/>
-              <w:left w:type="dxa" w:w="80"/>
-              <w:bottom w:type="dxa" w:w="80"/>
-              <w:right w:type="dxa" w:w="80"/>
-            </w:tcMar>
-            <w:vAlign w:val="center"/>
-          </w:tcPr>
-          <w:p>
-            <w:pPr>
-              <w:pStyle w:val="Body Text"/>
-              <w:jc w:val="left"/>
-            </w:pPr>
-            <w:r>
-              <w:rPr>
-                <w:shd w:val="nil" w:color="auto" w:fill="auto"/>
-                <w:rtl w:val="0"/>
-                <w:lang w:val="sv-SE"/>
-              </w:rPr>
-              <w:t>Micros</w:t>
-            </w:r>
-            <w:r>
-              <w:rPr>
-                <w:shd w:val="nil" w:color="auto" w:fill="auto"/>
-                <w:rtl w:val="0"/>
-                <w:lang w:val="en-US"/>
-              </w:rPr>
-              <w:t>ystem</w:t>
-            </w:r>
-          </w:p>
-        </w:tc>
-        <w:tc>
-          <w:tcPr>
-            <w:tcW w:type="dxa" w:w="5941"/>
-            <w:tcBorders>
-              <w:top w:val="single" w:color="000000" w:sz="4" w:space="0" w:shadow="0" w:frame="0"/>
-              <w:left w:val="single" w:color="000000" w:sz="4" w:space="0" w:shadow="0" w:frame="0"/>
-              <w:bottom w:val="single" w:color="000000" w:sz="4" w:space="0" w:shadow="0" w:frame="0"/>
-              <w:right w:val="single" w:color="000000" w:sz="4" w:space="0" w:shadow="0" w:frame="0"/>
-            </w:tcBorders>
-            <w:shd w:val="clear" w:color="auto" w:fill="bfbfbf"/>
-            <w:tcMar>
-              <w:top w:type="dxa" w:w="80"/>
-              <w:left w:type="dxa" w:w="80"/>
-              <w:bottom w:type="dxa" w:w="80"/>
-              <w:right w:type="dxa" w:w="80"/>
-            </w:tcMar>
-            <w:vAlign w:val="center"/>
-          </w:tcPr>
-          <w:p>
-            <w:pPr>
-              <w:pStyle w:val="Body Text"/>
-              <w:jc w:val="left"/>
-            </w:pPr>
-            <w:r>
-              <w:rPr>
-                <w:shd w:val="nil" w:color="auto" w:fill="auto"/>
-                <w:rtl w:val="0"/>
-                <w:lang w:val="sv-SE"/>
-              </w:rPr>
-              <w:t>Micros</w:t>
-            </w:r>
-            <w:r>
-              <w:rPr>
-                <w:shd w:val="nil" w:color="auto" w:fill="auto"/>
-                <w:rtl w:val="0"/>
-                <w:lang w:val="en-US"/>
-              </w:rPr>
-              <w:t>ervice</w:t>
-            </w:r>
-          </w:p>
-        </w:tc>
-      </w:tr>
-      <w:tr>
-        <w:tblPrEx>
-          <w:shd w:val="clear" w:color="auto" w:fill="ced7e7"/>
-        </w:tblPrEx>
-        <w:trPr>
-          <w:trHeight w:val="292" w:hRule="atLeast"/>
-        </w:trPr>
-        <w:tc>
-          <w:tcPr>
-            <w:tcW w:type="dxa" w:w="2830"/>
-            <w:tcBorders>
-              <w:top w:val="single" w:color="000000" w:sz="4" w:space="0" w:shadow="0" w:frame="0"/>
-              <w:left w:val="single" w:color="000000" w:sz="4" w:space="0" w:shadow="0" w:frame="0"/>
-              <w:bottom w:val="single" w:color="000000" w:sz="4" w:space="0" w:shadow="0" w:frame="0"/>
-              <w:right w:val="single" w:color="000000" w:sz="4" w:space="0" w:shadow="0" w:frame="0"/>
-            </w:tcBorders>
-            <w:shd w:val="clear" w:color="auto" w:fill="auto"/>
-            <w:tcMar>
-              <w:top w:type="dxa" w:w="80"/>
-              <w:left w:type="dxa" w:w="80"/>
-              <w:bottom w:type="dxa" w:w="80"/>
-              <w:right w:type="dxa" w:w="80"/>
-            </w:tcMar>
-            <w:vAlign w:val="center"/>
-          </w:tcPr>
-          <w:p>
-            <w:pPr>
-              <w:pStyle w:val="Body Text"/>
-              <w:jc w:val="left"/>
-            </w:pPr>
-            <w:r>
-              <w:rPr>
-                <w:shd w:val="nil" w:color="auto" w:fill="auto"/>
-                <w:rtl w:val="0"/>
-                <w:lang w:val="en-US"/>
-              </w:rPr>
-              <w:t>Service Registry</w:t>
-            </w:r>
-          </w:p>
-        </w:tc>
-        <w:tc>
-          <w:tcPr>
-            <w:tcW w:type="dxa" w:w="5941"/>
-            <w:tcBorders>
-              <w:top w:val="single" w:color="000000" w:sz="4" w:space="0" w:shadow="0" w:frame="0"/>
-              <w:left w:val="single" w:color="000000" w:sz="4" w:space="0" w:shadow="0" w:frame="0"/>
-              <w:bottom w:val="single" w:color="000000" w:sz="4" w:space="0" w:shadow="0" w:frame="0"/>
-              <w:right w:val="single" w:color="000000" w:sz="4" w:space="0" w:shadow="0" w:frame="0"/>
-            </w:tcBorders>
-            <w:shd w:val="clear" w:color="auto" w:fill="auto"/>
-            <w:tcMar>
-              <w:top w:type="dxa" w:w="80"/>
-              <w:left w:type="dxa" w:w="80"/>
-              <w:bottom w:type="dxa" w:w="80"/>
-              <w:right w:type="dxa" w:w="80"/>
-            </w:tcMar>
-            <w:vAlign w:val="center"/>
-          </w:tcPr>
-          <w:p>
-            <w:pPr>
-              <w:pStyle w:val="Body Text"/>
-              <w:jc w:val="left"/>
-            </w:pPr>
-            <w:r>
-              <w:rPr>
-                <w:shd w:val="nil" w:color="auto" w:fill="auto"/>
-                <w:rtl w:val="0"/>
-                <w:lang w:val="en-US"/>
-              </w:rPr>
-              <w:t>Service Discovery</w:t>
-            </w:r>
-          </w:p>
-        </w:tc>
-      </w:tr>
-      <w:tr>
-        <w:tblPrEx>
-          <w:shd w:val="clear" w:color="auto" w:fill="ced7e7"/>
-        </w:tblPrEx>
-        <w:trPr>
-          <w:trHeight w:val="300" w:hRule="atLeast"/>
-        </w:trPr>
-        <w:tc>
-          <w:tcPr>
-            <w:tcW w:type="dxa" w:w="2830"/>
-            <w:tcBorders>
-              <w:top w:val="single" w:color="000000" w:sz="4" w:space="0" w:shadow="0" w:frame="0"/>
-              <w:left w:val="single" w:color="000000" w:sz="4" w:space="0" w:shadow="0" w:frame="0"/>
-              <w:bottom w:val="single" w:color="000000" w:sz="4" w:space="0" w:shadow="0" w:frame="0"/>
-              <w:right w:val="single" w:color="000000" w:sz="4" w:space="0" w:shadow="0" w:frame="0"/>
-            </w:tcBorders>
-            <w:shd w:val="clear" w:color="auto" w:fill="auto"/>
-            <w:tcMar>
-              <w:top w:type="dxa" w:w="80"/>
-              <w:left w:type="dxa" w:w="80"/>
-              <w:bottom w:type="dxa" w:w="80"/>
-              <w:right w:type="dxa" w:w="80"/>
-            </w:tcMar>
-            <w:vAlign w:val="center"/>
-          </w:tcPr>
-          <w:p/>
-        </w:tc>
-        <w:tc>
-          <w:tcPr>
-            <w:tcW w:type="dxa" w:w="5941"/>
-            <w:tcBorders>
-              <w:top w:val="single" w:color="000000" w:sz="4" w:space="0" w:shadow="0" w:frame="0"/>
-              <w:left w:val="single" w:color="000000" w:sz="4" w:space="0" w:shadow="0" w:frame="0"/>
-              <w:bottom w:val="single" w:color="000000" w:sz="4" w:space="0" w:shadow="0" w:frame="0"/>
-              <w:right w:val="single" w:color="000000" w:sz="4" w:space="0" w:shadow="0" w:frame="0"/>
-            </w:tcBorders>
-            <w:shd w:val="clear" w:color="auto" w:fill="auto"/>
-            <w:tcMar>
-              <w:top w:type="dxa" w:w="80"/>
-              <w:left w:type="dxa" w:w="80"/>
-              <w:bottom w:type="dxa" w:w="80"/>
-              <w:right w:type="dxa" w:w="80"/>
-            </w:tcMar>
-            <w:vAlign w:val="center"/>
-          </w:tcPr>
-          <w:p>
-            <w:pPr>
-              <w:pStyle w:val="Body Text"/>
-              <w:jc w:val="left"/>
-            </w:pPr>
-            <w:r>
-              <w:rPr>
-                <w:shd w:val="nil" w:color="auto" w:fill="auto"/>
-                <w:rtl w:val="0"/>
-                <w:lang w:val="en-US"/>
-              </w:rPr>
-              <w:t>Service Registry Management</w:t>
-            </w:r>
-          </w:p>
-        </w:tc>
-      </w:tr>
-      <w:tr>
-        <w:tblPrEx>
-          <w:shd w:val="clear" w:color="auto" w:fill="ced7e7"/>
-        </w:tblPrEx>
-        <w:trPr>
-          <w:trHeight w:val="292" w:hRule="atLeast"/>
-        </w:trPr>
-        <w:tc>
-          <w:tcPr>
-            <w:tcW w:type="dxa" w:w="2830"/>
-            <w:tcBorders>
-              <w:top w:val="single" w:color="000000" w:sz="4" w:space="0" w:shadow="0" w:frame="0"/>
-              <w:left w:val="single" w:color="000000" w:sz="4" w:space="0" w:shadow="0" w:frame="0"/>
-              <w:bottom w:val="single" w:color="000000" w:sz="4" w:space="0" w:shadow="0" w:frame="0"/>
-              <w:right w:val="single" w:color="000000" w:sz="4" w:space="0" w:shadow="0" w:frame="0"/>
-            </w:tcBorders>
-            <w:shd w:val="clear" w:color="auto" w:fill="auto"/>
-            <w:tcMar>
-              <w:top w:type="dxa" w:w="80"/>
-              <w:left w:type="dxa" w:w="80"/>
-              <w:bottom w:type="dxa" w:w="80"/>
-              <w:right w:type="dxa" w:w="80"/>
-            </w:tcMar>
-            <w:vAlign w:val="center"/>
-          </w:tcPr>
-          <w:p>
-            <w:pPr>
-              <w:pStyle w:val="Body Text"/>
-              <w:jc w:val="left"/>
-            </w:pPr>
-            <w:r>
-              <w:rPr>
-                <w:shd w:val="nil" w:color="auto" w:fill="auto"/>
-                <w:rtl w:val="0"/>
-                <w:lang w:val="en-US"/>
-              </w:rPr>
-              <w:t>Authorisation System</w:t>
-            </w:r>
-          </w:p>
-        </w:tc>
-        <w:tc>
-          <w:tcPr>
-            <w:tcW w:type="dxa" w:w="5941"/>
-            <w:tcBorders>
-              <w:top w:val="single" w:color="000000" w:sz="4" w:space="0" w:shadow="0" w:frame="0"/>
-              <w:left w:val="single" w:color="000000" w:sz="4" w:space="0" w:shadow="0" w:frame="0"/>
-              <w:bottom w:val="single" w:color="000000" w:sz="4" w:space="0" w:shadow="0" w:frame="0"/>
-              <w:right w:val="single" w:color="000000" w:sz="4" w:space="0" w:shadow="0" w:frame="0"/>
-            </w:tcBorders>
-            <w:shd w:val="clear" w:color="auto" w:fill="auto"/>
-            <w:tcMar>
-              <w:top w:type="dxa" w:w="80"/>
-              <w:left w:type="dxa" w:w="80"/>
-              <w:bottom w:type="dxa" w:w="80"/>
-              <w:right w:type="dxa" w:w="80"/>
-            </w:tcMar>
-            <w:vAlign w:val="center"/>
-          </w:tcPr>
-          <w:p>
-            <w:pPr>
-              <w:pStyle w:val="Body Text"/>
-              <w:jc w:val="left"/>
-            </w:pPr>
-            <w:r>
-              <w:rPr>
-                <w:shd w:val="nil" w:color="auto" w:fill="auto"/>
-                <w:rtl w:val="0"/>
-                <w:lang w:val="en-US"/>
-              </w:rPr>
-              <w:t>Authorisation</w:t>
-            </w:r>
-          </w:p>
-        </w:tc>
-      </w:tr>
-      <w:tr>
-        <w:tblPrEx>
-          <w:shd w:val="clear" w:color="auto" w:fill="ced7e7"/>
-        </w:tblPrEx>
-        <w:trPr>
-          <w:trHeight w:val="300" w:hRule="atLeast"/>
-        </w:trPr>
-        <w:tc>
-          <w:tcPr>
-            <w:tcW w:type="dxa" w:w="2830"/>
-            <w:tcBorders>
-              <w:top w:val="single" w:color="000000" w:sz="4" w:space="0" w:shadow="0" w:frame="0"/>
-              <w:left w:val="single" w:color="000000" w:sz="4" w:space="0" w:shadow="0" w:frame="0"/>
-              <w:bottom w:val="single" w:color="000000" w:sz="4" w:space="0" w:shadow="0" w:frame="0"/>
-              <w:right w:val="single" w:color="000000" w:sz="4" w:space="0" w:shadow="0" w:frame="0"/>
-            </w:tcBorders>
-            <w:shd w:val="clear" w:color="auto" w:fill="auto"/>
-            <w:tcMar>
-              <w:top w:type="dxa" w:w="80"/>
-              <w:left w:type="dxa" w:w="80"/>
-              <w:bottom w:type="dxa" w:w="80"/>
-              <w:right w:type="dxa" w:w="80"/>
-            </w:tcMar>
-            <w:vAlign w:val="center"/>
-          </w:tcPr>
-          <w:p/>
-        </w:tc>
-        <w:tc>
-          <w:tcPr>
-            <w:tcW w:type="dxa" w:w="5941"/>
-            <w:tcBorders>
-              <w:top w:val="single" w:color="000000" w:sz="4" w:space="0" w:shadow="0" w:frame="0"/>
-              <w:left w:val="single" w:color="000000" w:sz="4" w:space="0" w:shadow="0" w:frame="0"/>
-              <w:bottom w:val="single" w:color="000000" w:sz="4" w:space="0" w:shadow="0" w:frame="0"/>
-              <w:right w:val="single" w:color="000000" w:sz="4" w:space="0" w:shadow="0" w:frame="0"/>
-            </w:tcBorders>
-            <w:shd w:val="clear" w:color="auto" w:fill="auto"/>
-            <w:tcMar>
-              <w:top w:type="dxa" w:w="80"/>
-              <w:left w:type="dxa" w:w="80"/>
-              <w:bottom w:type="dxa" w:w="80"/>
-              <w:right w:type="dxa" w:w="80"/>
-            </w:tcMar>
-            <w:vAlign w:val="center"/>
-          </w:tcPr>
-          <w:p>
-            <w:pPr>
-              <w:pStyle w:val="Body Text"/>
-              <w:jc w:val="left"/>
-            </w:pPr>
-            <w:r>
-              <w:rPr>
-                <w:shd w:val="nil" w:color="auto" w:fill="auto"/>
-                <w:rtl w:val="0"/>
-                <w:lang w:val="en-US"/>
-              </w:rPr>
-              <w:t>Authorisation Management</w:t>
-            </w:r>
-          </w:p>
-        </w:tc>
-      </w:tr>
-      <w:tr>
-        <w:tblPrEx>
-          <w:shd w:val="clear" w:color="auto" w:fill="ced7e7"/>
-        </w:tblPrEx>
-        <w:trPr>
-          <w:trHeight w:val="292" w:hRule="atLeast"/>
-        </w:trPr>
-        <w:tc>
-          <w:tcPr>
-            <w:tcW w:type="dxa" w:w="2830"/>
-            <w:tcBorders>
-              <w:top w:val="single" w:color="000000" w:sz="4" w:space="0" w:shadow="0" w:frame="0"/>
-              <w:left w:val="single" w:color="000000" w:sz="4" w:space="0" w:shadow="0" w:frame="0"/>
-              <w:bottom w:val="single" w:color="000000" w:sz="4" w:space="0" w:shadow="0" w:frame="0"/>
-              <w:right w:val="single" w:color="000000" w:sz="4" w:space="0" w:shadow="0" w:frame="0"/>
-            </w:tcBorders>
-            <w:shd w:val="clear" w:color="auto" w:fill="auto"/>
-            <w:tcMar>
-              <w:top w:type="dxa" w:w="80"/>
-              <w:left w:type="dxa" w:w="80"/>
-              <w:bottom w:type="dxa" w:w="80"/>
-              <w:right w:type="dxa" w:w="80"/>
-            </w:tcMar>
-            <w:vAlign w:val="center"/>
-          </w:tcPr>
-          <w:p>
-            <w:pPr>
-              <w:pStyle w:val="Body Text"/>
-              <w:jc w:val="left"/>
-            </w:pPr>
-            <w:r>
-              <w:rPr>
-                <w:shd w:val="nil" w:color="auto" w:fill="auto"/>
-                <w:rtl w:val="0"/>
-                <w:lang w:val="en-US"/>
-              </w:rPr>
-              <w:t>Orchestration System</w:t>
-            </w:r>
-          </w:p>
-        </w:tc>
-        <w:tc>
-          <w:tcPr>
-            <w:tcW w:type="dxa" w:w="5941"/>
-            <w:tcBorders>
-              <w:top w:val="single" w:color="000000" w:sz="4" w:space="0" w:shadow="0" w:frame="0"/>
-              <w:left w:val="single" w:color="000000" w:sz="4" w:space="0" w:shadow="0" w:frame="0"/>
-              <w:bottom w:val="single" w:color="000000" w:sz="4" w:space="0" w:shadow="0" w:frame="0"/>
-              <w:right w:val="single" w:color="000000" w:sz="4" w:space="0" w:shadow="0" w:frame="0"/>
-            </w:tcBorders>
-            <w:shd w:val="clear" w:color="auto" w:fill="auto"/>
-            <w:tcMar>
-              <w:top w:type="dxa" w:w="80"/>
-              <w:left w:type="dxa" w:w="80"/>
-              <w:bottom w:type="dxa" w:w="80"/>
-              <w:right w:type="dxa" w:w="80"/>
-            </w:tcMar>
-            <w:vAlign w:val="center"/>
-          </w:tcPr>
-          <w:p>
-            <w:pPr>
-              <w:pStyle w:val="Body Text"/>
-              <w:jc w:val="left"/>
-            </w:pPr>
-            <w:r>
-              <w:rPr>
-                <w:shd w:val="nil" w:color="auto" w:fill="auto"/>
-                <w:rtl w:val="0"/>
-                <w:lang w:val="en-US"/>
-              </w:rPr>
-              <w:t>Orchestration Management</w:t>
-            </w:r>
-          </w:p>
-        </w:tc>
-      </w:tr>
-      <w:tr>
-        <w:tblPrEx>
-          <w:shd w:val="clear" w:color="auto" w:fill="ced7e7"/>
-        </w:tblPrEx>
-        <w:trPr>
-          <w:trHeight w:val="300" w:hRule="atLeast"/>
-        </w:trPr>
-        <w:tc>
-          <w:tcPr>
-            <w:tcW w:type="dxa" w:w="2830"/>
-            <w:tcBorders>
-              <w:top w:val="single" w:color="000000" w:sz="4" w:space="0" w:shadow="0" w:frame="0"/>
-              <w:left w:val="single" w:color="000000" w:sz="4" w:space="0" w:shadow="0" w:frame="0"/>
-              <w:bottom w:val="single" w:color="000000" w:sz="4" w:space="0" w:shadow="0" w:frame="0"/>
-              <w:right w:val="single" w:color="000000" w:sz="4" w:space="0" w:shadow="0" w:frame="0"/>
-            </w:tcBorders>
-            <w:shd w:val="clear" w:color="auto" w:fill="auto"/>
-            <w:tcMar>
-              <w:top w:type="dxa" w:w="80"/>
-              <w:left w:type="dxa" w:w="80"/>
-              <w:bottom w:type="dxa" w:w="80"/>
-              <w:right w:type="dxa" w:w="80"/>
-            </w:tcMar>
-            <w:vAlign w:val="center"/>
-          </w:tcPr>
-          <w:p/>
-        </w:tc>
-        <w:tc>
-          <w:tcPr>
-            <w:tcW w:type="dxa" w:w="5941"/>
-            <w:tcBorders>
-              <w:top w:val="single" w:color="000000" w:sz="4" w:space="0" w:shadow="0" w:frame="0"/>
-              <w:left w:val="single" w:color="000000" w:sz="4" w:space="0" w:shadow="0" w:frame="0"/>
-              <w:bottom w:val="single" w:color="000000" w:sz="4" w:space="0" w:shadow="0" w:frame="0"/>
-              <w:right w:val="single" w:color="000000" w:sz="4" w:space="0" w:shadow="0" w:frame="0"/>
-            </w:tcBorders>
-            <w:shd w:val="clear" w:color="auto" w:fill="auto"/>
-            <w:tcMar>
-              <w:top w:type="dxa" w:w="80"/>
-              <w:left w:type="dxa" w:w="80"/>
-              <w:bottom w:type="dxa" w:w="80"/>
-              <w:right w:type="dxa" w:w="80"/>
-            </w:tcMar>
-            <w:vAlign w:val="center"/>
-          </w:tcPr>
-          <w:p>
-            <w:pPr>
-              <w:pStyle w:val="Body Text"/>
-              <w:jc w:val="left"/>
-            </w:pPr>
-            <w:r>
-              <w:rPr>
-                <w:shd w:val="nil" w:color="auto" w:fill="auto"/>
-                <w:rtl w:val="0"/>
-                <w:lang w:val="en-US"/>
-              </w:rPr>
-              <w:t>Orchestration Pull</w:t>
-            </w:r>
-          </w:p>
-        </w:tc>
-      </w:tr>
-      <w:tr>
-        <w:tblPrEx>
-          <w:shd w:val="clear" w:color="auto" w:fill="ced7e7"/>
-        </w:tblPrEx>
-        <w:trPr>
-          <w:trHeight w:val="300" w:hRule="atLeast"/>
-        </w:trPr>
-        <w:tc>
-          <w:tcPr>
-            <w:tcW w:type="dxa" w:w="2830"/>
-            <w:tcBorders>
-              <w:top w:val="single" w:color="000000" w:sz="4" w:space="0" w:shadow="0" w:frame="0"/>
-              <w:left w:val="single" w:color="000000" w:sz="4" w:space="0" w:shadow="0" w:frame="0"/>
-              <w:bottom w:val="single" w:color="000000" w:sz="4" w:space="0" w:shadow="0" w:frame="0"/>
-              <w:right w:val="single" w:color="000000" w:sz="4" w:space="0" w:shadow="0" w:frame="0"/>
-            </w:tcBorders>
-            <w:shd w:val="clear" w:color="auto" w:fill="auto"/>
-            <w:tcMar>
-              <w:top w:type="dxa" w:w="80"/>
-              <w:left w:type="dxa" w:w="80"/>
-              <w:bottom w:type="dxa" w:w="80"/>
-              <w:right w:type="dxa" w:w="80"/>
-            </w:tcMar>
-            <w:vAlign w:val="center"/>
-          </w:tcPr>
-          <w:p/>
-        </w:tc>
-        <w:tc>
-          <w:tcPr>
-            <w:tcW w:type="dxa" w:w="5941"/>
-            <w:tcBorders>
-              <w:top w:val="single" w:color="000000" w:sz="4" w:space="0" w:shadow="0" w:frame="0"/>
-              <w:left w:val="single" w:color="000000" w:sz="4" w:space="0" w:shadow="0" w:frame="0"/>
-              <w:bottom w:val="single" w:color="000000" w:sz="4" w:space="0" w:shadow="0" w:frame="0"/>
-              <w:right w:val="single" w:color="000000" w:sz="4" w:space="0" w:shadow="0" w:frame="0"/>
-            </w:tcBorders>
-            <w:shd w:val="clear" w:color="auto" w:fill="auto"/>
-            <w:tcMar>
-              <w:top w:type="dxa" w:w="80"/>
-              <w:left w:type="dxa" w:w="80"/>
-              <w:bottom w:type="dxa" w:w="80"/>
-              <w:right w:type="dxa" w:w="80"/>
-            </w:tcMar>
-            <w:vAlign w:val="center"/>
-          </w:tcPr>
-          <w:p>
-            <w:pPr>
-              <w:pStyle w:val="Body Text"/>
-              <w:jc w:val="left"/>
-            </w:pPr>
-            <w:r>
-              <w:rPr>
-                <w:shd w:val="nil" w:color="auto" w:fill="auto"/>
-                <w:rtl w:val="0"/>
-                <w:lang w:val="en-US"/>
-              </w:rPr>
-              <w:t>Orchestration Push</w:t>
-            </w:r>
-          </w:p>
-        </w:tc>
-      </w:tr>
-    </w:tbl>
     <w:p>
       <w:pPr>
         <w:pStyle w:val="Body Text"/>
       </w:pPr>
       <w:r>
         <w:rPr>
-          <w:rStyle w:val="None A"/>
-          <w:rFonts w:cs="Arial Unicode MS" w:eastAsia="Arial Unicode MS"/>
-          <w:rtl w:val="0"/>
-          <w:lang w:val="en-US"/>
-        </w:rPr>
-        <w:t>The Core systems of the Eclipse Arr</w:t>
-      </w:r>
-      <w:r>
-        <w:rPr>
-          <w:rStyle w:val="None A"/>
-          <w:rFonts w:cs="Arial Unicode MS" w:eastAsia="Arial Unicode MS"/>
-          <w:rtl w:val="0"/>
-          <w:lang w:val="en-US"/>
-        </w:rPr>
-        <w:t xml:space="preserve">owhead project are meant to address concerns expected to be typical to most settings where SOA is applied. We describe them here in the abstract. The implementations of these systems are meant to be described in separate, non-generic documents referred to as </w:t>
+          <w:rFonts w:cs="Arial Unicode MS" w:eastAsia="Arial Unicode MS"/>
+          <w:rtl w:val="0"/>
+          <w:lang w:val="en-US"/>
+        </w:rPr>
+        <w:t>The Core systems of the Eclipse Arrowhead project are meant to address concerns expected to be typical to most settings where SOA is applied. We describe them here in the abstract. The implementations of these systems are meant</w:t>
+      </w:r>
+      <w:r>
+        <mc:AlternateContent>
+          <mc:Choice Requires="wps">
+            <w:drawing xmlns:a="http://schemas.openxmlformats.org/drawingml/2006/main">
+              <wp:anchor distT="0" distB="0" distL="0" distR="0" simplePos="0" relativeHeight="251667456" behindDoc="0" locked="0" layoutInCell="1" allowOverlap="1">
+                <wp:simplePos x="0" y="0"/>
+                <wp:positionH relativeFrom="page">
+                  <wp:posOffset>1260475</wp:posOffset>
+                </wp:positionH>
+                <wp:positionV relativeFrom="page">
+                  <wp:posOffset>4027953</wp:posOffset>
+                </wp:positionV>
+                <wp:extent cx="5575935" cy="2322334"/>
+                <wp:effectExtent l="0" t="0" r="0" b="0"/>
+                <wp:wrapTopAndBottom distT="0" distB="0"/>
+                <wp:docPr id="1073741834" name="officeArt object"/>
+                <wp:cNvGraphicFramePr/>
+                <a:graphic xmlns:a="http://schemas.openxmlformats.org/drawingml/2006/main">
+                  <a:graphicData uri="http://schemas.microsoft.com/office/word/2010/wordprocessingShape">
+                    <wps:wsp>
+                      <wps:cNvSpPr/>
+                      <wps:spPr>
+                        <a:xfrm>
+                          <a:off x="0" y="0"/>
+                          <a:ext cx="5575935" cy="2322334"/>
+                        </a:xfrm>
+                        <a:prstGeom prst="rect">
+                          <a:avLst/>
+                        </a:prstGeom>
+                      </wps:spPr>
+                      <wps:txbx>
+                        <w:txbxContent>
+                          <w:tbl>
+                            <w:tblPr>
+                              <w:tblW w:w="8771" w:type="dxa"/>
+                              <w:tblInd w:w="5" w:type="dxa"/>
+                              <w:tblBorders>
+                                <w:top w:val="single" w:color="ffffff" w:sz="8" w:space="0" w:shadow="0" w:frame="0"/>
+                                <w:left w:val="single" w:color="ffffff" w:sz="8" w:space="0" w:shadow="0" w:frame="0"/>
+                                <w:bottom w:val="single" w:color="ffffff" w:sz="8" w:space="0" w:shadow="0" w:frame="0"/>
+                                <w:right w:val="single" w:color="ffffff" w:sz="8" w:space="0" w:shadow="0" w:frame="0"/>
+                                <w:insideH w:val="single" w:color="ffffff" w:sz="8" w:space="0" w:shadow="0" w:frame="0"/>
+                                <w:insideV w:val="single" w:color="ffffff" w:sz="8" w:space="0" w:shadow="0" w:frame="0"/>
+                              </w:tblBorders>
+                              <w:shd w:val="clear" w:color="auto" w:fill="ced7e7"/>
+                              <w:tblLayout w:type="fixed"/>
+                            </w:tblPr>
+                            <w:tblGrid>
+                              <w:gridCol w:w="2830"/>
+                              <w:gridCol w:w="5941"/>
+                            </w:tblGrid>
+                            <w:tr>
+                              <w:tblPrEx>
+                                <w:shd w:val="clear" w:color="auto" w:fill="ced7e7"/>
+                              </w:tblPrEx>
+                              <w:trPr>
+                                <w:trHeight w:val="292" w:hRule="atLeast"/>
+                              </w:trPr>
+                              <w:tc>
+                                <w:tcPr>
+                                  <w:tcW w:type="dxa" w:w="2830"/>
+                                  <w:tcBorders>
+                                    <w:top w:val="single" w:color="000000" w:sz="4" w:space="0" w:shadow="0" w:frame="0"/>
+                                    <w:left w:val="single" w:color="000000" w:sz="4" w:space="0" w:shadow="0" w:frame="0"/>
+                                    <w:bottom w:val="single" w:color="000000" w:sz="4" w:space="0" w:shadow="0" w:frame="0"/>
+                                    <w:right w:val="single" w:color="000000" w:sz="4" w:space="0" w:shadow="0" w:frame="0"/>
+                                  </w:tcBorders>
+                                  <w:shd w:val="clear" w:color="auto" w:fill="bfbfbf"/>
+                                  <w:tcMar>
+                                    <w:top w:type="dxa" w:w="80"/>
+                                    <w:left w:type="dxa" w:w="80"/>
+                                    <w:bottom w:type="dxa" w:w="80"/>
+                                    <w:right w:type="dxa" w:w="80"/>
+                                  </w:tcMar>
+                                  <w:vAlign w:val="center"/>
+                                </w:tcPr>
+                                <w:p>
+                                  <w:pPr>
+                                    <w:pStyle w:val="Body Text"/>
+                                    <w:jc w:val="left"/>
+                                  </w:pPr>
+                                  <w:r>
+                                    <w:rPr>
+                                      <w:shd w:val="nil" w:color="auto" w:fill="auto"/>
+                                      <w:rtl w:val="0"/>
+                                      <w:lang w:val="sv-SE"/>
+                                    </w:rPr>
+                                    <w:t>Micros</w:t>
+                                  </w:r>
+                                  <w:r>
+                                    <w:rPr>
+                                      <w:shd w:val="nil" w:color="auto" w:fill="auto"/>
+                                      <w:rtl w:val="0"/>
+                                      <w:lang w:val="en-US"/>
+                                    </w:rPr>
+                                    <w:t>ystem</w:t>
+                                  </w:r>
+                                </w:p>
+                              </w:tc>
+                              <w:tc>
+                                <w:tcPr>
+                                  <w:tcW w:type="dxa" w:w="5941"/>
+                                  <w:tcBorders>
+                                    <w:top w:val="single" w:color="000000" w:sz="4" w:space="0" w:shadow="0" w:frame="0"/>
+                                    <w:left w:val="single" w:color="000000" w:sz="4" w:space="0" w:shadow="0" w:frame="0"/>
+                                    <w:bottom w:val="single" w:color="000000" w:sz="4" w:space="0" w:shadow="0" w:frame="0"/>
+                                    <w:right w:val="single" w:color="000000" w:sz="4" w:space="0" w:shadow="0" w:frame="0"/>
+                                  </w:tcBorders>
+                                  <w:shd w:val="clear" w:color="auto" w:fill="bfbfbf"/>
+                                  <w:tcMar>
+                                    <w:top w:type="dxa" w:w="80"/>
+                                    <w:left w:type="dxa" w:w="80"/>
+                                    <w:bottom w:type="dxa" w:w="80"/>
+                                    <w:right w:type="dxa" w:w="80"/>
+                                  </w:tcMar>
+                                  <w:vAlign w:val="center"/>
+                                </w:tcPr>
+                                <w:p>
+                                  <w:pPr>
+                                    <w:pStyle w:val="Body Text"/>
+                                    <w:jc w:val="left"/>
+                                  </w:pPr>
+                                  <w:r>
+                                    <w:rPr>
+                                      <w:shd w:val="nil" w:color="auto" w:fill="auto"/>
+                                      <w:rtl w:val="0"/>
+                                      <w:lang w:val="sv-SE"/>
+                                    </w:rPr>
+                                    <w:t>Micros</w:t>
+                                  </w:r>
+                                  <w:r>
+                                    <w:rPr>
+                                      <w:shd w:val="nil" w:color="auto" w:fill="auto"/>
+                                      <w:rtl w:val="0"/>
+                                      <w:lang w:val="en-US"/>
+                                    </w:rPr>
+                                    <w:t>ervice</w:t>
+                                  </w:r>
+                                </w:p>
+                              </w:tc>
+                            </w:tr>
+                            <w:tr>
+                              <w:tblPrEx>
+                                <w:shd w:val="clear" w:color="auto" w:fill="ced7e7"/>
+                              </w:tblPrEx>
+                              <w:trPr>
+                                <w:trHeight w:val="292" w:hRule="atLeast"/>
+                              </w:trPr>
+                              <w:tc>
+                                <w:tcPr>
+                                  <w:tcW w:type="dxa" w:w="2830"/>
+                                  <w:tcBorders>
+                                    <w:top w:val="single" w:color="000000" w:sz="4" w:space="0" w:shadow="0" w:frame="0"/>
+                                    <w:left w:val="single" w:color="000000" w:sz="4" w:space="0" w:shadow="0" w:frame="0"/>
+                                    <w:bottom w:val="single" w:color="000000" w:sz="4" w:space="0" w:shadow="0" w:frame="0"/>
+                                    <w:right w:val="single" w:color="000000" w:sz="4" w:space="0" w:shadow="0" w:frame="0"/>
+                                  </w:tcBorders>
+                                  <w:shd w:val="clear" w:color="auto" w:fill="auto"/>
+                                  <w:tcMar>
+                                    <w:top w:type="dxa" w:w="80"/>
+                                    <w:left w:type="dxa" w:w="80"/>
+                                    <w:bottom w:type="dxa" w:w="80"/>
+                                    <w:right w:type="dxa" w:w="80"/>
+                                  </w:tcMar>
+                                  <w:vAlign w:val="center"/>
+                                </w:tcPr>
+                                <w:p>
+                                  <w:pPr>
+                                    <w:pStyle w:val="Body Text"/>
+                                    <w:jc w:val="left"/>
+                                  </w:pPr>
+                                  <w:r>
+                                    <w:rPr>
+                                      <w:shd w:val="nil" w:color="auto" w:fill="auto"/>
+                                      <w:rtl w:val="0"/>
+                                      <w:lang w:val="en-US"/>
+                                    </w:rPr>
+                                    <w:t>Service Registry</w:t>
+                                  </w:r>
+                                </w:p>
+                              </w:tc>
+                              <w:tc>
+                                <w:tcPr>
+                                  <w:tcW w:type="dxa" w:w="5941"/>
+                                  <w:tcBorders>
+                                    <w:top w:val="single" w:color="000000" w:sz="4" w:space="0" w:shadow="0" w:frame="0"/>
+                                    <w:left w:val="single" w:color="000000" w:sz="4" w:space="0" w:shadow="0" w:frame="0"/>
+                                    <w:bottom w:val="single" w:color="000000" w:sz="4" w:space="0" w:shadow="0" w:frame="0"/>
+                                    <w:right w:val="single" w:color="000000" w:sz="4" w:space="0" w:shadow="0" w:frame="0"/>
+                                  </w:tcBorders>
+                                  <w:shd w:val="clear" w:color="auto" w:fill="auto"/>
+                                  <w:tcMar>
+                                    <w:top w:type="dxa" w:w="80"/>
+                                    <w:left w:type="dxa" w:w="80"/>
+                                    <w:bottom w:type="dxa" w:w="80"/>
+                                    <w:right w:type="dxa" w:w="80"/>
+                                  </w:tcMar>
+                                  <w:vAlign w:val="center"/>
+                                </w:tcPr>
+                                <w:p>
+                                  <w:pPr>
+                                    <w:pStyle w:val="Body Text"/>
+                                    <w:jc w:val="left"/>
+                                  </w:pPr>
+                                  <w:r>
+                                    <w:rPr>
+                                      <w:shd w:val="nil" w:color="auto" w:fill="auto"/>
+                                      <w:rtl w:val="0"/>
+                                      <w:lang w:val="en-US"/>
+                                    </w:rPr>
+                                    <w:t>Service Discovery</w:t>
+                                  </w:r>
+                                </w:p>
+                              </w:tc>
+                            </w:tr>
+                            <w:tr>
+                              <w:tblPrEx>
+                                <w:shd w:val="clear" w:color="auto" w:fill="ced7e7"/>
+                              </w:tblPrEx>
+                              <w:trPr>
+                                <w:trHeight w:val="300" w:hRule="atLeast"/>
+                              </w:trPr>
+                              <w:tc>
+                                <w:tcPr>
+                                  <w:tcW w:type="dxa" w:w="2830"/>
+                                  <w:tcBorders>
+                                    <w:top w:val="single" w:color="000000" w:sz="4" w:space="0" w:shadow="0" w:frame="0"/>
+                                    <w:left w:val="single" w:color="000000" w:sz="4" w:space="0" w:shadow="0" w:frame="0"/>
+                                    <w:bottom w:val="single" w:color="000000" w:sz="4" w:space="0" w:shadow="0" w:frame="0"/>
+                                    <w:right w:val="single" w:color="000000" w:sz="4" w:space="0" w:shadow="0" w:frame="0"/>
+                                  </w:tcBorders>
+                                  <w:shd w:val="clear" w:color="auto" w:fill="auto"/>
+                                  <w:tcMar>
+                                    <w:top w:type="dxa" w:w="80"/>
+                                    <w:left w:type="dxa" w:w="80"/>
+                                    <w:bottom w:type="dxa" w:w="80"/>
+                                    <w:right w:type="dxa" w:w="80"/>
+                                  </w:tcMar>
+                                  <w:vAlign w:val="center"/>
+                                </w:tcPr>
+                                <w:p/>
+                              </w:tc>
+                              <w:tc>
+                                <w:tcPr>
+                                  <w:tcW w:type="dxa" w:w="5941"/>
+                                  <w:tcBorders>
+                                    <w:top w:val="single" w:color="000000" w:sz="4" w:space="0" w:shadow="0" w:frame="0"/>
+                                    <w:left w:val="single" w:color="000000" w:sz="4" w:space="0" w:shadow="0" w:frame="0"/>
+                                    <w:bottom w:val="single" w:color="000000" w:sz="4" w:space="0" w:shadow="0" w:frame="0"/>
+                                    <w:right w:val="single" w:color="000000" w:sz="4" w:space="0" w:shadow="0" w:frame="0"/>
+                                  </w:tcBorders>
+                                  <w:shd w:val="clear" w:color="auto" w:fill="auto"/>
+                                  <w:tcMar>
+                                    <w:top w:type="dxa" w:w="80"/>
+                                    <w:left w:type="dxa" w:w="80"/>
+                                    <w:bottom w:type="dxa" w:w="80"/>
+                                    <w:right w:type="dxa" w:w="80"/>
+                                  </w:tcMar>
+                                  <w:vAlign w:val="center"/>
+                                </w:tcPr>
+                                <w:p>
+                                  <w:pPr>
+                                    <w:pStyle w:val="Body Text"/>
+                                    <w:jc w:val="left"/>
+                                  </w:pPr>
+                                  <w:r>
+                                    <w:rPr>
+                                      <w:shd w:val="nil" w:color="auto" w:fill="auto"/>
+                                      <w:rtl w:val="0"/>
+                                      <w:lang w:val="en-US"/>
+                                    </w:rPr>
+                                    <w:t>Service Registry Management</w:t>
+                                  </w:r>
+                                </w:p>
+                              </w:tc>
+                            </w:tr>
+                            <w:tr>
+                              <w:tblPrEx>
+                                <w:shd w:val="clear" w:color="auto" w:fill="ced7e7"/>
+                              </w:tblPrEx>
+                              <w:trPr>
+                                <w:trHeight w:val="292" w:hRule="atLeast"/>
+                              </w:trPr>
+                              <w:tc>
+                                <w:tcPr>
+                                  <w:tcW w:type="dxa" w:w="2830"/>
+                                  <w:tcBorders>
+                                    <w:top w:val="single" w:color="000000" w:sz="4" w:space="0" w:shadow="0" w:frame="0"/>
+                                    <w:left w:val="single" w:color="000000" w:sz="4" w:space="0" w:shadow="0" w:frame="0"/>
+                                    <w:bottom w:val="single" w:color="000000" w:sz="4" w:space="0" w:shadow="0" w:frame="0"/>
+                                    <w:right w:val="single" w:color="000000" w:sz="4" w:space="0" w:shadow="0" w:frame="0"/>
+                                  </w:tcBorders>
+                                  <w:shd w:val="clear" w:color="auto" w:fill="auto"/>
+                                  <w:tcMar>
+                                    <w:top w:type="dxa" w:w="80"/>
+                                    <w:left w:type="dxa" w:w="80"/>
+                                    <w:bottom w:type="dxa" w:w="80"/>
+                                    <w:right w:type="dxa" w:w="80"/>
+                                  </w:tcMar>
+                                  <w:vAlign w:val="center"/>
+                                </w:tcPr>
+                                <w:p>
+                                  <w:pPr>
+                                    <w:pStyle w:val="Body Text"/>
+                                    <w:jc w:val="left"/>
+                                  </w:pPr>
+                                  <w:r>
+                                    <w:rPr>
+                                      <w:shd w:val="nil" w:color="auto" w:fill="auto"/>
+                                      <w:rtl w:val="0"/>
+                                      <w:lang w:val="en-US"/>
+                                    </w:rPr>
+                                    <w:t>Authorisation System</w:t>
+                                  </w:r>
+                                </w:p>
+                              </w:tc>
+                              <w:tc>
+                                <w:tcPr>
+                                  <w:tcW w:type="dxa" w:w="5941"/>
+                                  <w:tcBorders>
+                                    <w:top w:val="single" w:color="000000" w:sz="4" w:space="0" w:shadow="0" w:frame="0"/>
+                                    <w:left w:val="single" w:color="000000" w:sz="4" w:space="0" w:shadow="0" w:frame="0"/>
+                                    <w:bottom w:val="single" w:color="000000" w:sz="4" w:space="0" w:shadow="0" w:frame="0"/>
+                                    <w:right w:val="single" w:color="000000" w:sz="4" w:space="0" w:shadow="0" w:frame="0"/>
+                                  </w:tcBorders>
+                                  <w:shd w:val="clear" w:color="auto" w:fill="auto"/>
+                                  <w:tcMar>
+                                    <w:top w:type="dxa" w:w="80"/>
+                                    <w:left w:type="dxa" w:w="80"/>
+                                    <w:bottom w:type="dxa" w:w="80"/>
+                                    <w:right w:type="dxa" w:w="80"/>
+                                  </w:tcMar>
+                                  <w:vAlign w:val="center"/>
+                                </w:tcPr>
+                                <w:p>
+                                  <w:pPr>
+                                    <w:pStyle w:val="Body Text"/>
+                                    <w:jc w:val="left"/>
+                                  </w:pPr>
+                                  <w:r>
+                                    <w:rPr>
+                                      <w:shd w:val="nil" w:color="auto" w:fill="auto"/>
+                                      <w:rtl w:val="0"/>
+                                      <w:lang w:val="en-US"/>
+                                    </w:rPr>
+                                    <w:t>Authorisation</w:t>
+                                  </w:r>
+                                </w:p>
+                              </w:tc>
+                            </w:tr>
+                            <w:tr>
+                              <w:tblPrEx>
+                                <w:shd w:val="clear" w:color="auto" w:fill="ced7e7"/>
+                              </w:tblPrEx>
+                              <w:trPr>
+                                <w:trHeight w:val="300" w:hRule="atLeast"/>
+                              </w:trPr>
+                              <w:tc>
+                                <w:tcPr>
+                                  <w:tcW w:type="dxa" w:w="2830"/>
+                                  <w:tcBorders>
+                                    <w:top w:val="single" w:color="000000" w:sz="4" w:space="0" w:shadow="0" w:frame="0"/>
+                                    <w:left w:val="single" w:color="000000" w:sz="4" w:space="0" w:shadow="0" w:frame="0"/>
+                                    <w:bottom w:val="single" w:color="000000" w:sz="4" w:space="0" w:shadow="0" w:frame="0"/>
+                                    <w:right w:val="single" w:color="000000" w:sz="4" w:space="0" w:shadow="0" w:frame="0"/>
+                                  </w:tcBorders>
+                                  <w:shd w:val="clear" w:color="auto" w:fill="auto"/>
+                                  <w:tcMar>
+                                    <w:top w:type="dxa" w:w="80"/>
+                                    <w:left w:type="dxa" w:w="80"/>
+                                    <w:bottom w:type="dxa" w:w="80"/>
+                                    <w:right w:type="dxa" w:w="80"/>
+                                  </w:tcMar>
+                                  <w:vAlign w:val="center"/>
+                                </w:tcPr>
+                                <w:p/>
+                              </w:tc>
+                              <w:tc>
+                                <w:tcPr>
+                                  <w:tcW w:type="dxa" w:w="5941"/>
+                                  <w:tcBorders>
+                                    <w:top w:val="single" w:color="000000" w:sz="4" w:space="0" w:shadow="0" w:frame="0"/>
+                                    <w:left w:val="single" w:color="000000" w:sz="4" w:space="0" w:shadow="0" w:frame="0"/>
+                                    <w:bottom w:val="single" w:color="000000" w:sz="4" w:space="0" w:shadow="0" w:frame="0"/>
+                                    <w:right w:val="single" w:color="000000" w:sz="4" w:space="0" w:shadow="0" w:frame="0"/>
+                                  </w:tcBorders>
+                                  <w:shd w:val="clear" w:color="auto" w:fill="auto"/>
+                                  <w:tcMar>
+                                    <w:top w:type="dxa" w:w="80"/>
+                                    <w:left w:type="dxa" w:w="80"/>
+                                    <w:bottom w:type="dxa" w:w="80"/>
+                                    <w:right w:type="dxa" w:w="80"/>
+                                  </w:tcMar>
+                                  <w:vAlign w:val="center"/>
+                                </w:tcPr>
+                                <w:p>
+                                  <w:pPr>
+                                    <w:pStyle w:val="Body Text"/>
+                                    <w:jc w:val="left"/>
+                                  </w:pPr>
+                                  <w:r>
+                                    <w:rPr>
+                                      <w:shd w:val="nil" w:color="auto" w:fill="auto"/>
+                                      <w:rtl w:val="0"/>
+                                      <w:lang w:val="en-US"/>
+                                    </w:rPr>
+                                    <w:t>Authorisation Management</w:t>
+                                  </w:r>
+                                </w:p>
+                              </w:tc>
+                            </w:tr>
+                            <w:tr>
+                              <w:tblPrEx>
+                                <w:shd w:val="clear" w:color="auto" w:fill="ced7e7"/>
+                              </w:tblPrEx>
+                              <w:trPr>
+                                <w:trHeight w:val="292" w:hRule="atLeast"/>
+                              </w:trPr>
+                              <w:tc>
+                                <w:tcPr>
+                                  <w:tcW w:type="dxa" w:w="2830"/>
+                                  <w:tcBorders>
+                                    <w:top w:val="single" w:color="000000" w:sz="4" w:space="0" w:shadow="0" w:frame="0"/>
+                                    <w:left w:val="single" w:color="000000" w:sz="4" w:space="0" w:shadow="0" w:frame="0"/>
+                                    <w:bottom w:val="single" w:color="000000" w:sz="4" w:space="0" w:shadow="0" w:frame="0"/>
+                                    <w:right w:val="single" w:color="000000" w:sz="4" w:space="0" w:shadow="0" w:frame="0"/>
+                                  </w:tcBorders>
+                                  <w:shd w:val="clear" w:color="auto" w:fill="auto"/>
+                                  <w:tcMar>
+                                    <w:top w:type="dxa" w:w="80"/>
+                                    <w:left w:type="dxa" w:w="80"/>
+                                    <w:bottom w:type="dxa" w:w="80"/>
+                                    <w:right w:type="dxa" w:w="80"/>
+                                  </w:tcMar>
+                                  <w:vAlign w:val="center"/>
+                                </w:tcPr>
+                                <w:p>
+                                  <w:pPr>
+                                    <w:pStyle w:val="Body Text"/>
+                                    <w:jc w:val="left"/>
+                                  </w:pPr>
+                                  <w:r>
+                                    <w:rPr>
+                                      <w:shd w:val="nil" w:color="auto" w:fill="auto"/>
+                                      <w:rtl w:val="0"/>
+                                      <w:lang w:val="en-US"/>
+                                    </w:rPr>
+                                    <w:t>Orchestration System</w:t>
+                                  </w:r>
+                                </w:p>
+                              </w:tc>
+                              <w:tc>
+                                <w:tcPr>
+                                  <w:tcW w:type="dxa" w:w="5941"/>
+                                  <w:tcBorders>
+                                    <w:top w:val="single" w:color="000000" w:sz="4" w:space="0" w:shadow="0" w:frame="0"/>
+                                    <w:left w:val="single" w:color="000000" w:sz="4" w:space="0" w:shadow="0" w:frame="0"/>
+                                    <w:bottom w:val="single" w:color="000000" w:sz="4" w:space="0" w:shadow="0" w:frame="0"/>
+                                    <w:right w:val="single" w:color="000000" w:sz="4" w:space="0" w:shadow="0" w:frame="0"/>
+                                  </w:tcBorders>
+                                  <w:shd w:val="clear" w:color="auto" w:fill="auto"/>
+                                  <w:tcMar>
+                                    <w:top w:type="dxa" w:w="80"/>
+                                    <w:left w:type="dxa" w:w="80"/>
+                                    <w:bottom w:type="dxa" w:w="80"/>
+                                    <w:right w:type="dxa" w:w="80"/>
+                                  </w:tcMar>
+                                  <w:vAlign w:val="center"/>
+                                </w:tcPr>
+                                <w:p>
+                                  <w:pPr>
+                                    <w:pStyle w:val="Body Text"/>
+                                    <w:jc w:val="left"/>
+                                  </w:pPr>
+                                  <w:r>
+                                    <w:rPr>
+                                      <w:shd w:val="nil" w:color="auto" w:fill="auto"/>
+                                      <w:rtl w:val="0"/>
+                                      <w:lang w:val="en-US"/>
+                                    </w:rPr>
+                                    <w:t>Orchestration Management</w:t>
+                                  </w:r>
+                                </w:p>
+                              </w:tc>
+                            </w:tr>
+                            <w:tr>
+                              <w:tblPrEx>
+                                <w:shd w:val="clear" w:color="auto" w:fill="ced7e7"/>
+                              </w:tblPrEx>
+                              <w:trPr>
+                                <w:trHeight w:val="300" w:hRule="atLeast"/>
+                              </w:trPr>
+                              <w:tc>
+                                <w:tcPr>
+                                  <w:tcW w:type="dxa" w:w="2830"/>
+                                  <w:tcBorders>
+                                    <w:top w:val="single" w:color="000000" w:sz="4" w:space="0" w:shadow="0" w:frame="0"/>
+                                    <w:left w:val="single" w:color="000000" w:sz="4" w:space="0" w:shadow="0" w:frame="0"/>
+                                    <w:bottom w:val="single" w:color="000000" w:sz="4" w:space="0" w:shadow="0" w:frame="0"/>
+                                    <w:right w:val="single" w:color="000000" w:sz="4" w:space="0" w:shadow="0" w:frame="0"/>
+                                  </w:tcBorders>
+                                  <w:shd w:val="clear" w:color="auto" w:fill="auto"/>
+                                  <w:tcMar>
+                                    <w:top w:type="dxa" w:w="80"/>
+                                    <w:left w:type="dxa" w:w="80"/>
+                                    <w:bottom w:type="dxa" w:w="80"/>
+                                    <w:right w:type="dxa" w:w="80"/>
+                                  </w:tcMar>
+                                  <w:vAlign w:val="center"/>
+                                </w:tcPr>
+                                <w:p/>
+                              </w:tc>
+                              <w:tc>
+                                <w:tcPr>
+                                  <w:tcW w:type="dxa" w:w="5941"/>
+                                  <w:tcBorders>
+                                    <w:top w:val="single" w:color="000000" w:sz="4" w:space="0" w:shadow="0" w:frame="0"/>
+                                    <w:left w:val="single" w:color="000000" w:sz="4" w:space="0" w:shadow="0" w:frame="0"/>
+                                    <w:bottom w:val="single" w:color="000000" w:sz="4" w:space="0" w:shadow="0" w:frame="0"/>
+                                    <w:right w:val="single" w:color="000000" w:sz="4" w:space="0" w:shadow="0" w:frame="0"/>
+                                  </w:tcBorders>
+                                  <w:shd w:val="clear" w:color="auto" w:fill="auto"/>
+                                  <w:tcMar>
+                                    <w:top w:type="dxa" w:w="80"/>
+                                    <w:left w:type="dxa" w:w="80"/>
+                                    <w:bottom w:type="dxa" w:w="80"/>
+                                    <w:right w:type="dxa" w:w="80"/>
+                                  </w:tcMar>
+                                  <w:vAlign w:val="center"/>
+                                </w:tcPr>
+                                <w:p>
+                                  <w:pPr>
+                                    <w:pStyle w:val="Body Text"/>
+                                    <w:jc w:val="left"/>
+                                  </w:pPr>
+                                  <w:r>
+                                    <w:rPr>
+                                      <w:shd w:val="nil" w:color="auto" w:fill="auto"/>
+                                      <w:rtl w:val="0"/>
+                                      <w:lang w:val="en-US"/>
+                                    </w:rPr>
+                                    <w:t>Orchestration Pull</w:t>
+                                  </w:r>
+                                </w:p>
+                              </w:tc>
+                            </w:tr>
+                            <w:tr>
+                              <w:tblPrEx>
+                                <w:shd w:val="clear" w:color="auto" w:fill="ced7e7"/>
+                              </w:tblPrEx>
+                              <w:trPr>
+                                <w:trHeight w:val="300" w:hRule="atLeast"/>
+                              </w:trPr>
+                              <w:tc>
+                                <w:tcPr>
+                                  <w:tcW w:type="dxa" w:w="2830"/>
+                                  <w:tcBorders>
+                                    <w:top w:val="single" w:color="000000" w:sz="4" w:space="0" w:shadow="0" w:frame="0"/>
+                                    <w:left w:val="single" w:color="000000" w:sz="4" w:space="0" w:shadow="0" w:frame="0"/>
+                                    <w:bottom w:val="single" w:color="000000" w:sz="4" w:space="0" w:shadow="0" w:frame="0"/>
+                                    <w:right w:val="single" w:color="000000" w:sz="4" w:space="0" w:shadow="0" w:frame="0"/>
+                                  </w:tcBorders>
+                                  <w:shd w:val="clear" w:color="auto" w:fill="auto"/>
+                                  <w:tcMar>
+                                    <w:top w:type="dxa" w:w="80"/>
+                                    <w:left w:type="dxa" w:w="80"/>
+                                    <w:bottom w:type="dxa" w:w="80"/>
+                                    <w:right w:type="dxa" w:w="80"/>
+                                  </w:tcMar>
+                                  <w:vAlign w:val="center"/>
+                                </w:tcPr>
+                                <w:p/>
+                              </w:tc>
+                              <w:tc>
+                                <w:tcPr>
+                                  <w:tcW w:type="dxa" w:w="5941"/>
+                                  <w:tcBorders>
+                                    <w:top w:val="single" w:color="000000" w:sz="4" w:space="0" w:shadow="0" w:frame="0"/>
+                                    <w:left w:val="single" w:color="000000" w:sz="4" w:space="0" w:shadow="0" w:frame="0"/>
+                                    <w:bottom w:val="single" w:color="000000" w:sz="4" w:space="0" w:shadow="0" w:frame="0"/>
+                                    <w:right w:val="single" w:color="000000" w:sz="4" w:space="0" w:shadow="0" w:frame="0"/>
+                                  </w:tcBorders>
+                                  <w:shd w:val="clear" w:color="auto" w:fill="auto"/>
+                                  <w:tcMar>
+                                    <w:top w:type="dxa" w:w="80"/>
+                                    <w:left w:type="dxa" w:w="80"/>
+                                    <w:bottom w:type="dxa" w:w="80"/>
+                                    <w:right w:type="dxa" w:w="80"/>
+                                  </w:tcMar>
+                                  <w:vAlign w:val="center"/>
+                                </w:tcPr>
+                                <w:p>
+                                  <w:pPr>
+                                    <w:pStyle w:val="Body Text"/>
+                                    <w:jc w:val="left"/>
+                                  </w:pPr>
+                                  <w:r>
+                                    <w:rPr>
+                                      <w:shd w:val="nil" w:color="auto" w:fill="auto"/>
+                                      <w:rtl w:val="0"/>
+                                      <w:lang w:val="en-US"/>
+                                    </w:rPr>
+                                    <w:t>Orchestration Push</w:t>
+                                  </w:r>
+                                </w:p>
+                              </w:tc>
+                            </w:tr>
+                          </w:tbl>
+                        </w:txbxContent>
+                      </wps:txbx>
+                      <wps:bodyPr lIns="0" tIns="0" rIns="0" bIns="0">
+                        <a:spAutoFit/>
+                      </wps:bodyPr>
+                    </wps:wsp>
+                  </a:graphicData>
+                </a:graphic>
+              </wp:anchor>
+            </w:drawing>
+          </mc:Choice>
+          <mc:Fallback>
+            <w:pict>
+              <v:shape id="_x0000_s1027" type="#_x0000_t202" style="visibility:visible;position:absolute;margin-left:99.2pt;margin-top:317.2pt;width:439.0pt;height:182.9pt;z-index:251667456;mso-position-horizontal:absolute;mso-position-horizontal-relative:page;mso-position-vertical:absolute;mso-position-vertical-relative:page;mso-wrap-distance-left:0.0pt;mso-wrap-distance-top:0.0pt;mso-wrap-distance-right:0.0pt;mso-wrap-distance-bottom:0.0pt;">
+                <v:fill on="f"/>
+                <v:stroke on="f" weight="0.8pt" dashstyle="solid" endcap="flat" joinstyle="round" linestyle="single" startarrow="none" startarrowwidth="medium" startarrowlength="medium" endarrow="none" endarrowwidth="medium" endarrowlength="medium"/>
+                <v:textbox>
+                  <w:txbxContent>
+                    <w:tbl>
+                      <w:tblPr>
+                        <w:tblW w:w="8771" w:type="dxa"/>
+                        <w:tblInd w:w="5" w:type="dxa"/>
+                        <w:tblBorders>
+                          <w:top w:val="single" w:color="ffffff" w:sz="8" w:space="0" w:shadow="0" w:frame="0"/>
+                          <w:left w:val="single" w:color="ffffff" w:sz="8" w:space="0" w:shadow="0" w:frame="0"/>
+                          <w:bottom w:val="single" w:color="ffffff" w:sz="8" w:space="0" w:shadow="0" w:frame="0"/>
+                          <w:right w:val="single" w:color="ffffff" w:sz="8" w:space="0" w:shadow="0" w:frame="0"/>
+                          <w:insideH w:val="single" w:color="ffffff" w:sz="8" w:space="0" w:shadow="0" w:frame="0"/>
+                          <w:insideV w:val="single" w:color="ffffff" w:sz="8" w:space="0" w:shadow="0" w:frame="0"/>
+                        </w:tblBorders>
+                        <w:shd w:val="clear" w:color="auto" w:fill="ced7e7"/>
+                        <w:tblLayout w:type="fixed"/>
+                      </w:tblPr>
+                      <w:tblGrid>
+                        <w:gridCol w:w="2830"/>
+                        <w:gridCol w:w="5941"/>
+                      </w:tblGrid>
+                      <w:tr>
+                        <w:tblPrEx>
+                          <w:shd w:val="clear" w:color="auto" w:fill="ced7e7"/>
+                        </w:tblPrEx>
+                        <w:trPr>
+                          <w:trHeight w:val="292" w:hRule="atLeast"/>
+                        </w:trPr>
+                        <w:tc>
+                          <w:tcPr>
+                            <w:tcW w:type="dxa" w:w="2830"/>
+                            <w:tcBorders>
+                              <w:top w:val="single" w:color="000000" w:sz="4" w:space="0" w:shadow="0" w:frame="0"/>
+                              <w:left w:val="single" w:color="000000" w:sz="4" w:space="0" w:shadow="0" w:frame="0"/>
+                              <w:bottom w:val="single" w:color="000000" w:sz="4" w:space="0" w:shadow="0" w:frame="0"/>
+                              <w:right w:val="single" w:color="000000" w:sz="4" w:space="0" w:shadow="0" w:frame="0"/>
+                            </w:tcBorders>
+                            <w:shd w:val="clear" w:color="auto" w:fill="bfbfbf"/>
+                            <w:tcMar>
+                              <w:top w:type="dxa" w:w="80"/>
+                              <w:left w:type="dxa" w:w="80"/>
+                              <w:bottom w:type="dxa" w:w="80"/>
+                              <w:right w:type="dxa" w:w="80"/>
+                            </w:tcMar>
+                            <w:vAlign w:val="center"/>
+                          </w:tcPr>
+                          <w:p>
+                            <w:pPr>
+                              <w:pStyle w:val="Body Text"/>
+                              <w:jc w:val="left"/>
+                            </w:pPr>
+                            <w:r>
+                              <w:rPr>
+                                <w:shd w:val="nil" w:color="auto" w:fill="auto"/>
+                                <w:rtl w:val="0"/>
+                                <w:lang w:val="sv-SE"/>
+                              </w:rPr>
+                              <w:t>Micros</w:t>
+                            </w:r>
+                            <w:r>
+                              <w:rPr>
+                                <w:shd w:val="nil" w:color="auto" w:fill="auto"/>
+                                <w:rtl w:val="0"/>
+                                <w:lang w:val="en-US"/>
+                              </w:rPr>
+                              <w:t>ystem</w:t>
+                            </w:r>
+                          </w:p>
+                        </w:tc>
+                        <w:tc>
+                          <w:tcPr>
+                            <w:tcW w:type="dxa" w:w="5941"/>
+                            <w:tcBorders>
+                              <w:top w:val="single" w:color="000000" w:sz="4" w:space="0" w:shadow="0" w:frame="0"/>
+                              <w:left w:val="single" w:color="000000" w:sz="4" w:space="0" w:shadow="0" w:frame="0"/>
+                              <w:bottom w:val="single" w:color="000000" w:sz="4" w:space="0" w:shadow="0" w:frame="0"/>
+                              <w:right w:val="single" w:color="000000" w:sz="4" w:space="0" w:shadow="0" w:frame="0"/>
+                            </w:tcBorders>
+                            <w:shd w:val="clear" w:color="auto" w:fill="bfbfbf"/>
+                            <w:tcMar>
+                              <w:top w:type="dxa" w:w="80"/>
+                              <w:left w:type="dxa" w:w="80"/>
+                              <w:bottom w:type="dxa" w:w="80"/>
+                              <w:right w:type="dxa" w:w="80"/>
+                            </w:tcMar>
+                            <w:vAlign w:val="center"/>
+                          </w:tcPr>
+                          <w:p>
+                            <w:pPr>
+                              <w:pStyle w:val="Body Text"/>
+                              <w:jc w:val="left"/>
+                            </w:pPr>
+                            <w:r>
+                              <w:rPr>
+                                <w:shd w:val="nil" w:color="auto" w:fill="auto"/>
+                                <w:rtl w:val="0"/>
+                                <w:lang w:val="sv-SE"/>
+                              </w:rPr>
+                              <w:t>Micros</w:t>
+                            </w:r>
+                            <w:r>
+                              <w:rPr>
+                                <w:shd w:val="nil" w:color="auto" w:fill="auto"/>
+                                <w:rtl w:val="0"/>
+                                <w:lang w:val="en-US"/>
+                              </w:rPr>
+                              <w:t>ervice</w:t>
+                            </w:r>
+                          </w:p>
+                        </w:tc>
+                      </w:tr>
+                      <w:tr>
+                        <w:tblPrEx>
+                          <w:shd w:val="clear" w:color="auto" w:fill="ced7e7"/>
+                        </w:tblPrEx>
+                        <w:trPr>
+                          <w:trHeight w:val="292" w:hRule="atLeast"/>
+                        </w:trPr>
+                        <w:tc>
+                          <w:tcPr>
+                            <w:tcW w:type="dxa" w:w="2830"/>
+                            <w:tcBorders>
+                              <w:top w:val="single" w:color="000000" w:sz="4" w:space="0" w:shadow="0" w:frame="0"/>
+                              <w:left w:val="single" w:color="000000" w:sz="4" w:space="0" w:shadow="0" w:frame="0"/>
+                              <w:bottom w:val="single" w:color="000000" w:sz="4" w:space="0" w:shadow="0" w:frame="0"/>
+                              <w:right w:val="single" w:color="000000" w:sz="4" w:space="0" w:shadow="0" w:frame="0"/>
+                            </w:tcBorders>
+                            <w:shd w:val="clear" w:color="auto" w:fill="auto"/>
+                            <w:tcMar>
+                              <w:top w:type="dxa" w:w="80"/>
+                              <w:left w:type="dxa" w:w="80"/>
+                              <w:bottom w:type="dxa" w:w="80"/>
+                              <w:right w:type="dxa" w:w="80"/>
+                            </w:tcMar>
+                            <w:vAlign w:val="center"/>
+                          </w:tcPr>
+                          <w:p>
+                            <w:pPr>
+                              <w:pStyle w:val="Body Text"/>
+                              <w:jc w:val="left"/>
+                            </w:pPr>
+                            <w:r>
+                              <w:rPr>
+                                <w:shd w:val="nil" w:color="auto" w:fill="auto"/>
+                                <w:rtl w:val="0"/>
+                                <w:lang w:val="en-US"/>
+                              </w:rPr>
+                              <w:t>Service Registry</w:t>
+                            </w:r>
+                          </w:p>
+                        </w:tc>
+                        <w:tc>
+                          <w:tcPr>
+                            <w:tcW w:type="dxa" w:w="5941"/>
+                            <w:tcBorders>
+                              <w:top w:val="single" w:color="000000" w:sz="4" w:space="0" w:shadow="0" w:frame="0"/>
+                              <w:left w:val="single" w:color="000000" w:sz="4" w:space="0" w:shadow="0" w:frame="0"/>
+                              <w:bottom w:val="single" w:color="000000" w:sz="4" w:space="0" w:shadow="0" w:frame="0"/>
+                              <w:right w:val="single" w:color="000000" w:sz="4" w:space="0" w:shadow="0" w:frame="0"/>
+                            </w:tcBorders>
+                            <w:shd w:val="clear" w:color="auto" w:fill="auto"/>
+                            <w:tcMar>
+                              <w:top w:type="dxa" w:w="80"/>
+                              <w:left w:type="dxa" w:w="80"/>
+                              <w:bottom w:type="dxa" w:w="80"/>
+                              <w:right w:type="dxa" w:w="80"/>
+                            </w:tcMar>
+                            <w:vAlign w:val="center"/>
+                          </w:tcPr>
+                          <w:p>
+                            <w:pPr>
+                              <w:pStyle w:val="Body Text"/>
+                              <w:jc w:val="left"/>
+                            </w:pPr>
+                            <w:r>
+                              <w:rPr>
+                                <w:shd w:val="nil" w:color="auto" w:fill="auto"/>
+                                <w:rtl w:val="0"/>
+                                <w:lang w:val="en-US"/>
+                              </w:rPr>
+                              <w:t>Service Discovery</w:t>
+                            </w:r>
+                          </w:p>
+                        </w:tc>
+                      </w:tr>
+                      <w:tr>
+                        <w:tblPrEx>
+                          <w:shd w:val="clear" w:color="auto" w:fill="ced7e7"/>
+                        </w:tblPrEx>
+                        <w:trPr>
+                          <w:trHeight w:val="300" w:hRule="atLeast"/>
+                        </w:trPr>
+                        <w:tc>
+                          <w:tcPr>
+                            <w:tcW w:type="dxa" w:w="2830"/>
+                            <w:tcBorders>
+                              <w:top w:val="single" w:color="000000" w:sz="4" w:space="0" w:shadow="0" w:frame="0"/>
+                              <w:left w:val="single" w:color="000000" w:sz="4" w:space="0" w:shadow="0" w:frame="0"/>
+                              <w:bottom w:val="single" w:color="000000" w:sz="4" w:space="0" w:shadow="0" w:frame="0"/>
+                              <w:right w:val="single" w:color="000000" w:sz="4" w:space="0" w:shadow="0" w:frame="0"/>
+                            </w:tcBorders>
+                            <w:shd w:val="clear" w:color="auto" w:fill="auto"/>
+                            <w:tcMar>
+                              <w:top w:type="dxa" w:w="80"/>
+                              <w:left w:type="dxa" w:w="80"/>
+                              <w:bottom w:type="dxa" w:w="80"/>
+                              <w:right w:type="dxa" w:w="80"/>
+                            </w:tcMar>
+                            <w:vAlign w:val="center"/>
+                          </w:tcPr>
+                          <w:p/>
+                        </w:tc>
+                        <w:tc>
+                          <w:tcPr>
+                            <w:tcW w:type="dxa" w:w="5941"/>
+                            <w:tcBorders>
+                              <w:top w:val="single" w:color="000000" w:sz="4" w:space="0" w:shadow="0" w:frame="0"/>
+                              <w:left w:val="single" w:color="000000" w:sz="4" w:space="0" w:shadow="0" w:frame="0"/>
+                              <w:bottom w:val="single" w:color="000000" w:sz="4" w:space="0" w:shadow="0" w:frame="0"/>
+                              <w:right w:val="single" w:color="000000" w:sz="4" w:space="0" w:shadow="0" w:frame="0"/>
+                            </w:tcBorders>
+                            <w:shd w:val="clear" w:color="auto" w:fill="auto"/>
+                            <w:tcMar>
+                              <w:top w:type="dxa" w:w="80"/>
+                              <w:left w:type="dxa" w:w="80"/>
+                              <w:bottom w:type="dxa" w:w="80"/>
+                              <w:right w:type="dxa" w:w="80"/>
+                            </w:tcMar>
+                            <w:vAlign w:val="center"/>
+                          </w:tcPr>
+                          <w:p>
+                            <w:pPr>
+                              <w:pStyle w:val="Body Text"/>
+                              <w:jc w:val="left"/>
+                            </w:pPr>
+                            <w:r>
+                              <w:rPr>
+                                <w:shd w:val="nil" w:color="auto" w:fill="auto"/>
+                                <w:rtl w:val="0"/>
+                                <w:lang w:val="en-US"/>
+                              </w:rPr>
+                              <w:t>Service Registry Management</w:t>
+                            </w:r>
+                          </w:p>
+                        </w:tc>
+                      </w:tr>
+                      <w:tr>
+                        <w:tblPrEx>
+                          <w:shd w:val="clear" w:color="auto" w:fill="ced7e7"/>
+                        </w:tblPrEx>
+                        <w:trPr>
+                          <w:trHeight w:val="292" w:hRule="atLeast"/>
+                        </w:trPr>
+                        <w:tc>
+                          <w:tcPr>
+                            <w:tcW w:type="dxa" w:w="2830"/>
+                            <w:tcBorders>
+                              <w:top w:val="single" w:color="000000" w:sz="4" w:space="0" w:shadow="0" w:frame="0"/>
+                              <w:left w:val="single" w:color="000000" w:sz="4" w:space="0" w:shadow="0" w:frame="0"/>
+                              <w:bottom w:val="single" w:color="000000" w:sz="4" w:space="0" w:shadow="0" w:frame="0"/>
+                              <w:right w:val="single" w:color="000000" w:sz="4" w:space="0" w:shadow="0" w:frame="0"/>
+                            </w:tcBorders>
+                            <w:shd w:val="clear" w:color="auto" w:fill="auto"/>
+                            <w:tcMar>
+                              <w:top w:type="dxa" w:w="80"/>
+                              <w:left w:type="dxa" w:w="80"/>
+                              <w:bottom w:type="dxa" w:w="80"/>
+                              <w:right w:type="dxa" w:w="80"/>
+                            </w:tcMar>
+                            <w:vAlign w:val="center"/>
+                          </w:tcPr>
+                          <w:p>
+                            <w:pPr>
+                              <w:pStyle w:val="Body Text"/>
+                              <w:jc w:val="left"/>
+                            </w:pPr>
+                            <w:r>
+                              <w:rPr>
+                                <w:shd w:val="nil" w:color="auto" w:fill="auto"/>
+                                <w:rtl w:val="0"/>
+                                <w:lang w:val="en-US"/>
+                              </w:rPr>
+                              <w:t>Authorisation System</w:t>
+                            </w:r>
+                          </w:p>
+                        </w:tc>
+                        <w:tc>
+                          <w:tcPr>
+                            <w:tcW w:type="dxa" w:w="5941"/>
+                            <w:tcBorders>
+                              <w:top w:val="single" w:color="000000" w:sz="4" w:space="0" w:shadow="0" w:frame="0"/>
+                              <w:left w:val="single" w:color="000000" w:sz="4" w:space="0" w:shadow="0" w:frame="0"/>
+                              <w:bottom w:val="single" w:color="000000" w:sz="4" w:space="0" w:shadow="0" w:frame="0"/>
+                              <w:right w:val="single" w:color="000000" w:sz="4" w:space="0" w:shadow="0" w:frame="0"/>
+                            </w:tcBorders>
+                            <w:shd w:val="clear" w:color="auto" w:fill="auto"/>
+                            <w:tcMar>
+                              <w:top w:type="dxa" w:w="80"/>
+                              <w:left w:type="dxa" w:w="80"/>
+                              <w:bottom w:type="dxa" w:w="80"/>
+                              <w:right w:type="dxa" w:w="80"/>
+                            </w:tcMar>
+                            <w:vAlign w:val="center"/>
+                          </w:tcPr>
+                          <w:p>
+                            <w:pPr>
+                              <w:pStyle w:val="Body Text"/>
+                              <w:jc w:val="left"/>
+                            </w:pPr>
+                            <w:r>
+                              <w:rPr>
+                                <w:shd w:val="nil" w:color="auto" w:fill="auto"/>
+                                <w:rtl w:val="0"/>
+                                <w:lang w:val="en-US"/>
+                              </w:rPr>
+                              <w:t>Authorisation</w:t>
+                            </w:r>
+                          </w:p>
+                        </w:tc>
+                      </w:tr>
+                      <w:tr>
+                        <w:tblPrEx>
+                          <w:shd w:val="clear" w:color="auto" w:fill="ced7e7"/>
+                        </w:tblPrEx>
+                        <w:trPr>
+                          <w:trHeight w:val="300" w:hRule="atLeast"/>
+                        </w:trPr>
+                        <w:tc>
+                          <w:tcPr>
+                            <w:tcW w:type="dxa" w:w="2830"/>
+                            <w:tcBorders>
+                              <w:top w:val="single" w:color="000000" w:sz="4" w:space="0" w:shadow="0" w:frame="0"/>
+                              <w:left w:val="single" w:color="000000" w:sz="4" w:space="0" w:shadow="0" w:frame="0"/>
+                              <w:bottom w:val="single" w:color="000000" w:sz="4" w:space="0" w:shadow="0" w:frame="0"/>
+                              <w:right w:val="single" w:color="000000" w:sz="4" w:space="0" w:shadow="0" w:frame="0"/>
+                            </w:tcBorders>
+                            <w:shd w:val="clear" w:color="auto" w:fill="auto"/>
+                            <w:tcMar>
+                              <w:top w:type="dxa" w:w="80"/>
+                              <w:left w:type="dxa" w:w="80"/>
+                              <w:bottom w:type="dxa" w:w="80"/>
+                              <w:right w:type="dxa" w:w="80"/>
+                            </w:tcMar>
+                            <w:vAlign w:val="center"/>
+                          </w:tcPr>
+                          <w:p/>
+                        </w:tc>
+                        <w:tc>
+                          <w:tcPr>
+                            <w:tcW w:type="dxa" w:w="5941"/>
+                            <w:tcBorders>
+                              <w:top w:val="single" w:color="000000" w:sz="4" w:space="0" w:shadow="0" w:frame="0"/>
+                              <w:left w:val="single" w:color="000000" w:sz="4" w:space="0" w:shadow="0" w:frame="0"/>
+                              <w:bottom w:val="single" w:color="000000" w:sz="4" w:space="0" w:shadow="0" w:frame="0"/>
+                              <w:right w:val="single" w:color="000000" w:sz="4" w:space="0" w:shadow="0" w:frame="0"/>
+                            </w:tcBorders>
+                            <w:shd w:val="clear" w:color="auto" w:fill="auto"/>
+                            <w:tcMar>
+                              <w:top w:type="dxa" w:w="80"/>
+                              <w:left w:type="dxa" w:w="80"/>
+                              <w:bottom w:type="dxa" w:w="80"/>
+                              <w:right w:type="dxa" w:w="80"/>
+                            </w:tcMar>
+                            <w:vAlign w:val="center"/>
+                          </w:tcPr>
+                          <w:p>
+                            <w:pPr>
+                              <w:pStyle w:val="Body Text"/>
+                              <w:jc w:val="left"/>
+                            </w:pPr>
+                            <w:r>
+                              <w:rPr>
+                                <w:shd w:val="nil" w:color="auto" w:fill="auto"/>
+                                <w:rtl w:val="0"/>
+                                <w:lang w:val="en-US"/>
+                              </w:rPr>
+                              <w:t>Authorisation Management</w:t>
+                            </w:r>
+                          </w:p>
+                        </w:tc>
+                      </w:tr>
+                      <w:tr>
+                        <w:tblPrEx>
+                          <w:shd w:val="clear" w:color="auto" w:fill="ced7e7"/>
+                        </w:tblPrEx>
+                        <w:trPr>
+                          <w:trHeight w:val="292" w:hRule="atLeast"/>
+                        </w:trPr>
+                        <w:tc>
+                          <w:tcPr>
+                            <w:tcW w:type="dxa" w:w="2830"/>
+                            <w:tcBorders>
+                              <w:top w:val="single" w:color="000000" w:sz="4" w:space="0" w:shadow="0" w:frame="0"/>
+                              <w:left w:val="single" w:color="000000" w:sz="4" w:space="0" w:shadow="0" w:frame="0"/>
+                              <w:bottom w:val="single" w:color="000000" w:sz="4" w:space="0" w:shadow="0" w:frame="0"/>
+                              <w:right w:val="single" w:color="000000" w:sz="4" w:space="0" w:shadow="0" w:frame="0"/>
+                            </w:tcBorders>
+                            <w:shd w:val="clear" w:color="auto" w:fill="auto"/>
+                            <w:tcMar>
+                              <w:top w:type="dxa" w:w="80"/>
+                              <w:left w:type="dxa" w:w="80"/>
+                              <w:bottom w:type="dxa" w:w="80"/>
+                              <w:right w:type="dxa" w:w="80"/>
+                            </w:tcMar>
+                            <w:vAlign w:val="center"/>
+                          </w:tcPr>
+                          <w:p>
+                            <w:pPr>
+                              <w:pStyle w:val="Body Text"/>
+                              <w:jc w:val="left"/>
+                            </w:pPr>
+                            <w:r>
+                              <w:rPr>
+                                <w:shd w:val="nil" w:color="auto" w:fill="auto"/>
+                                <w:rtl w:val="0"/>
+                                <w:lang w:val="en-US"/>
+                              </w:rPr>
+                              <w:t>Orchestration System</w:t>
+                            </w:r>
+                          </w:p>
+                        </w:tc>
+                        <w:tc>
+                          <w:tcPr>
+                            <w:tcW w:type="dxa" w:w="5941"/>
+                            <w:tcBorders>
+                              <w:top w:val="single" w:color="000000" w:sz="4" w:space="0" w:shadow="0" w:frame="0"/>
+                              <w:left w:val="single" w:color="000000" w:sz="4" w:space="0" w:shadow="0" w:frame="0"/>
+                              <w:bottom w:val="single" w:color="000000" w:sz="4" w:space="0" w:shadow="0" w:frame="0"/>
+                              <w:right w:val="single" w:color="000000" w:sz="4" w:space="0" w:shadow="0" w:frame="0"/>
+                            </w:tcBorders>
+                            <w:shd w:val="clear" w:color="auto" w:fill="auto"/>
+                            <w:tcMar>
+                              <w:top w:type="dxa" w:w="80"/>
+                              <w:left w:type="dxa" w:w="80"/>
+                              <w:bottom w:type="dxa" w:w="80"/>
+                              <w:right w:type="dxa" w:w="80"/>
+                            </w:tcMar>
+                            <w:vAlign w:val="center"/>
+                          </w:tcPr>
+                          <w:p>
+                            <w:pPr>
+                              <w:pStyle w:val="Body Text"/>
+                              <w:jc w:val="left"/>
+                            </w:pPr>
+                            <w:r>
+                              <w:rPr>
+                                <w:shd w:val="nil" w:color="auto" w:fill="auto"/>
+                                <w:rtl w:val="0"/>
+                                <w:lang w:val="en-US"/>
+                              </w:rPr>
+                              <w:t>Orchestration Management</w:t>
+                            </w:r>
+                          </w:p>
+                        </w:tc>
+                      </w:tr>
+                      <w:tr>
+                        <w:tblPrEx>
+                          <w:shd w:val="clear" w:color="auto" w:fill="ced7e7"/>
+                        </w:tblPrEx>
+                        <w:trPr>
+                          <w:trHeight w:val="300" w:hRule="atLeast"/>
+                        </w:trPr>
+                        <w:tc>
+                          <w:tcPr>
+                            <w:tcW w:type="dxa" w:w="2830"/>
+                            <w:tcBorders>
+                              <w:top w:val="single" w:color="000000" w:sz="4" w:space="0" w:shadow="0" w:frame="0"/>
+                              <w:left w:val="single" w:color="000000" w:sz="4" w:space="0" w:shadow="0" w:frame="0"/>
+                              <w:bottom w:val="single" w:color="000000" w:sz="4" w:space="0" w:shadow="0" w:frame="0"/>
+                              <w:right w:val="single" w:color="000000" w:sz="4" w:space="0" w:shadow="0" w:frame="0"/>
+                            </w:tcBorders>
+                            <w:shd w:val="clear" w:color="auto" w:fill="auto"/>
+                            <w:tcMar>
+                              <w:top w:type="dxa" w:w="80"/>
+                              <w:left w:type="dxa" w:w="80"/>
+                              <w:bottom w:type="dxa" w:w="80"/>
+                              <w:right w:type="dxa" w:w="80"/>
+                            </w:tcMar>
+                            <w:vAlign w:val="center"/>
+                          </w:tcPr>
+                          <w:p/>
+                        </w:tc>
+                        <w:tc>
+                          <w:tcPr>
+                            <w:tcW w:type="dxa" w:w="5941"/>
+                            <w:tcBorders>
+                              <w:top w:val="single" w:color="000000" w:sz="4" w:space="0" w:shadow="0" w:frame="0"/>
+                              <w:left w:val="single" w:color="000000" w:sz="4" w:space="0" w:shadow="0" w:frame="0"/>
+                              <w:bottom w:val="single" w:color="000000" w:sz="4" w:space="0" w:shadow="0" w:frame="0"/>
+                              <w:right w:val="single" w:color="000000" w:sz="4" w:space="0" w:shadow="0" w:frame="0"/>
+                            </w:tcBorders>
+                            <w:shd w:val="clear" w:color="auto" w:fill="auto"/>
+                            <w:tcMar>
+                              <w:top w:type="dxa" w:w="80"/>
+                              <w:left w:type="dxa" w:w="80"/>
+                              <w:bottom w:type="dxa" w:w="80"/>
+                              <w:right w:type="dxa" w:w="80"/>
+                            </w:tcMar>
+                            <w:vAlign w:val="center"/>
+                          </w:tcPr>
+                          <w:p>
+                            <w:pPr>
+                              <w:pStyle w:val="Body Text"/>
+                              <w:jc w:val="left"/>
+                            </w:pPr>
+                            <w:r>
+                              <w:rPr>
+                                <w:shd w:val="nil" w:color="auto" w:fill="auto"/>
+                                <w:rtl w:val="0"/>
+                                <w:lang w:val="en-US"/>
+                              </w:rPr>
+                              <w:t>Orchestration Pull</w:t>
+                            </w:r>
+                          </w:p>
+                        </w:tc>
+                      </w:tr>
+                      <w:tr>
+                        <w:tblPrEx>
+                          <w:shd w:val="clear" w:color="auto" w:fill="ced7e7"/>
+                        </w:tblPrEx>
+                        <w:trPr>
+                          <w:trHeight w:val="300" w:hRule="atLeast"/>
+                        </w:trPr>
+                        <w:tc>
+                          <w:tcPr>
+                            <w:tcW w:type="dxa" w:w="2830"/>
+                            <w:tcBorders>
+                              <w:top w:val="single" w:color="000000" w:sz="4" w:space="0" w:shadow="0" w:frame="0"/>
+                              <w:left w:val="single" w:color="000000" w:sz="4" w:space="0" w:shadow="0" w:frame="0"/>
+                              <w:bottom w:val="single" w:color="000000" w:sz="4" w:space="0" w:shadow="0" w:frame="0"/>
+                              <w:right w:val="single" w:color="000000" w:sz="4" w:space="0" w:shadow="0" w:frame="0"/>
+                            </w:tcBorders>
+                            <w:shd w:val="clear" w:color="auto" w:fill="auto"/>
+                            <w:tcMar>
+                              <w:top w:type="dxa" w:w="80"/>
+                              <w:left w:type="dxa" w:w="80"/>
+                              <w:bottom w:type="dxa" w:w="80"/>
+                              <w:right w:type="dxa" w:w="80"/>
+                            </w:tcMar>
+                            <w:vAlign w:val="center"/>
+                          </w:tcPr>
+                          <w:p/>
+                        </w:tc>
+                        <w:tc>
+                          <w:tcPr>
+                            <w:tcW w:type="dxa" w:w="5941"/>
+                            <w:tcBorders>
+                              <w:top w:val="single" w:color="000000" w:sz="4" w:space="0" w:shadow="0" w:frame="0"/>
+                              <w:left w:val="single" w:color="000000" w:sz="4" w:space="0" w:shadow="0" w:frame="0"/>
+                              <w:bottom w:val="single" w:color="000000" w:sz="4" w:space="0" w:shadow="0" w:frame="0"/>
+                              <w:right w:val="single" w:color="000000" w:sz="4" w:space="0" w:shadow="0" w:frame="0"/>
+                            </w:tcBorders>
+                            <w:shd w:val="clear" w:color="auto" w:fill="auto"/>
+                            <w:tcMar>
+                              <w:top w:type="dxa" w:w="80"/>
+                              <w:left w:type="dxa" w:w="80"/>
+                              <w:bottom w:type="dxa" w:w="80"/>
+                              <w:right w:type="dxa" w:w="80"/>
+                            </w:tcMar>
+                            <w:vAlign w:val="center"/>
+                          </w:tcPr>
+                          <w:p>
+                            <w:pPr>
+                              <w:pStyle w:val="Body Text"/>
+                              <w:jc w:val="left"/>
+                            </w:pPr>
+                            <w:r>
+                              <w:rPr>
+                                <w:shd w:val="nil" w:color="auto" w:fill="auto"/>
+                                <w:rtl w:val="0"/>
+                                <w:lang w:val="en-US"/>
+                              </w:rPr>
+                              <w:t>Orchestration Push</w:t>
+                            </w:r>
+                          </w:p>
+                        </w:tc>
+                      </w:tr>
+                    </w:tbl>
+                  </w:txbxContent>
+                </v:textbox>
+                <w10:wrap type="topAndBottom" side="bothSides" anchorx="page" anchory="page"/>
+              </v:shape>
+            </w:pict>
+          </mc:Fallback>
+        </mc:AlternateContent>
+      </w:r>
+      <w:r>
+        <w:rPr>
+          <w:rFonts w:cs="Arial Unicode MS" w:eastAsia="Arial Unicode MS"/>
+          <w:rtl w:val="0"/>
+          <w:lang w:val="en-US"/>
+        </w:rPr>
+        <w:t xml:space="preserve"> to be described in separate, non-generic documents referred to as </w:t>
       </w:r>
       <w:r>
         <w:rPr>
@@ -2982,7 +3551,6 @@
       </w:r>
       <w:r>
         <w:rPr>
-          <w:rStyle w:val="None A"/>
           <w:rFonts w:cs="Arial Unicode MS" w:eastAsia="Arial Unicode MS"/>
           <w:rtl w:val="0"/>
           <w:lang w:val="en-US"/>
@@ -2996,7 +3564,6 @@
       </w:pPr>
       <w:r>
         <w:rPr>
-          <w:rStyle w:val="None A"/>
           <w:rFonts w:cs="Arial Unicode MS" w:eastAsia="Arial Unicode MS"/>
           <w:rtl w:val="0"/>
           <w:lang w:val="en-US"/>
@@ -3010,7 +3577,6 @@
       </w:pPr>
       <w:r>
         <w:rPr>
-          <w:rStyle w:val="None A"/>
           <w:rFonts w:cs="Arial Unicode MS" w:eastAsia="Arial Unicode MS"/>
           <w:rtl w:val="0"/>
           <w:lang w:val="en-US"/>
@@ -3024,7 +3590,6 @@
       </w:pPr>
       <w:r>
         <w:rPr>
-          <w:rStyle w:val="None A"/>
           <w:rFonts w:cs="Arial Unicode MS" w:eastAsia="Arial Unicode MS"/>
           <w:rtl w:val="0"/>
           <w:lang w:val="en-US"/>
@@ -3043,7 +3608,6 @@
       </w:r>
       <w:r>
         <w:rPr>
-          <w:rStyle w:val="None A"/>
           <w:rFonts w:cs="Arial Unicode MS" w:eastAsia="Arial Unicode MS"/>
           <w:rtl w:val="0"/>
           <w:lang w:val="en-US"/>
@@ -3062,7 +3626,6 @@
       </w:r>
       <w:r>
         <w:rPr>
-          <w:rStyle w:val="None A"/>
           <w:rFonts w:cs="Arial Unicode MS" w:eastAsia="Arial Unicode MS"/>
           <w:rtl w:val="0"/>
           <w:lang w:val="en-US"/>
@@ -3097,7 +3660,6 @@
       </w:pPr>
       <w:r>
         <w:rPr>
-          <w:rStyle w:val="None A"/>
           <w:rFonts w:cs="Arial Unicode MS" w:eastAsia="Arial Unicode MS"/>
           <w:rtl w:val="0"/>
           <w:lang w:val="en-US"/>
@@ -3116,7 +3678,6 @@
       </w:r>
       <w:r>
         <w:rPr>
-          <w:rStyle w:val="None A"/>
           <w:rFonts w:cs="Arial Unicode MS" w:eastAsia="Arial Unicode MS"/>
           <w:rtl w:val="0"/>
           <w:lang w:val="en-US"/>
@@ -3151,7 +3712,6 @@
       </w:pPr>
       <w:r>
         <w:rPr>
-          <w:rStyle w:val="None A"/>
           <w:rFonts w:cs="Arial Unicode MS" w:eastAsia="Arial Unicode MS"/>
           <w:rtl w:val="0"/>
           <w:lang w:val="en-US"/>
@@ -3170,7 +3730,6 @@
       </w:r>
       <w:r>
         <w:rPr>
-          <w:rStyle w:val="None A"/>
           <w:rFonts w:cs="Arial Unicode MS" w:eastAsia="Arial Unicode MS"/>
           <w:rtl w:val="0"/>
           <w:lang w:val="en-US"/>
@@ -3184,7 +3743,6 @@
       </w:pPr>
       <w:r>
         <w:rPr>
-          <w:rStyle w:val="None A"/>
           <w:rFonts w:cs="Arial Unicode MS" w:eastAsia="Arial Unicode MS"/>
           <w:rtl w:val="0"/>
           <w:lang w:val="en-US"/>
@@ -3198,7 +3756,6 @@
       </w:pPr>
       <w:r>
         <w:rPr>
-          <w:rStyle w:val="None A"/>
           <w:rFonts w:cs="Arial Unicode MS" w:eastAsia="Arial Unicode MS"/>
           <w:rtl w:val="0"/>
           <w:lang w:val="en-US"/>
@@ -3207,7 +3764,6 @@
       </w:r>
       <w:r>
         <w:rPr>
-          <w:rStyle w:val="None A"/>
           <w:rFonts w:cs="Arial Unicode MS" w:eastAsia="Arial Unicode MS" w:hint="default"/>
           <w:rtl w:val="0"/>
           <w:lang w:val="en-US"/>
@@ -3216,7 +3772,6 @@
       </w:r>
       <w:r>
         <w:rPr>
-          <w:rStyle w:val="None A"/>
           <w:rFonts w:cs="Arial Unicode MS" w:eastAsia="Arial Unicode MS"/>
           <w:rtl w:val="0"/>
           <w:lang w:val="en-US"/>
@@ -3230,7 +3785,6 @@
       </w:pPr>
       <w:r>
         <w:rPr>
-          <w:rStyle w:val="None A"/>
           <w:rFonts w:cs="Arial Unicode MS" w:eastAsia="Arial Unicode MS"/>
           <w:rtl w:val="0"/>
           <w:lang w:val="en-US"/>
@@ -3244,7 +3798,6 @@
       </w:pPr>
       <w:r>
         <w:rPr>
-          <w:rStyle w:val="None A"/>
           <w:rFonts w:cs="Arial Unicode MS" w:eastAsia="Arial Unicode MS"/>
           <w:rtl w:val="0"/>
           <w:lang w:val="en-US"/>
@@ -3263,7 +3816,6 @@
       </w:r>
       <w:r>
         <w:rPr>
-          <w:rStyle w:val="None A"/>
           <w:rFonts w:cs="Arial Unicode MS" w:eastAsia="Arial Unicode MS"/>
           <w:rtl w:val="0"/>
           <w:lang w:val="en-US"/>
@@ -3282,7 +3834,6 @@
       </w:r>
       <w:r>
         <w:rPr>
-          <w:rStyle w:val="None A"/>
           <w:rFonts w:cs="Arial Unicode MS" w:eastAsia="Arial Unicode MS"/>
           <w:rtl w:val="0"/>
           <w:lang w:val="en-US"/>
@@ -3317,7 +3868,6 @@
       </w:pPr>
       <w:r>
         <w:rPr>
-          <w:rStyle w:val="None A"/>
           <w:rFonts w:cs="Arial Unicode MS" w:eastAsia="Arial Unicode MS"/>
           <w:rtl w:val="0"/>
           <w:lang w:val="en-US"/>
@@ -3326,7 +3876,6 @@
       </w:r>
       <w:r>
         <w:rPr>
-          <w:rStyle w:val="None A"/>
           <w:rFonts w:cs="Arial Unicode MS" w:eastAsia="Arial Unicode MS" w:hint="default"/>
           <w:rtl w:val="0"/>
           <w:lang w:val="en-US"/>
@@ -3335,7 +3884,6 @@
       </w:r>
       <w:r>
         <w:rPr>
-          <w:rStyle w:val="None A"/>
           <w:rFonts w:cs="Arial Unicode MS" w:eastAsia="Arial Unicode MS"/>
           <w:rtl w:val="0"/>
           <w:lang w:val="en-US"/>
@@ -3354,7 +3902,6 @@
       </w:r>
       <w:r>
         <w:rPr>
-          <w:rStyle w:val="None A"/>
           <w:rFonts w:cs="Arial Unicode MS" w:eastAsia="Arial Unicode MS"/>
           <w:rtl w:val="0"/>
           <w:lang w:val="en-US"/>
@@ -3365,16 +3912,53 @@
     <w:p>
       <w:pPr>
         <w:pStyle w:val="Body Text"/>
-      </w:pPr>
-      <w:r>
-        <w:rPr>
-          <w:rStyle w:val="None A"/>
+        <w:rPr>
+          <w:shd w:val="clear" w:color="auto" w:fill="fefb00"/>
+        </w:rPr>
+      </w:pPr>
+      <w:r>
+        <w:rPr>
           <w:rFonts w:cs="Arial Unicode MS" w:eastAsia="Arial Unicode MS"/>
           <w:rtl w:val="0"/>
           <w:lang w:val="en-US"/>
         </w:rPr>
         <w:t>Using an Authorisation System means that individual service providers do not need to know in advance what other systems are allowed to consume them.</w:t>
       </w:r>
+      <w:r>
+        <w:rPr>
+          <w:rFonts w:cs="Arial Unicode MS" w:eastAsia="Arial Unicode MS"/>
+          <w:rtl w:val="0"/>
+          <w:lang w:val="sv-SE"/>
+        </w:rPr>
+        <w:t xml:space="preserve"> </w:t>
+      </w:r>
+      <w:r>
+        <w:rPr>
+          <w:rFonts w:cs="Arial Unicode MS" w:eastAsia="Arial Unicode MS"/>
+          <w:shd w:val="clear" w:color="auto" w:fill="fefb00"/>
+          <w:rtl w:val="0"/>
+          <w:lang w:val="sv-SE"/>
+        </w:rPr>
+        <w:t>An individual service provider may have it</w:t>
+      </w:r>
+      <w:r>
+        <w:rPr>
+          <w:rFonts w:cs="Arial Unicode MS" w:eastAsia="Arial Unicode MS" w:hint="default"/>
+          <w:shd w:val="clear" w:color="auto" w:fill="fefb00"/>
+          <w:rtl w:val="0"/>
+          <w:lang w:val="sv-SE"/>
+        </w:rPr>
+        <w:t>’</w:t>
+      </w:r>
+      <w:r>
+        <w:rPr>
+          <w:rFonts w:cs="Arial Unicode MS" w:eastAsia="Arial Unicode MS"/>
+          <w:shd w:val="clear" w:color="auto" w:fill="fefb00"/>
+          <w:rtl w:val="0"/>
+          <w:lang w:val="sv-SE"/>
+        </w:rPr>
+        <w:t>s own Authorization rules. However if an Authorization System is present in a local cloud the Authorization System rules have priority over the producing Application system internal rules.</w:t>
+      </w:r>
     </w:p>
     <w:p>
       <w:pPr>
@@ -3382,7 +3966,6 @@
       </w:pPr>
       <w:r>
         <w:rPr>
-          <w:rStyle w:val="None A"/>
           <w:rFonts w:cs="Arial Unicode MS" w:eastAsia="Arial Unicode MS"/>
           <w:rtl w:val="0"/>
           <w:lang w:val="en-US"/>
@@ -3401,7 +3984,6 @@
       </w:r>
       <w:r>
         <w:rPr>
-          <w:rStyle w:val="None A"/>
           <w:rFonts w:cs="Arial Unicode MS" w:eastAsia="Arial Unicode MS"/>
           <w:rtl w:val="0"/>
           <w:lang w:val="en-US"/>
@@ -3410,28 +3992,27 @@
       </w:r>
       <w:r>
         <w:rPr>
-          <w:rStyle w:val="None A"/>
+          <w:rStyle w:val="Hyperlink.0"/>
         </w:rPr>
         <w:fldChar w:fldCharType="begin" w:fldLock="0"/>
       </w:r>
       <w:r>
         <w:rPr>
-          <w:rStyle w:val="None A"/>
+          <w:rStyle w:val="Hyperlink.0"/>
         </w:rPr>
         <w:instrText xml:space="preserve"> HYPERLINK \l "bookmark" </w:instrText>
       </w:r>
       <w:r>
         <w:rPr>
-          <w:rStyle w:val="None A"/>
+          <w:rStyle w:val="Hyperlink.0"/>
         </w:rPr>
         <w:fldChar w:fldCharType="separate" w:fldLock="0"/>
       </w:r>
       <w:r>
         <w:rPr>
-          <w:rStyle w:val="None A"/>
-          <w:rFonts w:cs="Arial Unicode MS" w:eastAsia="Arial Unicode MS"/>
-          <w:rtl w:val="0"/>
-          <w:lang w:val="en-US"/>
+          <w:rStyle w:val="Hyperlink.0"/>
+          <w:rFonts w:cs="Arial Unicode MS" w:eastAsia="Arial Unicode MS"/>
+          <w:rtl w:val="0"/>
         </w:rPr>
         <w:t>6.1</w:t>
       </w:r>
@@ -3441,10 +4022,9 @@
       </w:r>
       <w:r>
         <w:rPr>
-          <w:rStyle w:val="None A"/>
-          <w:rFonts w:cs="Arial Unicode MS" w:eastAsia="Arial Unicode MS"/>
-          <w:rtl w:val="0"/>
-          <w:lang w:val="en-US"/>
+          <w:rStyle w:val="Hyperlink.0"/>
+          <w:rFonts w:cs="Arial Unicode MS" w:eastAsia="Arial Unicode MS"/>
+          <w:rtl w:val="0"/>
         </w:rPr>
         <w:t>.</w:t>
       </w:r>
@@ -3453,20 +4033,20 @@
       <w:pPr>
         <w:pStyle w:val="Body Text"/>
         <w:rPr>
-          <w:rStyle w:val="None A"/>
-        </w:rPr>
-      </w:pPr>
-      <w:r>
-        <w:rPr>
-          <w:rStyle w:val="None A"/>
-          <w:rFonts w:cs="Arial Unicode MS" w:eastAsia="Arial Unicode MS"/>
-          <w:rtl w:val="0"/>
-          <w:lang w:val="en-US"/>
+          <w:rStyle w:val="Hyperlink.0"/>
+        </w:rPr>
+      </w:pPr>
+      <w:r>
+        <w:rPr>
+          <w:rStyle w:val="Hyperlink.0"/>
+          <w:rFonts w:cs="Arial Unicode MS" w:eastAsia="Arial Unicode MS"/>
+          <w:rtl w:val="0"/>
         </w:rPr>
         <w:t xml:space="preserve">Checking whether an attempted service consumption is allowed is performed through the </w:t>
       </w:r>
       <w:r>
         <w:rPr>
+          <w:rStyle w:val="None"/>
           <w:rFonts w:cs="Arial Unicode MS" w:eastAsia="Arial Unicode MS"/>
           <w:i w:val="1"/>
           <w:iCs w:val="1"/>
@@ -3477,15 +4057,15 @@
       </w:r>
       <w:r>
         <w:rPr>
-          <w:rStyle w:val="None A"/>
-          <w:rFonts w:cs="Arial Unicode MS" w:eastAsia="Arial Unicode MS"/>
-          <w:rtl w:val="0"/>
-          <w:lang w:val="en-US"/>
+          <w:rStyle w:val="Hyperlink.0"/>
+          <w:rFonts w:cs="Arial Unicode MS" w:eastAsia="Arial Unicode MS"/>
+          <w:rtl w:val="0"/>
         </w:rPr>
         <w:t xml:space="preserve"> service of the Authorisation System. In addition, the system also provides the </w:t>
       </w:r>
       <w:r>
         <w:rPr>
+          <w:rStyle w:val="None"/>
           <w:rFonts w:cs="Arial Unicode MS" w:eastAsia="Arial Unicode MS"/>
           <w:i w:val="1"/>
           <w:iCs w:val="1"/>
@@ -3496,10 +4076,9 @@
       </w:r>
       <w:r>
         <w:rPr>
-          <w:rStyle w:val="None A"/>
-          <w:rFonts w:cs="Arial Unicode MS" w:eastAsia="Arial Unicode MS"/>
-          <w:rtl w:val="0"/>
-          <w:lang w:val="en-US"/>
+          <w:rStyle w:val="Hyperlink.0"/>
+          <w:rFonts w:cs="Arial Unicode MS" w:eastAsia="Arial Unicode MS"/>
+          <w:rtl w:val="0"/>
         </w:rPr>
         <w:t xml:space="preserve"> service, which allows for access control rules to be added, updated, removed and queried. The latter service is meant to be useful primarily for administrative purposes.</w:t>
       </w:r>
@@ -3508,7 +4087,7 @@
       <w:pPr>
         <w:pStyle w:val="Body Text"/>
         <w:rPr>
-          <w:rStyle w:val="None A"/>
+          <w:rStyle w:val="Hyperlink.0"/>
         </w:rPr>
       </w:pPr>
     </w:p>
@@ -3530,6 +4109,7 @@
       <w:bookmarkStart w:name="_Toc5" w:id="5"/>
       <w:r>
         <w:rPr>
+          <w:rStyle w:val="None"/>
           <w:rtl w:val="0"/>
           <w:lang w:val="en-US"/>
         </w:rPr>
@@ -3541,15 +4121,14 @@
       <w:pPr>
         <w:pStyle w:val="Body Text"/>
         <w:rPr>
-          <w:rStyle w:val="None A"/>
-        </w:rPr>
-      </w:pPr>
-      <w:r>
-        <w:rPr>
-          <w:rStyle w:val="None A"/>
-          <w:rFonts w:cs="Arial Unicode MS" w:eastAsia="Arial Unicode MS"/>
-          <w:rtl w:val="0"/>
-          <w:lang w:val="en-US"/>
+          <w:rStyle w:val="Hyperlink.0"/>
+        </w:rPr>
+      </w:pPr>
+      <w:r>
+        <w:rPr>
+          <w:rStyle w:val="Hyperlink.0"/>
+          <w:rFonts w:cs="Arial Unicode MS" w:eastAsia="Arial Unicode MS"/>
+          <w:rtl w:val="0"/>
         </w:rPr>
         <w:t xml:space="preserve">In order to enable an Authorisation Service to fulfil its purpose in a secure manner, the systems that consumes authorization must be properly identified. The Authentication System should be responsible for carrying out this task. This system should issue identifiers that can be distributed and validated in a secure manner. This identifers can be set at deployment time, for example as a certificate, or issued dynamically, for example in the form of a token. The Authentication System should be able to provide validation of the identifiers, to make sure that systems are the one they claim to be.  </w:t>
       </w:r>
@@ -3558,15 +4137,14 @@
       <w:pPr>
         <w:pStyle w:val="Body Text"/>
         <w:rPr>
-          <w:rStyle w:val="None A"/>
-        </w:rPr>
-      </w:pPr>
-      <w:r>
-        <w:rPr>
-          <w:rStyle w:val="None A"/>
-          <w:rFonts w:cs="Arial Unicode MS" w:eastAsia="Arial Unicode MS"/>
-          <w:rtl w:val="0"/>
-          <w:lang w:val="en-US"/>
+          <w:rStyle w:val="Hyperlink.0"/>
+        </w:rPr>
+      </w:pPr>
+      <w:r>
+        <w:rPr>
+          <w:rStyle w:val="Hyperlink.0"/>
+          <w:rFonts w:cs="Arial Unicode MS" w:eastAsia="Arial Unicode MS"/>
+          <w:rtl w:val="0"/>
         </w:rPr>
         <w:t>A limitation in the scope of Arrowhead Core Framework Gen 5.0 is that ony system Authentication is performed while User authentication is still under investigation.</w:t>
       </w:r>
@@ -3575,7 +4153,7 @@
       <w:pPr>
         <w:pStyle w:val="Body Text"/>
         <w:rPr>
-          <w:rStyle w:val="None A"/>
+          <w:rStyle w:val="Hyperlink.0"/>
         </w:rPr>
       </w:pPr>
     </w:p>
@@ -3583,15 +4161,14 @@
       <w:pPr>
         <w:pStyle w:val="Body Text"/>
         <w:rPr>
-          <w:rStyle w:val="None A"/>
-        </w:rPr>
-      </w:pPr>
-      <w:r>
-        <w:rPr>
-          <w:rStyle w:val="None A"/>
-          <w:rFonts w:cs="Arial Unicode MS" w:eastAsia="Arial Unicode MS"/>
-          <w:rtl w:val="0"/>
-          <w:lang w:val="en-US"/>
+          <w:rStyle w:val="Hyperlink.0"/>
+        </w:rPr>
+      </w:pPr>
+      <w:r>
+        <w:rPr>
+          <w:rStyle w:val="Hyperlink.0"/>
+          <w:rFonts w:cs="Arial Unicode MS" w:eastAsia="Arial Unicode MS"/>
+          <w:rtl w:val="0"/>
         </w:rPr>
         <w:t>A deeper analysis is carried out in chapter 7, item 1.</w:t>
       </w:r>
@@ -3602,6 +4179,7 @@
       </w:pPr>
       <w:r>
         <w:rPr>
+          <w:rStyle w:val="None"/>
           <w:rFonts w:ascii="Arial Unicode MS" w:cs="Arial Unicode MS" w:hAnsi="Arial Unicode MS" w:eastAsia="Arial Unicode MS"/>
           <w:b w:val="0"/>
           <w:bCs w:val="0"/>
@@ -3630,6 +4208,7 @@
       <w:bookmarkStart w:name="_Toc6" w:id="6"/>
       <w:r>
         <w:rPr>
+          <w:rStyle w:val="None"/>
           <w:rtl w:val="0"/>
           <w:lang w:val="en-US"/>
         </w:rPr>
@@ -3643,10 +4222,9 @@
       </w:pPr>
       <w:r>
         <w:rPr>
-          <w:rStyle w:val="None A"/>
-          <w:rFonts w:cs="Arial Unicode MS" w:eastAsia="Arial Unicode MS"/>
-          <w:rtl w:val="0"/>
-          <w:lang w:val="en-US"/>
+          <w:rStyle w:val="Hyperlink.0"/>
+          <w:rFonts w:cs="Arial Unicode MS" w:eastAsia="Arial Unicode MS"/>
+          <w:rtl w:val="0"/>
         </w:rPr>
         <w:t>Using only the Service Registry means that network information does not have to be manually supplied to the individual systems of a given local cloud. However, each system must still be manually configured, or use its own search procedure, to determine what exact service instances to consume. This becomes an issue when the same type of service is provided by many systems at the same time, but there are other differences to each provided service. If, for example, a given service instance reports the air quality for a specific location, what service instance is consumed affects what data is received by the consumer.</w:t>
       </w:r>
@@ -3655,20 +4233,20 @@
       <w:pPr>
         <w:pStyle w:val="Body Text"/>
         <w:rPr>
-          <w:rStyle w:val="None A"/>
-        </w:rPr>
-      </w:pPr>
-      <w:r>
-        <w:rPr>
-          <w:rStyle w:val="None A"/>
-          <w:rFonts w:cs="Arial Unicode MS" w:eastAsia="Arial Unicode MS"/>
-          <w:rtl w:val="0"/>
-          <w:lang w:val="en-US"/>
+          <w:rStyle w:val="Hyperlink.0"/>
+        </w:rPr>
+      </w:pPr>
+      <w:r>
+        <w:rPr>
+          <w:rStyle w:val="Hyperlink.0"/>
+          <w:rFonts w:cs="Arial Unicode MS" w:eastAsia="Arial Unicode MS"/>
+          <w:rtl w:val="0"/>
         </w:rPr>
         <w:t xml:space="preserve">The Orchestration System holds a table that maps each relevant system to the specific service instances it </w:t>
       </w:r>
       <w:r>
         <w:rPr>
+          <w:rStyle w:val="None"/>
           <w:rFonts w:cs="Arial Unicode MS" w:eastAsia="Arial Unicode MS"/>
           <w:i w:val="1"/>
           <w:iCs w:val="1"/>
@@ -3679,10 +4257,9 @@
       </w:r>
       <w:r>
         <w:rPr>
-          <w:rStyle w:val="None A"/>
-          <w:rFonts w:cs="Arial Unicode MS" w:eastAsia="Arial Unicode MS"/>
-          <w:rtl w:val="0"/>
-          <w:lang w:val="en-US"/>
+          <w:rStyle w:val="Hyperlink.0"/>
+          <w:rFonts w:cs="Arial Unicode MS" w:eastAsia="Arial Unicode MS"/>
+          <w:rtl w:val="0"/>
         </w:rPr>
         <w:t xml:space="preserve"> consume. Additionally, in contexts where tokens are used to enable access control, the Orchestration System also stores these tokens together with the identifiers of the services to be consumed.</w:t>
       </w:r>
@@ -3691,33 +4268,30 @@
       <w:pPr>
         <w:pStyle w:val="Body Text"/>
         <w:rPr>
-          <w:rStyle w:val="None A"/>
-        </w:rPr>
-      </w:pPr>
-      <w:r>
-        <w:rPr>
-          <w:rStyle w:val="None A"/>
-          <w:rFonts w:cs="Arial Unicode MS" w:eastAsia="Arial Unicode MS"/>
-          <w:rtl w:val="0"/>
-          <w:lang w:val="en-US"/>
+          <w:rStyle w:val="Hyperlink.0"/>
+        </w:rPr>
+      </w:pPr>
+      <w:r>
+        <w:rPr>
+          <w:rStyle w:val="Hyperlink.0"/>
+          <w:rFonts w:cs="Arial Unicode MS" w:eastAsia="Arial Unicode MS"/>
+          <w:rtl w:val="0"/>
         </w:rPr>
         <w:t>lThe main task of the Orchestration System is to help the consumers to decide which service instances they should use. An orchestration request can result a list of providers that offers different services (to satisfy all the consumer</w:t>
       </w:r>
       <w:r>
         <w:rPr>
-          <w:rStyle w:val="None A"/>
+          <w:rStyle w:val="Hyperlink.0"/>
           <w:rFonts w:cs="Arial Unicode MS" w:eastAsia="Arial Unicode MS" w:hint="default"/>
           <w:rtl w:val="0"/>
-          <w:lang w:val="en-US"/>
         </w:rPr>
         <w:t>’</w:t>
       </w:r>
       <w:r>
         <w:rPr>
-          <w:rStyle w:val="None A"/>
-          <w:rFonts w:cs="Arial Unicode MS" w:eastAsia="Arial Unicode MS"/>
-          <w:rtl w:val="0"/>
-          <w:lang w:val="en-US"/>
+          <w:rStyle w:val="Hyperlink.0"/>
+          <w:rFonts w:cs="Arial Unicode MS" w:eastAsia="Arial Unicode MS"/>
+          <w:rtl w:val="0"/>
         </w:rPr>
         <w:t>s needs); or a list of providers that offers the same service (viable alternatives); or just one provider.</w:t>
       </w:r>
@@ -3728,10 +4302,9 @@
       </w:pPr>
       <w:r>
         <w:rPr>
-          <w:rStyle w:val="None A"/>
-          <w:rFonts w:cs="Arial Unicode MS" w:eastAsia="Arial Unicode MS"/>
-          <w:rtl w:val="0"/>
-          <w:lang w:val="en-US"/>
+          <w:rStyle w:val="Hyperlink.0"/>
+          <w:rFonts w:cs="Arial Unicode MS" w:eastAsia="Arial Unicode MS"/>
+          <w:rtl w:val="0"/>
         </w:rPr>
         <w:t xml:space="preserve">There are multiple approaches how an Orchestration System can fulfil this task. All of them have different advantages and disadvantages. </w:t>
       </w:r>
@@ -3742,15 +4315,15 @@
       </w:pPr>
       <w:r>
         <w:rPr>
-          <w:rStyle w:val="None A"/>
-          <w:rFonts w:cs="Arial Unicode MS" w:eastAsia="Arial Unicode MS"/>
-          <w:rtl w:val="0"/>
-          <w:lang w:val="en-US"/>
+          <w:rStyle w:val="Hyperlink.0"/>
+          <w:rFonts w:cs="Arial Unicode MS" w:eastAsia="Arial Unicode MS"/>
+          <w:rtl w:val="0"/>
         </w:rPr>
         <w:t xml:space="preserve">The first approach (atomic service) holds a table that maps each relevant system to the specific service instances it </w:t>
       </w:r>
       <w:r>
         <w:rPr>
+          <w:rStyle w:val="None"/>
           <w:rFonts w:cs="Arial Unicode MS" w:eastAsia="Arial Unicode MS"/>
           <w:i w:val="1"/>
           <w:iCs w:val="1"/>
@@ -3761,46 +4334,41 @@
       </w:r>
       <w:r>
         <w:rPr>
-          <w:rStyle w:val="None A"/>
-          <w:rFonts w:cs="Arial Unicode MS" w:eastAsia="Arial Unicode MS"/>
-          <w:rtl w:val="0"/>
-          <w:lang w:val="en-US"/>
+          <w:rStyle w:val="Hyperlink.0"/>
+          <w:rFonts w:cs="Arial Unicode MS" w:eastAsia="Arial Unicode MS"/>
+          <w:rtl w:val="0"/>
         </w:rPr>
         <w:t xml:space="preserve"> consume. The orchestration request returns service instance identifiers. The consumer can use these identifiers to acquire access information from the Service Registry. The advantages of this approach that is very simple, easy to implement, uses very few computing resources and the Orchestration System can work independently from other systems. The main disadvantage here is that this approach delegates most of the tasks to the consumer</w:t>
       </w:r>
       <w:r>
         <w:rPr>
-          <w:rStyle w:val="None A"/>
+          <w:rStyle w:val="Hyperlink.0"/>
           <w:rFonts w:cs="Arial Unicode MS" w:eastAsia="Arial Unicode MS" w:hint="default"/>
           <w:rtl w:val="0"/>
-          <w:lang w:val="en-US"/>
         </w:rPr>
         <w:t>’</w:t>
       </w:r>
       <w:r>
         <w:rPr>
-          <w:rStyle w:val="None A"/>
-          <w:rFonts w:cs="Arial Unicode MS" w:eastAsia="Arial Unicode MS"/>
-          <w:rtl w:val="0"/>
-          <w:lang w:val="en-US"/>
+          <w:rStyle w:val="Hyperlink.0"/>
+          <w:rFonts w:cs="Arial Unicode MS" w:eastAsia="Arial Unicode MS"/>
+          <w:rtl w:val="0"/>
         </w:rPr>
         <w:t>s side.  Also, the synchronization between the Service Registry</w:t>
       </w:r>
       <w:r>
         <w:rPr>
-          <w:rStyle w:val="None A"/>
+          <w:rStyle w:val="Hyperlink.0"/>
           <w:rFonts w:cs="Arial Unicode MS" w:eastAsia="Arial Unicode MS" w:hint="default"/>
           <w:rtl w:val="0"/>
-          <w:lang w:val="en-US"/>
         </w:rPr>
         <w:t>’</w:t>
       </w:r>
       <w:r>
         <w:rPr>
-          <w:rStyle w:val="None A"/>
-          <w:rFonts w:cs="Arial Unicode MS" w:eastAsia="Arial Unicode MS"/>
-          <w:rtl w:val="0"/>
-          <w:lang w:val="en-US"/>
+          <w:rStyle w:val="Hyperlink.0"/>
+          <w:rFonts w:cs="Arial Unicode MS" w:eastAsia="Arial Unicode MS"/>
+          <w:rtl w:val="0"/>
         </w:rPr>
         <w:t>s data and the Orchestration mappings can be a challenge (for the local cloud administrator or a support system).</w:t>
       </w:r>
@@ -3812,6 +4380,7 @@
       </w:pPr>
       <w:r>
         <w:rPr>
+          <w:rStyle w:val="None"/>
           <w:sz w:val="22"/>
           <w:szCs w:val="22"/>
           <w:rtl w:val="0"/>
@@ -3836,6 +4405,7 @@
       </w:pPr>
       <w:r>
         <w:rPr>
+          <w:rStyle w:val="None"/>
           <w:sz w:val="22"/>
           <w:szCs w:val="22"/>
           <w:rtl w:val="0"/>
@@ -3859,6 +4429,7 @@
       </w:pPr>
       <w:r>
         <w:rPr>
+          <w:rStyle w:val="None"/>
           <w:sz w:val="22"/>
           <w:szCs w:val="22"/>
           <w:rtl w:val="0"/>
@@ -3882,6 +4453,7 @@
       </w:pPr>
       <w:r>
         <w:rPr>
+          <w:rStyle w:val="None"/>
           <w:sz w:val="22"/>
           <w:szCs w:val="22"/>
           <w:rtl w:val="0"/>
@@ -3905,6 +4477,7 @@
       </w:pPr>
       <w:r>
         <w:rPr>
+          <w:rStyle w:val="None"/>
           <w:sz w:val="22"/>
           <w:szCs w:val="22"/>
           <w:rtl w:val="0"/>
@@ -3929,6 +4502,7 @@
       </w:pPr>
       <w:r>
         <w:rPr>
+          <w:rStyle w:val="None"/>
           <w:sz w:val="22"/>
           <w:szCs w:val="22"/>
           <w:rtl w:val="0"/>
@@ -3943,10 +4517,9 @@
       </w:pPr>
       <w:r>
         <w:rPr>
-          <w:rStyle w:val="None A"/>
-          <w:rFonts w:cs="Arial Unicode MS" w:eastAsia="Arial Unicode MS"/>
-          <w:rtl w:val="0"/>
-          <w:lang w:val="en-US"/>
+          <w:rStyle w:val="Hyperlink.0"/>
+          <w:rFonts w:cs="Arial Unicode MS" w:eastAsia="Arial Unicode MS"/>
+          <w:rtl w:val="0"/>
         </w:rPr>
         <w:t>The advantage of this approach that is more feature rich, more convenient for the consumers (the orchestration response return everything what is needed for the consumer to perform a service consumption). The disadvantages here are that this approach is more difficult to implement, uses more computing resources and the system have dependencies to other systems (at least to the Service Registry).</w:t>
       </w:r>
@@ -3957,10 +4530,9 @@
       </w:pPr>
       <w:r>
         <w:rPr>
-          <w:rStyle w:val="None A"/>
-          <w:rFonts w:cs="Arial Unicode MS" w:eastAsia="Arial Unicode MS"/>
-          <w:rtl w:val="0"/>
-          <w:lang w:val="en-US"/>
+          <w:rStyle w:val="Hyperlink.0"/>
+          <w:rFonts w:cs="Arial Unicode MS" w:eastAsia="Arial Unicode MS"/>
+          <w:rtl w:val="0"/>
         </w:rPr>
         <w:t>There are use cases when the first approach are the preferable and there are use cases when the second one. So the Arrowhead framework should contain both orchestration systems with a shared interface and the operator of the local cloud should decide which kind of orchestration their local cloud should use.</w:t>
       </w:r>
@@ -3969,20 +4541,20 @@
       <w:pPr>
         <w:pStyle w:val="Body Text"/>
         <w:rPr>
-          <w:rStyle w:val="None A"/>
-        </w:rPr>
-      </w:pPr>
-      <w:r>
-        <w:rPr>
-          <w:rStyle w:val="None A"/>
-          <w:rFonts w:cs="Arial Unicode MS" w:eastAsia="Arial Unicode MS"/>
-          <w:rtl w:val="0"/>
-          <w:lang w:val="en-US"/>
+          <w:rStyle w:val="Hyperlink.0"/>
+        </w:rPr>
+      </w:pPr>
+      <w:r>
+        <w:rPr>
+          <w:rStyle w:val="Hyperlink.0"/>
+          <w:rFonts w:cs="Arial Unicode MS" w:eastAsia="Arial Unicode MS"/>
+          <w:rtl w:val="0"/>
         </w:rPr>
         <w:t xml:space="preserve">Service consumers get lists of services to consume, or </w:t>
       </w:r>
       <w:r>
         <w:rPr>
+          <w:rStyle w:val="None"/>
           <w:rFonts w:cs="Arial Unicode MS" w:eastAsia="Arial Unicode MS"/>
           <w:i w:val="1"/>
           <w:iCs w:val="1"/>
@@ -3993,15 +4565,15 @@
       </w:r>
       <w:r>
         <w:rPr>
-          <w:rStyle w:val="None A"/>
-          <w:rFonts w:cs="Arial Unicode MS" w:eastAsia="Arial Unicode MS"/>
-          <w:rtl w:val="0"/>
-          <w:lang w:val="en-US"/>
+          <w:rStyle w:val="Hyperlink.0"/>
+          <w:rFonts w:cs="Arial Unicode MS" w:eastAsia="Arial Unicode MS"/>
+          <w:rtl w:val="0"/>
         </w:rPr>
         <w:t xml:space="preserve">, by using the </w:t>
       </w:r>
       <w:r>
         <w:rPr>
+          <w:rStyle w:val="None"/>
           <w:rFonts w:cs="Arial Unicode MS" w:eastAsia="Arial Unicode MS"/>
           <w:i w:val="1"/>
           <w:iCs w:val="1"/>
@@ -4012,15 +4584,15 @@
       </w:r>
       <w:r>
         <w:rPr>
-          <w:rStyle w:val="None A"/>
-          <w:rFonts w:cs="Arial Unicode MS" w:eastAsia="Arial Unicode MS"/>
-          <w:rtl w:val="0"/>
-          <w:lang w:val="en-US"/>
+          <w:rStyle w:val="Hyperlink.0"/>
+          <w:rFonts w:cs="Arial Unicode MS" w:eastAsia="Arial Unicode MS"/>
+          <w:rtl w:val="0"/>
         </w:rPr>
         <w:t xml:space="preserve"> service o7f the Orchestration System. Consumers may also use the </w:t>
       </w:r>
       <w:r>
         <w:rPr>
+          <w:rStyle w:val="None"/>
           <w:rFonts w:cs="Arial Unicode MS" w:eastAsia="Arial Unicode MS"/>
           <w:i w:val="1"/>
           <w:iCs w:val="1"/>
@@ -4031,15 +4603,15 @@
       </w:r>
       <w:r>
         <w:rPr>
-          <w:rStyle w:val="None A"/>
-          <w:rFonts w:cs="Arial Unicode MS" w:eastAsia="Arial Unicode MS"/>
-          <w:rtl w:val="0"/>
-          <w:lang w:val="en-US"/>
+          <w:rStyle w:val="Hyperlink.0"/>
+          <w:rFonts w:cs="Arial Unicode MS" w:eastAsia="Arial Unicode MS"/>
+          <w:rtl w:val="0"/>
         </w:rPr>
         <w:t xml:space="preserve"> service to be notified of any changes to their orchestration rules. In addition, the Orchestration System also provides the </w:t>
       </w:r>
       <w:r>
         <w:rPr>
+          <w:rStyle w:val="None"/>
           <w:rFonts w:cs="Arial Unicode MS" w:eastAsia="Arial Unicode MS"/>
           <w:i w:val="1"/>
           <w:iCs w:val="1"/>
@@ -4050,10 +4622,9 @@
       </w:r>
       <w:r>
         <w:rPr>
-          <w:rStyle w:val="None A"/>
-          <w:rFonts w:cs="Arial Unicode MS" w:eastAsia="Arial Unicode MS"/>
-          <w:rtl w:val="0"/>
-          <w:lang w:val="en-US"/>
+          <w:rStyle w:val="Hyperlink.0"/>
+          <w:rFonts w:cs="Arial Unicode MS" w:eastAsia="Arial Unicode MS"/>
+          <w:rtl w:val="0"/>
         </w:rPr>
         <w:t xml:space="preserve"> service, which allows for orchestration rules to be added, updated, removed and queried. The latter service is meant to be useful for management and administrative purposes.</w:t>
       </w:r>
@@ -4062,15 +4633,14 @@
       <w:pPr>
         <w:pStyle w:val="Body Text"/>
         <w:rPr>
-          <w:rStyle w:val="None A"/>
-        </w:rPr>
-      </w:pPr>
-      <w:r>
-        <w:rPr>
-          <w:rStyle w:val="None A"/>
-          <w:rFonts w:cs="Arial Unicode MS" w:eastAsia="Arial Unicode MS"/>
-          <w:rtl w:val="0"/>
-          <w:lang w:val="en-US"/>
+          <w:rStyle w:val="Hyperlink.0"/>
+        </w:rPr>
+      </w:pPr>
+      <w:r>
+        <w:rPr>
+          <w:rStyle w:val="Hyperlink.0"/>
+          <w:rFonts w:cs="Arial Unicode MS" w:eastAsia="Arial Unicode MS"/>
+          <w:rtl w:val="0"/>
         </w:rPr>
         <w:t>To address the late binding and loose coupled SOA properties "orchestrating" who can/should/shall talk to who is important. Thus the orchestration system provides rules on who can/should/shall talk to who. These rules may be based on policies.</w:t>
       </w:r>
@@ -4079,15 +4649,14 @@
       <w:pPr>
         <w:pStyle w:val="Body Text"/>
         <w:rPr>
-          <w:rStyle w:val="None A"/>
-        </w:rPr>
-      </w:pPr>
-      <w:r>
-        <w:rPr>
-          <w:rStyle w:val="None A"/>
-          <w:rFonts w:cs="Arial Unicode MS" w:eastAsia="Arial Unicode MS"/>
-          <w:rtl w:val="0"/>
-          <w:lang w:val="en-US"/>
+          <w:rStyle w:val="Hyperlink.0"/>
+        </w:rPr>
+      </w:pPr>
+      <w:r>
+        <w:rPr>
+          <w:rStyle w:val="Hyperlink.0"/>
+          <w:rFonts w:cs="Arial Unicode MS" w:eastAsia="Arial Unicode MS"/>
+          <w:rtl w:val="0"/>
         </w:rPr>
         <w:t>Such rules can be "owned" by</w:t>
       </w:r>
@@ -4105,7 +4674,7 @@
       </w:pPr>
       <w:r>
         <w:rPr>
-          <w:rStyle w:val="None A"/>
+          <w:rStyle w:val="Hyperlink.0"/>
           <w:rtl w:val="0"/>
           <w:lang w:val="en-US"/>
         </w:rPr>
@@ -4125,7 +4694,7 @@
       </w:pPr>
       <w:r>
         <w:rPr>
-          <w:rStyle w:val="None A"/>
+          <w:rStyle w:val="Hyperlink.0"/>
           <w:rtl w:val="0"/>
           <w:lang w:val="en-US"/>
         </w:rPr>
@@ -4145,7 +4714,7 @@
       </w:pPr>
       <w:r>
         <w:rPr>
-          <w:rStyle w:val="None A"/>
+          <w:rStyle w:val="Hyperlink.0"/>
           <w:rtl w:val="0"/>
           <w:lang w:val="en-US"/>
         </w:rPr>
@@ -4165,7 +4734,7 @@
       </w:pPr>
       <w:r>
         <w:rPr>
-          <w:rStyle w:val="None A"/>
+          <w:rStyle w:val="Hyperlink.0"/>
           <w:rtl w:val="0"/>
           <w:lang w:val="en-US"/>
         </w:rPr>
@@ -4185,7 +4754,7 @@
       </w:pPr>
       <w:r>
         <w:rPr>
-          <w:rStyle w:val="None A"/>
+          <w:rStyle w:val="Hyperlink.0"/>
           <w:rtl w:val="0"/>
           <w:lang w:val="en-US"/>
         </w:rPr>
@@ -4205,6 +4774,7 @@
       </w:pPr>
       <w:r>
         <w:rPr>
+          <w:rStyle w:val="None"/>
           <w:rtl w:val="0"/>
           <w:lang w:val="sv-SE"/>
         </w:rPr>
@@ -4215,15 +4785,14 @@
       <w:pPr>
         <w:pStyle w:val="Body Text"/>
         <w:rPr>
-          <w:rStyle w:val="None A"/>
-        </w:rPr>
-      </w:pPr>
-      <w:r>
-        <w:rPr>
-          <w:rStyle w:val="None A"/>
-          <w:rFonts w:cs="Arial Unicode MS" w:eastAsia="Arial Unicode MS"/>
-          <w:rtl w:val="0"/>
-          <w:lang w:val="en-US"/>
+          <w:rStyle w:val="Hyperlink.0"/>
+        </w:rPr>
+      </w:pPr>
+      <w:r>
+        <w:rPr>
+          <w:rStyle w:val="Hyperlink.0"/>
+          <w:rFonts w:cs="Arial Unicode MS" w:eastAsia="Arial Unicode MS"/>
+          <w:rtl w:val="0"/>
         </w:rPr>
         <w:t>The current hierarchy developed in Arrowhead is</w:t>
       </w:r>
@@ -4241,7 +4810,7 @@
       </w:pPr>
       <w:r>
         <w:rPr>
-          <w:rStyle w:val="None A"/>
+          <w:rStyle w:val="Hyperlink.0"/>
           <w:rtl w:val="0"/>
           <w:lang w:val="en-US"/>
         </w:rPr>
@@ -4261,7 +4830,7 @@
       </w:pPr>
       <w:r>
         <w:rPr>
-          <w:rStyle w:val="None A"/>
+          <w:rStyle w:val="Hyperlink.0"/>
           <w:rtl w:val="0"/>
           <w:lang w:val="en-US"/>
         </w:rPr>
@@ -4281,7 +4850,7 @@
       </w:pPr>
       <w:r>
         <w:rPr>
-          <w:rStyle w:val="None A"/>
+          <w:rStyle w:val="Hyperlink.0"/>
           <w:rtl w:val="0"/>
           <w:lang w:val="en-US"/>
         </w:rPr>
@@ -4301,7 +4870,7 @@
       </w:pPr>
       <w:r>
         <w:rPr>
-          <w:rStyle w:val="None A"/>
+          <w:rStyle w:val="Hyperlink.0"/>
           <w:rtl w:val="0"/>
           <w:lang w:val="en-US"/>
         </w:rPr>
@@ -4314,28 +4883,25 @@
       </w:pPr>
       <w:r>
         <w:rPr>
-          <w:rStyle w:val="None A"/>
-          <w:rFonts w:cs="Arial Unicode MS" w:eastAsia="Arial Unicode MS"/>
-          <w:rtl w:val="0"/>
-          <w:lang w:val="en-US"/>
+          <w:rStyle w:val="Hyperlink.0"/>
+          <w:rFonts w:cs="Arial Unicode MS" w:eastAsia="Arial Unicode MS"/>
+          <w:rtl w:val="0"/>
         </w:rPr>
         <w:t>For interoperability reasons support for both push and pull distribution of orchestration rules should be supported. Each local cloud has it</w:t>
       </w:r>
       <w:r>
         <w:rPr>
-          <w:rStyle w:val="None A"/>
+          <w:rStyle w:val="Hyperlink.0"/>
           <w:rFonts w:cs="Arial Unicode MS" w:eastAsia="Arial Unicode MS" w:hint="default"/>
           <w:rtl w:val="0"/>
-          <w:lang w:val="en-US"/>
         </w:rPr>
         <w:t>’</w:t>
       </w:r>
       <w:r>
         <w:rPr>
-          <w:rStyle w:val="None A"/>
-          <w:rFonts w:cs="Arial Unicode MS" w:eastAsia="Arial Unicode MS"/>
-          <w:rtl w:val="0"/>
-          <w:lang w:val="en-US"/>
+          <w:rStyle w:val="Hyperlink.0"/>
+          <w:rFonts w:cs="Arial Unicode MS" w:eastAsia="Arial Unicode MS"/>
+          <w:rtl w:val="0"/>
         </w:rPr>
         <w:t>s own orchestration system. In principle there can be multiple orchestration systems in a local cloud but that will create synchronisation requirement. Thus the recommendation is to have one Orchestration system in a local cloud.</w:t>
       </w:r>
@@ -4346,10 +4912,9 @@
       </w:pPr>
       <w:r>
         <w:rPr>
-          <w:rStyle w:val="None A"/>
-          <w:rFonts w:cs="Arial Unicode MS" w:eastAsia="Arial Unicode MS"/>
-          <w:rtl w:val="0"/>
-          <w:lang w:val="en-US"/>
+          <w:rStyle w:val="Hyperlink.0"/>
+          <w:rFonts w:cs="Arial Unicode MS" w:eastAsia="Arial Unicode MS"/>
+          <w:rtl w:val="0"/>
         </w:rPr>
         <w:t>The orchestration between local clouds is made possible using the Gatekeeper and Gateway microsystems in cooperation with ServiceRegistry and Authorisation/Authentication microsystems of other local clouds.</w:t>
       </w:r>
@@ -4360,6 +4925,7 @@
       </w:pPr>
       <w:r>
         <w:rPr>
+          <w:rStyle w:val="None"/>
           <w:b w:val="1"/>
           <w:bCs w:val="1"/>
           <w:rtl w:val="0"/>
@@ -4369,6 +4935,7 @@
       </w:r>
       <w:r>
         <w:rPr>
+          <w:rStyle w:val="None"/>
           <w:b w:val="1"/>
           <w:bCs w:val="1"/>
           <w:rtl w:val="0"/>
@@ -4378,6 +4945,7 @@
       </w:r>
       <w:r>
         <w:rPr>
+          <w:rStyle w:val="None"/>
           <w:b w:val="1"/>
           <w:bCs w:val="1"/>
           <w:rtl w:val="0"/>
@@ -4387,6 +4955,7 @@
       </w:r>
       <w:r>
         <w:rPr>
+          <w:rStyle w:val="None"/>
           <w:b w:val="1"/>
           <w:bCs w:val="1"/>
           <w:rtl w:val="0"/>
@@ -4396,6 +4965,7 @@
       </w:r>
       <w:r>
         <w:rPr>
+          <w:rStyle w:val="None"/>
           <w:b w:val="1"/>
           <w:bCs w:val="1"/>
           <w:rtl w:val="0"/>
@@ -4405,6 +4975,7 @@
       </w:r>
       <w:r>
         <w:rPr>
+          <w:rStyle w:val="None"/>
           <w:b w:val="1"/>
           <w:bCs w:val="1"/>
           <w:rtl w:val="0"/>
@@ -4414,6 +4985,7 @@
       </w:r>
       <w:r>
         <w:rPr>
+          <w:rStyle w:val="None"/>
           <w:b w:val="1"/>
           <w:bCs w:val="1"/>
           <w:rtl w:val="0"/>
@@ -4423,6 +4995,7 @@
       </w:r>
       <w:r>
         <w:rPr>
+          <w:rStyle w:val="None"/>
           <w:b w:val="1"/>
           <w:bCs w:val="1"/>
           <w:rtl w:val="0"/>
@@ -4432,6 +5005,7 @@
       </w:r>
       <w:r>
         <w:rPr>
+          <w:rStyle w:val="None"/>
           <w:b w:val="1"/>
           <w:bCs w:val="1"/>
           <w:rtl w:val="0"/>
@@ -4441,6 +5015,7 @@
       </w:r>
       <w:r>
         <w:rPr>
+          <w:rStyle w:val="None"/>
           <w:b w:val="1"/>
           <w:bCs w:val="1"/>
           <w:rtl w:val="0"/>
@@ -4450,6 +5025,7 @@
       </w:r>
       <w:r>
         <w:rPr>
+          <w:rStyle w:val="None"/>
           <w:b w:val="1"/>
           <w:bCs w:val="1"/>
           <w:rtl w:val="0"/>
@@ -4459,6 +5035,7 @@
       </w:r>
       <w:r>
         <w:rPr>
+          <w:rStyle w:val="None"/>
           <w:b w:val="1"/>
           <w:bCs w:val="1"/>
           <w:rtl w:val="0"/>
@@ -4468,6 +5045,7 @@
       </w:r>
       <w:r>
         <w:rPr>
+          <w:rStyle w:val="None"/>
           <w:rtl w:val="0"/>
           <w:lang w:val="sv-SE"/>
         </w:rPr>
@@ -4488,6 +5066,7 @@
       <w:bookmarkStart w:name="_Toc7" w:id="7"/>
       <w:r>
         <w:rPr>
+          <w:rStyle w:val="None"/>
           <w:rtl w:val="0"/>
           <w:lang w:val="en-US"/>
         </w:rPr>
@@ -4502,7 +5081,7 @@
       </w:pPr>
       <w:r>
         <w:rPr>
-          <w:rStyle w:val="None A"/>
+          <w:rStyle w:val="Hyperlink.0"/>
           <w:rtl w:val="0"/>
           <w:lang w:val="en-US"/>
         </w:rPr>
@@ -4510,6 +5089,7 @@
       </w:r>
       <w:r>
         <w:rPr>
+          <w:rStyle w:val="None"/>
           <w:i w:val="1"/>
           <w:iCs w:val="1"/>
           <w:rtl w:val="0"/>
@@ -4519,7 +5099,7 @@
       </w:r>
       <w:r>
         <w:rPr>
-          <w:rStyle w:val="None A"/>
+          <w:rStyle w:val="Hyperlink.0"/>
           <w:rtl w:val="0"/>
           <w:lang w:val="en-US"/>
         </w:rPr>
@@ -4527,6 +5107,7 @@
       </w:r>
       <w:r>
         <w:rPr>
+          <w:rStyle w:val="None"/>
           <w:i w:val="1"/>
           <w:iCs w:val="1"/>
           <w:rtl w:val="0"/>
@@ -4536,7 +5117,7 @@
       </w:r>
       <w:r>
         <w:rPr>
-          <w:rStyle w:val="None A"/>
+          <w:rStyle w:val="Hyperlink.0"/>
           <w:rtl w:val="0"/>
           <w:lang w:val="en-US"/>
         </w:rPr>
@@ -4549,55 +5130,51 @@
       </w:pPr>
       <w:r>
         <w:rPr>
-          <w:rStyle w:val="None A"/>
-          <w:rFonts w:cs="Arial Unicode MS" w:eastAsia="Arial Unicode MS"/>
-          <w:rtl w:val="0"/>
-          <w:lang w:val="en-US"/>
+          <w:rStyle w:val="Hyperlink.0"/>
+          <w:rFonts w:cs="Arial Unicode MS" w:eastAsia="Arial Unicode MS"/>
+          <w:rtl w:val="0"/>
         </w:rPr>
         <w:t>If only the Service Registry is used, each system must be preconfigured with the network address of the Service Registry</w:t>
       </w:r>
       <w:r>
         <w:rPr>
-          <w:rStyle w:val="None A"/>
+          <w:rStyle w:val="Hyperlink.0"/>
           <w:rFonts w:cs="Arial Unicode MS" w:eastAsia="Arial Unicode MS" w:hint="default"/>
           <w:rtl w:val="0"/>
-          <w:lang w:val="en-US"/>
         </w:rPr>
         <w:t>—</w:t>
       </w:r>
       <w:r>
         <w:rPr>
-          <w:rStyle w:val="None A"/>
-          <w:rFonts w:cs="Arial Unicode MS" w:eastAsia="Arial Unicode MS"/>
-          <w:rtl w:val="0"/>
-          <w:lang w:val="en-US"/>
+          <w:rStyle w:val="Hyperlink.0"/>
+          <w:rFonts w:cs="Arial Unicode MS" w:eastAsia="Arial Unicode MS"/>
+          <w:rtl w:val="0"/>
         </w:rPr>
         <w:t xml:space="preserve">or be able to determine it through some other well-defined mechanism. Every system must know how to decide what specific service instances to consume, something we consider more in Section </w:t>
       </w:r>
       <w:r>
         <w:rPr>
-          <w:rStyle w:val="None A"/>
+          <w:rStyle w:val="Hyperlink.0"/>
         </w:rPr>
         <w:fldChar w:fldCharType="begin" w:fldLock="0"/>
       </w:r>
       <w:r>
         <w:rPr>
-          <w:rStyle w:val="None A"/>
+          <w:rStyle w:val="Hyperlink.0"/>
         </w:rPr>
         <w:instrText xml:space="preserve"> HYPERLINK \l "bookmark1" </w:instrText>
       </w:r>
       <w:r>
         <w:rPr>
-          <w:rStyle w:val="None A"/>
+          <w:rStyle w:val="Hyperlink.0"/>
         </w:rPr>
         <w:fldChar w:fldCharType="separate" w:fldLock="0"/>
       </w:r>
       <w:r>
         <w:rPr>
-          <w:rStyle w:val="None A"/>
-          <w:rFonts w:cs="Arial Unicode MS" w:eastAsia="Arial Unicode MS"/>
-          <w:rtl w:val="0"/>
-          <w:lang w:val="en-US"/>
+          <w:rStyle w:val="Hyperlink.0"/>
+          <w:rFonts w:cs="Arial Unicode MS" w:eastAsia="Arial Unicode MS"/>
+          <w:rtl w:val="0"/>
         </w:rPr>
         <w:t>3.1</w:t>
       </w:r>
@@ -4607,10 +5184,9 @@
       </w:r>
       <w:r>
         <w:rPr>
-          <w:rStyle w:val="None A"/>
-          <w:rFonts w:cs="Arial Unicode MS" w:eastAsia="Arial Unicode MS"/>
-          <w:rtl w:val="0"/>
-          <w:lang w:val="en-US"/>
+          <w:rStyle w:val="Hyperlink.0"/>
+          <w:rFonts w:cs="Arial Unicode MS" w:eastAsia="Arial Unicode MS"/>
+          <w:rtl w:val="0"/>
         </w:rPr>
         <w:t>.</w:t>
       </w:r>
@@ -4621,10 +5197,9 @@
       </w:pPr>
       <w:r>
         <w:rPr>
-          <w:rStyle w:val="None A"/>
-          <w:rFonts w:cs="Arial Unicode MS" w:eastAsia="Arial Unicode MS"/>
-          <w:rtl w:val="0"/>
-          <w:lang w:val="en-US"/>
+          <w:rStyle w:val="Hyperlink.0"/>
+          <w:rFonts w:cs="Arial Unicode MS" w:eastAsia="Arial Unicode MS"/>
+          <w:rtl w:val="0"/>
         </w:rPr>
         <w:t>If also the Authorisation System is used, all other systems must also be preregistered in its table, which maps system identifiers to the identifiers of the services each respective system is permitted to consume.</w:t>
       </w:r>
@@ -4635,10 +5210,9 @@
       </w:pPr>
       <w:r>
         <w:rPr>
-          <w:rStyle w:val="None A"/>
-          <w:rFonts w:cs="Arial Unicode MS" w:eastAsia="Arial Unicode MS"/>
-          <w:rtl w:val="0"/>
-          <w:lang w:val="en-US"/>
+          <w:rStyle w:val="Hyperlink.0"/>
+          <w:rFonts w:cs="Arial Unicode MS" w:eastAsia="Arial Unicode MS"/>
+          <w:rtl w:val="0"/>
         </w:rPr>
         <w:t>If also the Orchestration System is used, the need for having each system be able to independently determine what service instances to consume goes away. However, what systems are to consume what services must instead be registered in the table of the Orchestration System.</w:t>
       </w:r>
@@ -4650,6 +5224,7 @@
       </w:pPr>
       <w:r>
         <w:rPr>
+          <w:rStyle w:val="None"/>
           <w:rFonts w:ascii="Arial Unicode MS" w:cs="Arial Unicode MS" w:hAnsi="Arial Unicode MS" w:eastAsia="Arial Unicode MS"/>
           <w:b w:val="0"/>
           <w:bCs w:val="0"/>
@@ -4674,6 +5249,7 @@
       <w:bookmarkStart w:name="_Toc8" w:id="8"/>
       <w:r>
         <w:rPr>
+          <w:rStyle w:val="None"/>
           <w:rtl w:val="0"/>
           <w:lang w:val="en-US"/>
         </w:rPr>
@@ -4687,7 +5263,7 @@
       </w:pPr>
       <w:r>
         <w:rPr>
-          <w:rStyle w:val="None A"/>
+          <w:rStyle w:val="Hyperlink.0"/>
         </w:rPr>
         <w:drawing xmlns:a="http://schemas.openxmlformats.org/drawingml/2006/main">
           <wp:anchor distT="0" distB="0" distL="0" distR="0" simplePos="0" relativeHeight="251660288" behindDoc="0" locked="0" layoutInCell="1" allowOverlap="1">
@@ -4696,18 +5272,18 @@
               <wp:posOffset>1834515</wp:posOffset>
             </wp:positionH>
             <wp:positionV relativeFrom="line">
-              <wp:posOffset>551179</wp:posOffset>
+              <wp:posOffset>551180</wp:posOffset>
             </wp:positionV>
             <wp:extent cx="4427855" cy="2906548"/>
             <wp:effectExtent l="0" t="0" r="0" b="0"/>
             <wp:wrapTopAndBottom distT="0" distB="0"/>
-            <wp:docPr id="1073741834" name="officeArt object" descr="En bild som visar bord&#10;&#10;Automatiskt genererad beskrivning"/>
+            <wp:docPr id="1073741835" name="officeArt object" descr="En bild som visar bord&#10;&#10;Automatiskt genererad beskrivning"/>
             <wp:cNvGraphicFramePr/>
             <a:graphic xmlns:a="http://schemas.openxmlformats.org/drawingml/2006/main">
               <a:graphicData uri="http://schemas.openxmlformats.org/drawingml/2006/picture">
                 <pic:pic xmlns:pic="http://schemas.openxmlformats.org/drawingml/2006/picture">
                   <pic:nvPicPr>
-                    <pic:cNvPr id="1073741834" name="En bild som visar bordAutomatiskt genererad beskrivning" descr="En bild som visar bordAutomatiskt genererad beskrivning"/>
+                    <pic:cNvPr id="1073741835" name="En bild som visar bordAutomatiskt genererad beskrivning" descr="En bild som visar bordAutomatiskt genererad beskrivning"/>
                     <pic:cNvPicPr>
                       <a:picLocks noChangeAspect="1"/>
                     </pic:cNvPicPr>
@@ -4716,7 +5292,7 @@
                     <a:blip r:embed="rId8">
                       <a:extLst/>
                     </a:blip>
-                    <a:srcRect l="0" t="0" r="20617" b="0"/>
+                    <a:srcRect l="0" t="0" r="20616" b="0"/>
                     <a:stretch>
                       <a:fillRect/>
                     </a:stretch>
@@ -4743,10 +5319,9 @@
       </w:r>
       <w:r>
         <w:rPr>
-          <w:rStyle w:val="None A"/>
-          <w:rFonts w:cs="Arial Unicode MS" w:eastAsia="Arial Unicode MS"/>
-          <w:rtl w:val="0"/>
-          <w:lang w:val="en-US"/>
+          <w:rStyle w:val="Hyperlink.0"/>
+          <w:rFonts w:cs="Arial Unicode MS" w:eastAsia="Arial Unicode MS"/>
+          <w:rtl w:val="0"/>
         </w:rPr>
         <w:t xml:space="preserve">In order to keep track of what services are produced and consumed by different systems, we present a system-service matrix below. This matrix outlines the Core systems in terms of what services they provide and consume. </w:t>
       </w:r>
@@ -4757,10 +5332,9 @@
       </w:pPr>
       <w:r>
         <w:rPr>
-          <w:rStyle w:val="None A"/>
-          <w:rFonts w:cs="Arial Unicode MS" w:eastAsia="Arial Unicode MS"/>
-          <w:rtl w:val="0"/>
-          <w:lang w:val="en-US"/>
+          <w:rStyle w:val="Hyperlink.0"/>
+          <w:rFonts w:cs="Arial Unicode MS" w:eastAsia="Arial Unicode MS"/>
+          <w:rtl w:val="0"/>
         </w:rPr>
         <w:t>The matrix is meant to eventually contain references to both the abstract definition of all systems, as well as to the available implementations of those systems. The abstract definitions are provided in documents we refer to as Service Descriptions (SDs), while the interfacing details of their implementations are documented in Interface Design Descriptions (IDDs). The full matrix can be found in Appendix 1.</w:t>
       </w:r>
@@ -4771,6 +5345,7 @@
       </w:pPr>
       <w:r>
         <w:rPr>
+          <w:rStyle w:val="None"/>
           <w:rFonts w:ascii="Arial Unicode MS" w:cs="Arial Unicode MS" w:hAnsi="Arial Unicode MS" w:eastAsia="Arial Unicode MS"/>
           <w:b w:val="0"/>
           <w:bCs w:val="0"/>
@@ -4791,7 +5366,7 @@
       <w:bookmarkStart w:name="_Toc9" w:id="9"/>
       <w:r>
         <w:rPr>
-          <w:rStyle w:val="None A"/>
+          <w:rStyle w:val="Hyperlink.0"/>
           <w:rtl w:val="0"/>
           <w:lang w:val="en-US"/>
         </w:rPr>
@@ -4805,28 +5380,25 @@
       </w:pPr>
       <w:r>
         <w:rPr>
-          <w:rStyle w:val="None A"/>
-          <w:rFonts w:cs="Arial Unicode MS" w:eastAsia="Arial Unicode MS"/>
-          <w:rtl w:val="0"/>
-          <w:lang w:val="en-US"/>
+          <w:rStyle w:val="Hyperlink.0"/>
+          <w:rFonts w:cs="Arial Unicode MS" w:eastAsia="Arial Unicode MS"/>
+          <w:rtl w:val="0"/>
         </w:rPr>
         <w:t>To make it more apparent how the Arrowhead Core systems can be used in practical scenarios, we here present four use case descriptions. Each description centres around a sequence diagram illustrating how systems consume each other</w:t>
       </w:r>
       <w:r>
         <w:rPr>
-          <w:rStyle w:val="None A"/>
+          <w:rStyle w:val="Hyperlink.0"/>
           <w:rFonts w:cs="Arial Unicode MS" w:eastAsia="Arial Unicode MS" w:hint="default"/>
           <w:rtl w:val="0"/>
-          <w:lang w:val="en-US"/>
         </w:rPr>
         <w:t>’</w:t>
       </w:r>
       <w:r>
         <w:rPr>
-          <w:rStyle w:val="None A"/>
-          <w:rFonts w:cs="Arial Unicode MS" w:eastAsia="Arial Unicode MS"/>
-          <w:rtl w:val="0"/>
-          <w:lang w:val="en-US"/>
+          <w:rStyle w:val="Hyperlink.0"/>
+          <w:rFonts w:cs="Arial Unicode MS" w:eastAsia="Arial Unicode MS"/>
+          <w:rtl w:val="0"/>
         </w:rPr>
         <w:t>s services.</w:t>
       </w:r>
@@ -4846,6 +5418,7 @@
       <w:bookmarkStart w:name="_Ref126321356" w:id="11"/>
       <w:r>
         <w:rPr>
+          <w:rStyle w:val="None"/>
           <w:rtl w:val="0"/>
           <w:lang w:val="en-US"/>
         </w:rPr>
@@ -4860,7 +5433,7 @@
       </w:pPr>
       <w:r>
         <w:rPr>
-          <w:rStyle w:val="None A"/>
+          <w:rStyle w:val="Hyperlink.0"/>
         </w:rPr>
         <w:drawing xmlns:a="http://schemas.openxmlformats.org/drawingml/2006/main">
           <wp:anchor distT="0" distB="0" distL="0" distR="0" simplePos="0" relativeHeight="251661312" behindDoc="0" locked="0" layoutInCell="1" allowOverlap="1">
@@ -4874,13 +5447,13 @@
             <wp:extent cx="2620645" cy="2014220"/>
             <wp:effectExtent l="0" t="0" r="0" b="0"/>
             <wp:wrapTopAndBottom distT="0" distB="0"/>
-            <wp:docPr id="1073741835" name="officeArt object" descr="Diagram&#10;&#10;Description automatically generated"/>
+            <wp:docPr id="1073741836" name="officeArt object" descr="Diagram&#10;&#10;Description automatically generated"/>
             <wp:cNvGraphicFramePr/>
             <a:graphic xmlns:a="http://schemas.openxmlformats.org/drawingml/2006/main">
               <a:graphicData uri="http://schemas.openxmlformats.org/drawingml/2006/picture">
                 <pic:pic xmlns:pic="http://schemas.openxmlformats.org/drawingml/2006/picture">
                   <pic:nvPicPr>
-                    <pic:cNvPr id="1073741835" name="DiagramDescription automatically generated" descr="DiagramDescription automatically generated"/>
+                    <pic:cNvPr id="1073741836" name="DiagramDescription automatically generated" descr="DiagramDescription automatically generated"/>
                     <pic:cNvPicPr>
                       <a:picLocks noChangeAspect="1"/>
                     </pic:cNvPicPr>
@@ -4915,15 +5488,15 @@
       </w:r>
       <w:r>
         <w:rPr>
-          <w:rStyle w:val="None A"/>
-          <w:rFonts w:cs="Arial Unicode MS" w:eastAsia="Arial Unicode MS"/>
-          <w:rtl w:val="0"/>
-          <w:lang w:val="en-US"/>
+          <w:rStyle w:val="Hyperlink.0"/>
+          <w:rFonts w:cs="Arial Unicode MS" w:eastAsia="Arial Unicode MS"/>
+          <w:rtl w:val="0"/>
         </w:rPr>
         <w:t xml:space="preserve">The first, and most basic, of our use cases shows how some system </w:t>
       </w:r>
       <w:r>
         <w:rPr>
+          <w:rStyle w:val="None"/>
           <w:rFonts w:cs="Arial Unicode MS" w:eastAsia="Arial Unicode MS"/>
           <w:b w:val="1"/>
           <w:bCs w:val="1"/>
@@ -4934,15 +5507,15 @@
       </w:r>
       <w:r>
         <w:rPr>
-          <w:rStyle w:val="None A"/>
-          <w:rFonts w:cs="Arial Unicode MS" w:eastAsia="Arial Unicode MS"/>
-          <w:rtl w:val="0"/>
-          <w:lang w:val="en-US"/>
+          <w:rStyle w:val="Hyperlink.0"/>
+          <w:rFonts w:cs="Arial Unicode MS" w:eastAsia="Arial Unicode MS"/>
+          <w:rtl w:val="0"/>
         </w:rPr>
         <w:t xml:space="preserve"> can consume the service </w:t>
       </w:r>
       <w:r>
         <w:rPr>
+          <w:rStyle w:val="None"/>
           <w:rFonts w:cs="Arial Unicode MS" w:eastAsia="Arial Unicode MS"/>
           <w:b w:val="1"/>
           <w:bCs w:val="1"/>
@@ -4953,15 +5526,15 @@
       </w:r>
       <w:r>
         <w:rPr>
-          <w:rStyle w:val="None A"/>
-          <w:rFonts w:cs="Arial Unicode MS" w:eastAsia="Arial Unicode MS"/>
-          <w:rtl w:val="0"/>
-          <w:lang w:val="en-US"/>
+          <w:rStyle w:val="Hyperlink.0"/>
+          <w:rFonts w:cs="Arial Unicode MS" w:eastAsia="Arial Unicode MS"/>
+          <w:rtl w:val="0"/>
         </w:rPr>
         <w:t>, provided by</w:t>
       </w:r>
       <w:r>
         <w:rPr>
+          <w:rStyle w:val="None"/>
           <w:rFonts w:cs="Arial Unicode MS" w:eastAsia="Arial Unicode MS"/>
           <w:b w:val="1"/>
           <w:bCs w:val="1"/>
@@ -4972,15 +5545,15 @@
       </w:r>
       <w:r>
         <w:rPr>
-          <w:rStyle w:val="None A"/>
-          <w:rFonts w:cs="Arial Unicode MS" w:eastAsia="Arial Unicode MS"/>
-          <w:rtl w:val="0"/>
-          <w:lang w:val="en-US"/>
+          <w:rStyle w:val="Hyperlink.0"/>
+          <w:rFonts w:cs="Arial Unicode MS" w:eastAsia="Arial Unicode MS"/>
+          <w:rtl w:val="0"/>
         </w:rPr>
         <w:t xml:space="preserve">, by looking up its address in a Service Registry instance. No security mechanisms are in place. The only precondition is that </w:t>
       </w:r>
       <w:r>
         <w:rPr>
+          <w:rStyle w:val="None"/>
           <w:rFonts w:cs="Arial Unicode MS" w:eastAsia="Arial Unicode MS"/>
           <w:b w:val="1"/>
           <w:bCs w:val="1"/>
@@ -4991,15 +5564,15 @@
       </w:r>
       <w:r>
         <w:rPr>
-          <w:rStyle w:val="None A"/>
-          <w:rFonts w:cs="Arial Unicode MS" w:eastAsia="Arial Unicode MS"/>
-          <w:rtl w:val="0"/>
-          <w:lang w:val="en-US"/>
+          <w:rStyle w:val="Hyperlink.0"/>
+          <w:rFonts w:cs="Arial Unicode MS" w:eastAsia="Arial Unicode MS"/>
+          <w:rtl w:val="0"/>
         </w:rPr>
         <w:t xml:space="preserve"> and </w:t>
       </w:r>
       <w:r>
         <w:rPr>
+          <w:rStyle w:val="None"/>
           <w:rFonts w:cs="Arial Unicode MS" w:eastAsia="Arial Unicode MS"/>
           <w:b w:val="1"/>
           <w:bCs w:val="1"/>
@@ -5010,10 +5583,9 @@
       </w:r>
       <w:r>
         <w:rPr>
-          <w:rStyle w:val="None A"/>
-          <w:rFonts w:cs="Arial Unicode MS" w:eastAsia="Arial Unicode MS"/>
-          <w:rtl w:val="0"/>
-          <w:lang w:val="en-US"/>
+          <w:rStyle w:val="Hyperlink.0"/>
+          <w:rFonts w:cs="Arial Unicode MS" w:eastAsia="Arial Unicode MS"/>
+          <w:rtl w:val="0"/>
         </w:rPr>
         <w:t xml:space="preserve"> both know of the network address of the Service Registry instance. The use case is depicted below.</w:t>
       </w:r>
@@ -5024,10 +5596,9 @@
       </w:pPr>
       <w:r>
         <w:rPr>
-          <w:rStyle w:val="None A"/>
-          <w:rFonts w:cs="Arial Unicode MS" w:eastAsia="Arial Unicode MS"/>
-          <w:rtl w:val="0"/>
-          <w:lang w:val="en-US"/>
+          <w:rStyle w:val="Hyperlink.0"/>
+          <w:rFonts w:cs="Arial Unicode MS" w:eastAsia="Arial Unicode MS"/>
+          <w:rtl w:val="0"/>
         </w:rPr>
         <w:t>The use case consists of three message exchanges, which are as follows:</w:t>
       </w:r>
@@ -5045,6 +5616,7 @@
       </w:pPr>
       <w:r>
         <w:rPr>
+          <w:rStyle w:val="None"/>
           <w:b w:val="1"/>
           <w:bCs w:val="1"/>
           <w:rtl w:val="0"/>
@@ -5054,7 +5626,7 @@
       </w:r>
       <w:r>
         <w:rPr>
-          <w:rStyle w:val="None A"/>
+          <w:rStyle w:val="Hyperlink.0"/>
           <w:rtl w:val="0"/>
           <w:lang w:val="en-US"/>
         </w:rPr>
@@ -5062,6 +5634,7 @@
       </w:r>
       <w:r>
         <w:rPr>
+          <w:rStyle w:val="None"/>
           <w:b w:val="1"/>
           <w:bCs w:val="1"/>
           <w:rtl w:val="0"/>
@@ -5071,7 +5644,7 @@
       </w:r>
       <w:r>
         <w:rPr>
-          <w:rStyle w:val="None A"/>
+          <w:rStyle w:val="Hyperlink.0"/>
           <w:rtl w:val="0"/>
           <w:lang w:val="en-US"/>
         </w:rPr>
@@ -5091,7 +5664,7 @@
       </w:pPr>
       <w:r>
         <w:rPr>
-          <w:rStyle w:val="None A"/>
+          <w:rStyle w:val="Hyperlink.0"/>
           <w:rtl w:val="0"/>
           <w:lang w:val="en-US"/>
         </w:rPr>
@@ -5099,6 +5672,7 @@
       </w:r>
       <w:r>
         <w:rPr>
+          <w:rStyle w:val="None"/>
           <w:b w:val="1"/>
           <w:bCs w:val="1"/>
           <w:rtl w:val="0"/>
@@ -5108,7 +5682,7 @@
       </w:r>
       <w:r>
         <w:rPr>
-          <w:rStyle w:val="None A"/>
+          <w:rStyle w:val="Hyperlink.0"/>
           <w:rtl w:val="0"/>
           <w:lang w:val="en-US"/>
         </w:rPr>
@@ -5116,6 +5690,7 @@
       </w:r>
       <w:r>
         <w:rPr>
+          <w:rStyle w:val="None"/>
           <w:b w:val="1"/>
           <w:bCs w:val="1"/>
           <w:rtl w:val="0"/>
@@ -5125,7 +5700,7 @@
       </w:r>
       <w:r>
         <w:rPr>
-          <w:rStyle w:val="None A"/>
+          <w:rStyle w:val="Hyperlink.0"/>
           <w:rtl w:val="0"/>
           <w:lang w:val="en-US"/>
         </w:rPr>
@@ -5133,6 +5708,7 @@
       </w:r>
       <w:r>
         <w:rPr>
+          <w:rStyle w:val="None"/>
           <w:b w:val="1"/>
           <w:bCs w:val="1"/>
           <w:rtl w:val="0"/>
@@ -5142,7 +5718,7 @@
       </w:r>
       <w:r>
         <w:rPr>
-          <w:rStyle w:val="None A"/>
+          <w:rStyle w:val="Hyperlink.0"/>
           <w:rtl w:val="0"/>
           <w:lang w:val="en-US"/>
         </w:rPr>
@@ -5162,6 +5738,7 @@
       </w:pPr>
       <w:r>
         <w:rPr>
+          <w:rStyle w:val="None"/>
           <w:b w:val="1"/>
           <w:bCs w:val="1"/>
           <w:rtl w:val="0"/>
@@ -5171,7 +5748,7 @@
       </w:r>
       <w:r>
         <w:rPr>
-          <w:rStyle w:val="None A"/>
+          <w:rStyle w:val="Hyperlink.0"/>
           <w:rtl w:val="0"/>
           <w:lang w:val="en-US"/>
         </w:rPr>
@@ -5179,6 +5756,7 @@
       </w:r>
       <w:r>
         <w:rPr>
+          <w:rStyle w:val="None"/>
           <w:b w:val="1"/>
           <w:bCs w:val="1"/>
           <w:rtl w:val="0"/>
@@ -5188,7 +5766,7 @@
       </w:r>
       <w:r>
         <w:rPr>
-          <w:rStyle w:val="None A"/>
+          <w:rStyle w:val="Hyperlink.0"/>
           <w:rtl w:val="0"/>
           <w:lang w:val="en-US"/>
         </w:rPr>
@@ -5196,6 +5774,7 @@
       </w:r>
       <w:r>
         <w:rPr>
+          <w:rStyle w:val="None"/>
           <w:b w:val="1"/>
           <w:bCs w:val="1"/>
           <w:rtl w:val="0"/>
@@ -5205,7 +5784,7 @@
       </w:r>
       <w:r>
         <w:rPr>
-          <w:rStyle w:val="None A"/>
+          <w:rStyle w:val="Hyperlink.0"/>
           <w:rtl w:val="0"/>
           <w:lang w:val="en-US"/>
         </w:rPr>
@@ -5218,15 +5797,15 @@
       </w:pPr>
       <w:r>
         <w:rPr>
-          <w:rStyle w:val="None A"/>
-          <w:rFonts w:cs="Arial Unicode MS" w:eastAsia="Arial Unicode MS"/>
-          <w:rtl w:val="0"/>
-          <w:lang w:val="en-US"/>
+          <w:rStyle w:val="Hyperlink.0"/>
+          <w:rFonts w:cs="Arial Unicode MS" w:eastAsia="Arial Unicode MS"/>
+          <w:rtl w:val="0"/>
         </w:rPr>
         <w:t xml:space="preserve">As we assumed that only one instance of the </w:t>
       </w:r>
       <w:r>
         <w:rPr>
+          <w:rStyle w:val="None"/>
           <w:rFonts w:cs="Arial Unicode MS" w:eastAsia="Arial Unicode MS"/>
           <w:b w:val="1"/>
           <w:bCs w:val="1"/>
@@ -5237,15 +5816,15 @@
       </w:r>
       <w:r>
         <w:rPr>
-          <w:rStyle w:val="None A"/>
-          <w:rFonts w:cs="Arial Unicode MS" w:eastAsia="Arial Unicode MS"/>
-          <w:rtl w:val="0"/>
-          <w:lang w:val="en-US"/>
+          <w:rStyle w:val="Hyperlink.0"/>
+          <w:rFonts w:cs="Arial Unicode MS" w:eastAsia="Arial Unicode MS"/>
+          <w:rtl w:val="0"/>
         </w:rPr>
         <w:t xml:space="preserve"> service was registered in the Service Registry, the response in exchange 2 only contained one address. If, however, more than once such service instance would have been registered, </w:t>
       </w:r>
       <w:r>
         <w:rPr>
+          <w:rStyle w:val="None"/>
           <w:rFonts w:cs="Arial Unicode MS" w:eastAsia="Arial Unicode MS"/>
           <w:b w:val="1"/>
           <w:bCs w:val="1"/>
@@ -5256,15 +5835,15 @@
       </w:r>
       <w:r>
         <w:rPr>
-          <w:rStyle w:val="None A"/>
-          <w:rFonts w:cs="Arial Unicode MS" w:eastAsia="Arial Unicode MS"/>
-          <w:rtl w:val="0"/>
-          <w:lang w:val="en-US"/>
+          <w:rStyle w:val="Hyperlink.0"/>
+          <w:rFonts w:cs="Arial Unicode MS" w:eastAsia="Arial Unicode MS"/>
+          <w:rtl w:val="0"/>
         </w:rPr>
         <w:t xml:space="preserve"> would have received the network addresses of all of them. </w:t>
       </w:r>
       <w:r>
         <w:rPr>
+          <w:rStyle w:val="None"/>
           <w:rFonts w:cs="Arial Unicode MS" w:eastAsia="Arial Unicode MS"/>
           <w:b w:val="1"/>
           <w:bCs w:val="1"/>
@@ -5275,10 +5854,9 @@
       </w:r>
       <w:r>
         <w:rPr>
-          <w:rStyle w:val="None A"/>
-          <w:rFonts w:cs="Arial Unicode MS" w:eastAsia="Arial Unicode MS"/>
-          <w:rtl w:val="0"/>
-          <w:lang w:val="en-US"/>
+          <w:rStyle w:val="Hyperlink.0"/>
+          <w:rFonts w:cs="Arial Unicode MS" w:eastAsia="Arial Unicode MS"/>
+          <w:rtl w:val="0"/>
         </w:rPr>
         <w:t xml:space="preserve"> would then have been forced to determine by itself which instance would be most appropriate to consume, perhaps by looking at other details also present in the received registrations.</w:t>
       </w:r>
@@ -5289,15 +5867,15 @@
       </w:pPr>
       <w:r>
         <w:rPr>
-          <w:rStyle w:val="None A"/>
-          <w:rFonts w:cs="Arial Unicode MS" w:eastAsia="Arial Unicode MS"/>
-          <w:rtl w:val="0"/>
-          <w:lang w:val="en-US"/>
+          <w:rStyle w:val="Hyperlink.0"/>
+          <w:rFonts w:cs="Arial Unicode MS" w:eastAsia="Arial Unicode MS"/>
+          <w:rtl w:val="0"/>
         </w:rPr>
         <w:t xml:space="preserve">Alternatively, </w:t>
       </w:r>
       <w:r>
         <w:rPr>
+          <w:rStyle w:val="None"/>
           <w:rFonts w:cs="Arial Unicode MS" w:eastAsia="Arial Unicode MS"/>
           <w:b w:val="1"/>
           <w:bCs w:val="1"/>
@@ -5308,15 +5886,15 @@
       </w:r>
       <w:r>
         <w:rPr>
-          <w:rStyle w:val="None A"/>
-          <w:rFonts w:cs="Arial Unicode MS" w:eastAsia="Arial Unicode MS"/>
-          <w:rtl w:val="0"/>
-          <w:lang w:val="en-US"/>
+          <w:rStyle w:val="Hyperlink.0"/>
+          <w:rFonts w:cs="Arial Unicode MS" w:eastAsia="Arial Unicode MS"/>
+          <w:rtl w:val="0"/>
         </w:rPr>
         <w:t xml:space="preserve"> could have provided the instance identifier of a particular service instead of a service type name in its query request to the Service Registry. Since those identifiers must be unique, the query result could then only contain at most one result. It would, however, also mean that relevant service instance identifiers must be known in advance, and that the specific instance is online when </w:t>
       </w:r>
       <w:r>
         <w:rPr>
+          <w:rStyle w:val="None"/>
           <w:rFonts w:cs="Arial Unicode MS" w:eastAsia="Arial Unicode MS"/>
           <w:b w:val="1"/>
           <w:bCs w:val="1"/>
@@ -5327,10 +5905,9 @@
       </w:r>
       <w:r>
         <w:rPr>
-          <w:rStyle w:val="None A"/>
-          <w:rFonts w:cs="Arial Unicode MS" w:eastAsia="Arial Unicode MS"/>
-          <w:rtl w:val="0"/>
-          <w:lang w:val="en-US"/>
+          <w:rStyle w:val="Hyperlink.0"/>
+          <w:rFonts w:cs="Arial Unicode MS" w:eastAsia="Arial Unicode MS"/>
+          <w:rtl w:val="0"/>
         </w:rPr>
         <w:t xml:space="preserve"> needs to consume it.</w:t>
       </w:r>
@@ -5341,37 +5918,35 @@
       </w:pPr>
       <w:r>
         <w:rPr>
-          <w:rStyle w:val="None A"/>
-          <w:rFonts w:cs="Arial Unicode MS" w:eastAsia="Arial Unicode MS"/>
-          <w:rtl w:val="0"/>
-          <w:lang w:val="en-US"/>
+          <w:rStyle w:val="Hyperlink.0"/>
+          <w:rFonts w:cs="Arial Unicode MS" w:eastAsia="Arial Unicode MS"/>
+          <w:rtl w:val="0"/>
         </w:rPr>
         <w:t xml:space="preserve">Another approach is to centralise decisions about service consumption using an Orchestration System, as shown later in Section </w:t>
       </w:r>
       <w:r>
         <w:rPr>
-          <w:rStyle w:val="None A"/>
+          <w:rStyle w:val="Hyperlink.0"/>
         </w:rPr>
         <w:fldChar w:fldCharType="begin" w:fldLock="0"/>
       </w:r>
       <w:r>
         <w:rPr>
-          <w:rStyle w:val="None A"/>
+          <w:rStyle w:val="Hyperlink.0"/>
         </w:rPr>
         <w:instrText xml:space="preserve"> HYPERLINK \l "bookmark2" </w:instrText>
       </w:r>
       <w:r>
         <w:rPr>
-          <w:rStyle w:val="None A"/>
+          <w:rStyle w:val="Hyperlink.0"/>
         </w:rPr>
         <w:fldChar w:fldCharType="separate" w:fldLock="0"/>
       </w:r>
       <w:r>
         <w:rPr>
-          <w:rStyle w:val="None A"/>
-          <w:rFonts w:cs="Arial Unicode MS" w:eastAsia="Arial Unicode MS"/>
-          <w:rtl w:val="0"/>
-          <w:lang w:val="en-US"/>
+          <w:rStyle w:val="Hyperlink.0"/>
+          <w:rFonts w:cs="Arial Unicode MS" w:eastAsia="Arial Unicode MS"/>
+          <w:rtl w:val="0"/>
         </w:rPr>
         <w:t>3.3</w:t>
       </w:r>
@@ -5381,10 +5956,9 @@
       </w:r>
       <w:r>
         <w:rPr>
-          <w:rStyle w:val="None A"/>
-          <w:rFonts w:cs="Arial Unicode MS" w:eastAsia="Arial Unicode MS"/>
-          <w:rtl w:val="0"/>
-          <w:lang w:val="en-US"/>
+          <w:rStyle w:val="Hyperlink.0"/>
+          <w:rFonts w:cs="Arial Unicode MS" w:eastAsia="Arial Unicode MS"/>
+          <w:rtl w:val="0"/>
         </w:rPr>
         <w:t>.</w:t>
       </w:r>
@@ -5404,6 +5978,7 @@
       <w:bookmarkStart w:name="_Ref126322842" w:id="13"/>
       <w:r>
         <w:rPr>
+          <w:rStyle w:val="None"/>
           <w:rtl w:val="0"/>
           <w:lang w:val="en-US"/>
         </w:rPr>
@@ -5418,13 +5993,13 @@
       </w:pPr>
       <w:r>
         <w:rPr>
-          <w:rStyle w:val="None A"/>
+          <w:rStyle w:val="Hyperlink.0"/>
         </w:rPr>
         <w:drawing xmlns:a="http://schemas.openxmlformats.org/drawingml/2006/main">
           <wp:anchor distT="0" distB="0" distL="0" distR="0" simplePos="0" relativeHeight="251662336" behindDoc="0" locked="0" layoutInCell="1" allowOverlap="1">
             <wp:simplePos x="0" y="0"/>
             <wp:positionH relativeFrom="page">
-              <wp:posOffset>2319337</wp:posOffset>
+              <wp:posOffset>2319336</wp:posOffset>
             </wp:positionH>
             <wp:positionV relativeFrom="line">
               <wp:posOffset>1104678</wp:posOffset>
@@ -5432,13 +6007,13 @@
             <wp:extent cx="3458210" cy="2305050"/>
             <wp:effectExtent l="0" t="0" r="0" b="0"/>
             <wp:wrapTopAndBottom distT="0" distB="0"/>
-            <wp:docPr id="1073741836" name="officeArt object" descr="Diagram&#10;&#10;Description automatically generated"/>
+            <wp:docPr id="1073741837" name="officeArt object" descr="Diagram&#10;&#10;Description automatically generated"/>
             <wp:cNvGraphicFramePr/>
             <a:graphic xmlns:a="http://schemas.openxmlformats.org/drawingml/2006/main">
               <a:graphicData uri="http://schemas.openxmlformats.org/drawingml/2006/picture">
                 <pic:pic xmlns:pic="http://schemas.openxmlformats.org/drawingml/2006/picture">
                   <pic:nvPicPr>
-                    <pic:cNvPr id="1073741836" name="DiagramDescription automatically generated" descr="DiagramDescription automatically generated"/>
+                    <pic:cNvPr id="1073741837" name="DiagramDescription automatically generated" descr="DiagramDescription automatically generated"/>
                     <pic:cNvPicPr>
                       <a:picLocks noChangeAspect="1"/>
                     </pic:cNvPicPr>
@@ -5473,10 +6048,9 @@
       </w:r>
       <w:r>
         <w:rPr>
-          <w:rStyle w:val="None A"/>
-          <w:rFonts w:cs="Arial Unicode MS" w:eastAsia="Arial Unicode MS"/>
-          <w:rtl w:val="0"/>
-          <w:lang w:val="en-US"/>
+          <w:rStyle w:val="Hyperlink.0"/>
+          <w:rFonts w:cs="Arial Unicode MS" w:eastAsia="Arial Unicode MS"/>
+          <w:rtl w:val="0"/>
         </w:rPr>
         <w:t>In this, our second, use case, we add access control by introducing an Authorisation System. Whenever an attempt is made to consume a service, its providing system validates the request by consulting the Authorisation System before responding to it. We assume that all services were registered in the Service Registry before the use case begins. We also assume that the Authorisation System has already been provided with an appropriate set of access control rules. The use case is depicted below:</w:t>
       </w:r>
@@ -5487,10 +6061,9 @@
       </w:pPr>
       <w:r>
         <w:rPr>
-          <w:rStyle w:val="None A"/>
-          <w:rFonts w:cs="Arial Unicode MS" w:eastAsia="Arial Unicode MS"/>
-          <w:rtl w:val="0"/>
-          <w:lang w:val="en-US"/>
+          <w:rStyle w:val="Hyperlink.0"/>
+          <w:rFonts w:cs="Arial Unicode MS" w:eastAsia="Arial Unicode MS"/>
+          <w:rtl w:val="0"/>
         </w:rPr>
         <w:t>The use case consists of the following message exchanges:</w:t>
       </w:r>
@@ -5508,6 +6081,7 @@
       </w:pPr>
       <w:r>
         <w:rPr>
+          <w:rStyle w:val="None"/>
           <w:b w:val="1"/>
           <w:bCs w:val="1"/>
           <w:rtl w:val="0"/>
@@ -5517,7 +6091,7 @@
       </w:r>
       <w:r>
         <w:rPr>
-          <w:rStyle w:val="None A"/>
+          <w:rStyle w:val="Hyperlink.0"/>
           <w:rtl w:val="0"/>
           <w:lang w:val="en-US"/>
         </w:rPr>
@@ -5525,6 +6099,7 @@
       </w:r>
       <w:r>
         <w:rPr>
+          <w:rStyle w:val="None"/>
           <w:b w:val="1"/>
           <w:bCs w:val="1"/>
           <w:rtl w:val="0"/>
@@ -5534,7 +6109,7 @@
       </w:r>
       <w:r>
         <w:rPr>
-          <w:rStyle w:val="None A"/>
+          <w:rStyle w:val="Hyperlink.0"/>
           <w:rtl w:val="0"/>
           <w:lang w:val="en-US"/>
         </w:rPr>
@@ -5542,6 +6117,7 @@
       </w:r>
       <w:r>
         <w:rPr>
+          <w:rStyle w:val="None"/>
           <w:b w:val="1"/>
           <w:bCs w:val="1"/>
           <w:rtl w:val="0"/>
@@ -5551,7 +6127,7 @@
       </w:r>
       <w:r>
         <w:rPr>
-          <w:rStyle w:val="None A"/>
+          <w:rStyle w:val="Hyperlink.0"/>
           <w:rtl w:val="0"/>
           <w:lang w:val="en-US"/>
         </w:rPr>
@@ -5571,7 +6147,7 @@
       </w:pPr>
       <w:r>
         <w:rPr>
-          <w:rStyle w:val="None A"/>
+          <w:rStyle w:val="Hyperlink.0"/>
           <w:rtl w:val="0"/>
           <w:lang w:val="en-US"/>
         </w:rPr>
@@ -5591,6 +6167,7 @@
       </w:pPr>
       <w:r>
         <w:rPr>
+          <w:rStyle w:val="None"/>
           <w:b w:val="1"/>
           <w:bCs w:val="1"/>
           <w:rtl w:val="0"/>
@@ -5600,7 +6177,7 @@
       </w:r>
       <w:r>
         <w:rPr>
-          <w:rStyle w:val="None A"/>
+          <w:rStyle w:val="Hyperlink.0"/>
           <w:rtl w:val="0"/>
           <w:lang w:val="en-US"/>
         </w:rPr>
@@ -5608,6 +6185,7 @@
       </w:r>
       <w:r>
         <w:rPr>
+          <w:rStyle w:val="None"/>
           <w:b w:val="1"/>
           <w:bCs w:val="1"/>
           <w:rtl w:val="0"/>
@@ -5617,7 +6195,7 @@
       </w:r>
       <w:r>
         <w:rPr>
-          <w:rStyle w:val="None A"/>
+          <w:rStyle w:val="Hyperlink.0"/>
           <w:rtl w:val="0"/>
           <w:lang w:val="en-US"/>
         </w:rPr>
@@ -5625,6 +6203,7 @@
       </w:r>
       <w:r>
         <w:rPr>
+          <w:rStyle w:val="None"/>
           <w:b w:val="1"/>
           <w:bCs w:val="1"/>
           <w:rtl w:val="0"/>
@@ -5634,7 +6213,7 @@
       </w:r>
       <w:r>
         <w:rPr>
-          <w:rStyle w:val="None A"/>
+          <w:rStyle w:val="Hyperlink.0"/>
           <w:rtl w:val="0"/>
           <w:lang w:val="en-US"/>
         </w:rPr>
@@ -5654,7 +6233,7 @@
       </w:pPr>
       <w:r>
         <w:rPr>
-          <w:rStyle w:val="None A"/>
+          <w:rStyle w:val="Hyperlink.0"/>
           <w:rtl w:val="0"/>
           <w:lang w:val="en-US"/>
         </w:rPr>
@@ -5662,6 +6241,7 @@
       </w:r>
       <w:r>
         <w:rPr>
+          <w:rStyle w:val="None"/>
           <w:b w:val="1"/>
           <w:bCs w:val="1"/>
           <w:rtl w:val="0"/>
@@ -5671,7 +6251,7 @@
       </w:r>
       <w:r>
         <w:rPr>
-          <w:rStyle w:val="None A"/>
+          <w:rStyle w:val="Hyperlink.0"/>
           <w:rtl w:val="0"/>
           <w:lang w:val="en-US"/>
         </w:rPr>
@@ -5679,6 +6259,7 @@
       </w:r>
       <w:r>
         <w:rPr>
+          <w:rStyle w:val="None"/>
           <w:b w:val="1"/>
           <w:bCs w:val="1"/>
           <w:rtl w:val="0"/>
@@ -5688,7 +6269,7 @@
       </w:r>
       <w:r>
         <w:rPr>
-          <w:rStyle w:val="None A"/>
+          <w:rStyle w:val="Hyperlink.0"/>
           <w:rtl w:val="0"/>
           <w:lang w:val="en-US"/>
         </w:rPr>
@@ -5696,6 +6277,7 @@
       </w:r>
       <w:r>
         <w:rPr>
+          <w:rStyle w:val="None"/>
           <w:b w:val="1"/>
           <w:bCs w:val="1"/>
           <w:rtl w:val="0"/>
@@ -5705,7 +6287,7 @@
       </w:r>
       <w:r>
         <w:rPr>
-          <w:rStyle w:val="None A"/>
+          <w:rStyle w:val="Hyperlink.0"/>
           <w:rtl w:val="0"/>
           <w:lang w:val="en-US"/>
         </w:rPr>
@@ -5713,6 +6295,7 @@
       </w:r>
       <w:r>
         <w:rPr>
+          <w:rStyle w:val="None"/>
           <w:b w:val="1"/>
           <w:bCs w:val="1"/>
           <w:rtl w:val="0"/>
@@ -5722,7 +6305,7 @@
       </w:r>
       <w:r>
         <w:rPr>
-          <w:rStyle w:val="None A"/>
+          <w:rStyle w:val="Hyperlink.0"/>
           <w:rtl w:val="0"/>
           <w:lang w:val="en-US"/>
         </w:rPr>
@@ -5742,7 +6325,7 @@
       </w:pPr>
       <w:r>
         <w:rPr>
-          <w:rStyle w:val="None A"/>
+          <w:rStyle w:val="Hyperlink.0"/>
           <w:rtl w:val="0"/>
           <w:lang w:val="en-US"/>
         </w:rPr>
@@ -5762,6 +6345,7 @@
       </w:pPr>
       <w:r>
         <w:rPr>
+          <w:rStyle w:val="None"/>
           <w:b w:val="1"/>
           <w:bCs w:val="1"/>
           <w:rtl w:val="0"/>
@@ -5771,7 +6355,7 @@
       </w:r>
       <w:r>
         <w:rPr>
-          <w:rStyle w:val="None A"/>
+          <w:rStyle w:val="Hyperlink.0"/>
           <w:rtl w:val="0"/>
           <w:lang w:val="en-US"/>
         </w:rPr>
@@ -5779,6 +6363,7 @@
       </w:r>
       <w:r>
         <w:rPr>
+          <w:rStyle w:val="None"/>
           <w:b w:val="1"/>
           <w:bCs w:val="1"/>
           <w:rtl w:val="0"/>
@@ -5788,7 +6373,7 @@
       </w:r>
       <w:r>
         <w:rPr>
-          <w:rStyle w:val="None A"/>
+          <w:rStyle w:val="Hyperlink.0"/>
           <w:rtl w:val="0"/>
           <w:lang w:val="en-US"/>
         </w:rPr>
@@ -5796,6 +6381,7 @@
       </w:r>
       <w:r>
         <w:rPr>
+          <w:rStyle w:val="None"/>
           <w:b w:val="1"/>
           <w:bCs w:val="1"/>
           <w:rtl w:val="0"/>
@@ -5805,7 +6391,7 @@
       </w:r>
       <w:r>
         <w:rPr>
-          <w:rStyle w:val="None A"/>
+          <w:rStyle w:val="Hyperlink.0"/>
           <w:rtl w:val="0"/>
           <w:lang w:val="en-US"/>
         </w:rPr>
@@ -5818,15 +6404,15 @@
       </w:pPr>
       <w:r>
         <w:rPr>
-          <w:rStyle w:val="None A"/>
-          <w:rFonts w:cs="Arial Unicode MS" w:eastAsia="Arial Unicode MS"/>
-          <w:rtl w:val="0"/>
-          <w:lang w:val="en-US"/>
+          <w:rStyle w:val="Hyperlink.0"/>
+          <w:rFonts w:cs="Arial Unicode MS" w:eastAsia="Arial Unicode MS"/>
+          <w:rtl w:val="0"/>
         </w:rPr>
         <w:t>Using authorisation in this manner means that a list of access control rules must be prepared and provided to an Authorisation System in advance. As such rules must contain the unique identifiers associated with the various systems and services in the given local cloud, also those identifiers must be known in advance. To be able to guarantee that every system is associated with the expected set of identifiers, it must be preconfigured with its own set of identifiers. It is possible to avoid this need for preconfiguration by using a separate system that dynamically creates access control rules according to given strategies. Such a system is, however, beyond the scope of this document.</w:t>
       </w:r>
       <w:r>
         <w:rPr>
+          <w:rStyle w:val="None"/>
           <w:rFonts w:ascii="Arial Unicode MS" w:cs="Arial Unicode MS" w:hAnsi="Arial Unicode MS" w:eastAsia="Arial Unicode MS"/>
           <w:b w:val="0"/>
           <w:bCs w:val="0"/>
@@ -5856,6 +6442,7 @@
       <w:bookmarkStart w:name="_Ref126315635" w:id="15"/>
       <w:r>
         <w:rPr>
+          <w:rStyle w:val="None"/>
           <w:rtl w:val="0"/>
           <w:lang w:val="fr-FR"/>
         </w:rPr>
@@ -5870,37 +6457,35 @@
       </w:pPr>
       <w:r>
         <w:rPr>
-          <w:rStyle w:val="None A"/>
-          <w:rFonts w:cs="Arial Unicode MS" w:eastAsia="Arial Unicode MS"/>
-          <w:rtl w:val="0"/>
-          <w:lang w:val="en-US"/>
+          <w:rStyle w:val="Hyperlink.0"/>
+          <w:rFonts w:cs="Arial Unicode MS" w:eastAsia="Arial Unicode MS"/>
+          <w:rtl w:val="0"/>
         </w:rPr>
         <w:t xml:space="preserve">As we mentioned towards the end of the first use case in Section </w:t>
       </w:r>
       <w:r>
         <w:rPr>
-          <w:rStyle w:val="None A"/>
+          <w:rStyle w:val="Hyperlink.0"/>
         </w:rPr>
         <w:fldChar w:fldCharType="begin" w:fldLock="0"/>
       </w:r>
       <w:r>
         <w:rPr>
-          <w:rStyle w:val="None A"/>
+          <w:rStyle w:val="Hyperlink.0"/>
         </w:rPr>
         <w:instrText xml:space="preserve"> HYPERLINK \l "bookmark3" </w:instrText>
       </w:r>
       <w:r>
         <w:rPr>
-          <w:rStyle w:val="None A"/>
+          <w:rStyle w:val="Hyperlink.0"/>
         </w:rPr>
         <w:fldChar w:fldCharType="separate" w:fldLock="0"/>
       </w:r>
       <w:r>
         <w:rPr>
-          <w:rStyle w:val="None A"/>
-          <w:rFonts w:cs="Arial Unicode MS" w:eastAsia="Arial Unicode MS"/>
-          <w:rtl w:val="0"/>
-          <w:lang w:val="en-US"/>
+          <w:rStyle w:val="Hyperlink.0"/>
+          <w:rFonts w:cs="Arial Unicode MS" w:eastAsia="Arial Unicode MS"/>
+          <w:rtl w:val="0"/>
         </w:rPr>
         <w:t>3.1</w:t>
       </w:r>
@@ -5910,15 +6495,15 @@
       </w:r>
       <w:r>
         <w:rPr>
-          <w:rStyle w:val="None A"/>
-          <w:rFonts w:cs="Arial Unicode MS" w:eastAsia="Arial Unicode MS"/>
-          <w:rtl w:val="0"/>
-          <w:lang w:val="en-US"/>
+          <w:rStyle w:val="Hyperlink.0"/>
+          <w:rFonts w:cs="Arial Unicode MS" w:eastAsia="Arial Unicode MS"/>
+          <w:rtl w:val="0"/>
         </w:rPr>
         <w:t xml:space="preserve">, using only a Service Registry means that we must either rely on (1) systems being able to choose what specific service instances to consume, or (2) being able to preconfigure each system with the identifiers of those specific service instances. If we, on the other hand, introduce an Orchestration system, we can avoid either by having the individual systems lookup what services we </w:t>
       </w:r>
       <w:r>
         <w:rPr>
+          <w:rStyle w:val="None"/>
           <w:rFonts w:cs="Arial Unicode MS" w:eastAsia="Arial Unicode MS"/>
           <w:i w:val="1"/>
           <w:iCs w:val="1"/>
@@ -5929,10 +6514,9 @@
       </w:r>
       <w:r>
         <w:rPr>
-          <w:rStyle w:val="None A"/>
-          <w:rFonts w:cs="Arial Unicode MS" w:eastAsia="Arial Unicode MS"/>
-          <w:rtl w:val="0"/>
-          <w:lang w:val="en-US"/>
+          <w:rStyle w:val="Hyperlink.0"/>
+          <w:rFonts w:cs="Arial Unicode MS" w:eastAsia="Arial Unicode MS"/>
+          <w:rtl w:val="0"/>
         </w:rPr>
         <w:t xml:space="preserve"> them to consume.</w:t>
       </w:r>
@@ -5943,27 +6527,27 @@
       </w:pPr>
       <w:r>
         <w:rPr>
-          <w:rStyle w:val="None A"/>
+          <w:rStyle w:val="Hyperlink.0"/>
         </w:rPr>
         <w:drawing xmlns:a="http://schemas.openxmlformats.org/drawingml/2006/main">
           <wp:anchor distT="0" distB="0" distL="0" distR="0" simplePos="0" relativeHeight="251663360" behindDoc="0" locked="0" layoutInCell="1" allowOverlap="1">
             <wp:simplePos x="0" y="0"/>
             <wp:positionH relativeFrom="page">
-              <wp:posOffset>2269489</wp:posOffset>
+              <wp:posOffset>2269488</wp:posOffset>
             </wp:positionH>
             <wp:positionV relativeFrom="line">
-              <wp:posOffset>736377</wp:posOffset>
+              <wp:posOffset>736378</wp:posOffset>
             </wp:positionV>
             <wp:extent cx="3557905" cy="2167890"/>
             <wp:effectExtent l="0" t="0" r="0" b="0"/>
             <wp:wrapTopAndBottom distT="0" distB="0"/>
-            <wp:docPr id="1073741837" name="officeArt object" descr="Chart, box and whisker chart&#10;&#10;Description automatically generated"/>
+            <wp:docPr id="1073741838" name="officeArt object" descr="Chart, box and whisker chart&#10;&#10;Description automatically generated"/>
             <wp:cNvGraphicFramePr/>
             <a:graphic xmlns:a="http://schemas.openxmlformats.org/drawingml/2006/main">
               <a:graphicData uri="http://schemas.openxmlformats.org/drawingml/2006/picture">
                 <pic:pic xmlns:pic="http://schemas.openxmlformats.org/drawingml/2006/picture">
                   <pic:nvPicPr>
-                    <pic:cNvPr id="1073741837" name="Chart, box and whisker chartDescription automatically generated" descr="Chart, box and whisker chartDescription automatically generated"/>
+                    <pic:cNvPr id="1073741838" name="Chart, box and whisker chartDescription automatically generated" descr="Chart, box and whisker chartDescription automatically generated"/>
                     <pic:cNvPicPr>
                       <a:picLocks noChangeAspect="1"/>
                     </pic:cNvPicPr>
@@ -5998,10 +6582,9 @@
       </w:r>
       <w:r>
         <w:rPr>
-          <w:rStyle w:val="None A"/>
-          <w:rFonts w:cs="Arial Unicode MS" w:eastAsia="Arial Unicode MS"/>
-          <w:rtl w:val="0"/>
-          <w:lang w:val="en-US"/>
+          <w:rStyle w:val="Hyperlink.0"/>
+          <w:rFonts w:cs="Arial Unicode MS" w:eastAsia="Arial Unicode MS"/>
+          <w:rtl w:val="0"/>
         </w:rPr>
         <w:t>We assume that all services were registered in the Service Registry before the use case begins, as well as that the Orchestration System has been provided with an appropriate set of orchestration rules, which describe what systems should consume what services. We also assume no security mechanisms are in place. The use case is depicted below:</w:t>
       </w:r>
@@ -6012,10 +6595,9 @@
       </w:pPr>
       <w:r>
         <w:rPr>
-          <w:rStyle w:val="None A"/>
-          <w:rFonts w:cs="Arial Unicode MS" w:eastAsia="Arial Unicode MS"/>
-          <w:rtl w:val="0"/>
-          <w:lang w:val="en-US"/>
+          <w:rStyle w:val="Hyperlink.0"/>
+          <w:rFonts w:cs="Arial Unicode MS" w:eastAsia="Arial Unicode MS"/>
+          <w:rtl w:val="0"/>
         </w:rPr>
         <w:t>The use case consists of the following message exchanges:</w:t>
       </w:r>
@@ -6033,6 +6615,7 @@
       </w:pPr>
       <w:r>
         <w:rPr>
+          <w:rStyle w:val="None"/>
           <w:b w:val="1"/>
           <w:bCs w:val="1"/>
           <w:rtl w:val="0"/>
@@ -6042,7 +6625,7 @@
       </w:r>
       <w:r>
         <w:rPr>
-          <w:rStyle w:val="None A"/>
+          <w:rStyle w:val="Hyperlink.0"/>
           <w:rtl w:val="0"/>
           <w:lang w:val="en-US"/>
         </w:rPr>
@@ -6062,6 +6645,7 @@
       </w:pPr>
       <w:r>
         <w:rPr>
+          <w:rStyle w:val="None"/>
           <w:b w:val="1"/>
           <w:bCs w:val="1"/>
           <w:rtl w:val="0"/>
@@ -6071,7 +6655,7 @@
       </w:r>
       <w:r>
         <w:rPr>
-          <w:rStyle w:val="None A"/>
+          <w:rStyle w:val="Hyperlink.0"/>
           <w:rtl w:val="0"/>
           <w:lang w:val="en-US"/>
         </w:rPr>
@@ -6079,6 +6663,7 @@
       </w:r>
       <w:r>
         <w:rPr>
+          <w:rStyle w:val="None"/>
           <w:b w:val="1"/>
           <w:bCs w:val="1"/>
           <w:rtl w:val="0"/>
@@ -6088,7 +6673,7 @@
       </w:r>
       <w:r>
         <w:rPr>
-          <w:rStyle w:val="None A"/>
+          <w:rStyle w:val="Hyperlink.0"/>
           <w:rtl w:val="0"/>
           <w:lang w:val="en-US"/>
         </w:rPr>
@@ -6096,6 +6681,7 @@
       </w:r>
       <w:r>
         <w:rPr>
+          <w:rStyle w:val="None"/>
           <w:b w:val="1"/>
           <w:bCs w:val="1"/>
           <w:rtl w:val="0"/>
@@ -6105,7 +6691,7 @@
       </w:r>
       <w:r>
         <w:rPr>
-          <w:rStyle w:val="None A"/>
+          <w:rStyle w:val="Hyperlink.0"/>
           <w:rtl w:val="0"/>
           <w:lang w:val="en-US"/>
         </w:rPr>
@@ -6125,7 +6711,7 @@
       </w:pPr>
       <w:r>
         <w:rPr>
-          <w:rStyle w:val="None A"/>
+          <w:rStyle w:val="Hyperlink.0"/>
           <w:rtl w:val="0"/>
           <w:lang w:val="en-US"/>
         </w:rPr>
@@ -6133,6 +6719,7 @@
       </w:r>
       <w:r>
         <w:rPr>
+          <w:rStyle w:val="None"/>
           <w:b w:val="1"/>
           <w:bCs w:val="1"/>
           <w:rtl w:val="0"/>
@@ -6142,7 +6729,7 @@
       </w:r>
       <w:r>
         <w:rPr>
-          <w:rStyle w:val="None A"/>
+          <w:rStyle w:val="Hyperlink.0"/>
           <w:rtl w:val="0"/>
           <w:lang w:val="en-US"/>
         </w:rPr>
@@ -6162,6 +6749,7 @@
       </w:pPr>
       <w:r>
         <w:rPr>
+          <w:rStyle w:val="None"/>
           <w:b w:val="1"/>
           <w:bCs w:val="1"/>
           <w:rtl w:val="0"/>
@@ -6171,7 +6759,7 @@
       </w:r>
       <w:r>
         <w:rPr>
-          <w:rStyle w:val="None A"/>
+          <w:rStyle w:val="Hyperlink.0"/>
           <w:rtl w:val="0"/>
           <w:lang w:val="en-US"/>
         </w:rPr>
@@ -6179,6 +6767,7 @@
       </w:r>
       <w:r>
         <w:rPr>
+          <w:rStyle w:val="None"/>
           <w:b w:val="1"/>
           <w:bCs w:val="1"/>
           <w:rtl w:val="0"/>
@@ -6188,7 +6777,7 @@
       </w:r>
       <w:r>
         <w:rPr>
-          <w:rStyle w:val="None A"/>
+          <w:rStyle w:val="Hyperlink.0"/>
           <w:rtl w:val="0"/>
           <w:lang w:val="en-US"/>
         </w:rPr>
@@ -6196,6 +6785,7 @@
       </w:r>
       <w:r>
         <w:rPr>
+          <w:rStyle w:val="None"/>
           <w:b w:val="1"/>
           <w:bCs w:val="1"/>
           <w:rtl w:val="0"/>
@@ -6205,7 +6795,7 @@
       </w:r>
       <w:r>
         <w:rPr>
-          <w:rStyle w:val="None A"/>
+          <w:rStyle w:val="Hyperlink.0"/>
           <w:rtl w:val="0"/>
           <w:lang w:val="en-US"/>
         </w:rPr>
@@ -6213,6 +6803,7 @@
       </w:r>
       <w:r>
         <w:rPr>
+          <w:rStyle w:val="None"/>
           <w:b w:val="1"/>
           <w:bCs w:val="1"/>
           <w:rtl w:val="0"/>
@@ -6222,7 +6813,7 @@
       </w:r>
       <w:r>
         <w:rPr>
-          <w:rStyle w:val="None A"/>
+          <w:rStyle w:val="Hyperlink.0"/>
           <w:rtl w:val="0"/>
           <w:lang w:val="en-US"/>
         </w:rPr>
@@ -6235,15 +6826,15 @@
       </w:pPr>
       <w:r>
         <w:rPr>
-          <w:rStyle w:val="None A"/>
-          <w:rFonts w:cs="Arial Unicode MS" w:eastAsia="Arial Unicode MS"/>
-          <w:rtl w:val="0"/>
-          <w:lang w:val="en-US"/>
+          <w:rStyle w:val="Hyperlink.0"/>
+          <w:rFonts w:cs="Arial Unicode MS" w:eastAsia="Arial Unicode MS"/>
+          <w:rtl w:val="0"/>
         </w:rPr>
         <w:t xml:space="preserve">In this particular use case, orchestration information was </w:t>
       </w:r>
       <w:r>
         <w:rPr>
+          <w:rStyle w:val="None"/>
           <w:rFonts w:cs="Arial Unicode MS" w:eastAsia="Arial Unicode MS"/>
           <w:i w:val="1"/>
           <w:iCs w:val="1"/>
@@ -6254,15 +6845,15 @@
       </w:r>
       <w:r>
         <w:rPr>
-          <w:rStyle w:val="None A"/>
-          <w:rFonts w:cs="Arial Unicode MS" w:eastAsia="Arial Unicode MS"/>
-          <w:rtl w:val="0"/>
-          <w:lang w:val="en-US"/>
+          <w:rStyle w:val="Hyperlink.0"/>
+          <w:rFonts w:cs="Arial Unicode MS" w:eastAsia="Arial Unicode MS"/>
+          <w:rtl w:val="0"/>
         </w:rPr>
         <w:t xml:space="preserve"> by </w:t>
       </w:r>
       <w:r>
         <w:rPr>
+          <w:rStyle w:val="None"/>
           <w:rFonts w:cs="Arial Unicode MS" w:eastAsia="Arial Unicode MS"/>
           <w:b w:val="1"/>
           <w:bCs w:val="1"/>
@@ -6273,15 +6864,15 @@
       </w:r>
       <w:r>
         <w:rPr>
-          <w:rStyle w:val="None A"/>
-          <w:rFonts w:cs="Arial Unicode MS" w:eastAsia="Arial Unicode MS"/>
-          <w:rtl w:val="0"/>
-          <w:lang w:val="en-US"/>
+          <w:rStyle w:val="Hyperlink.0"/>
+          <w:rFonts w:cs="Arial Unicode MS" w:eastAsia="Arial Unicode MS"/>
+          <w:rtl w:val="0"/>
         </w:rPr>
         <w:t xml:space="preserve">, by which we mean that A requested the information from the Orchestration System on its own accord. The Orchestration System also supports </w:t>
       </w:r>
       <w:r>
         <w:rPr>
+          <w:rStyle w:val="None"/>
           <w:rFonts w:cs="Arial Unicode MS" w:eastAsia="Arial Unicode MS"/>
           <w:i w:val="1"/>
           <w:iCs w:val="1"/>
@@ -6292,15 +6883,15 @@
       </w:r>
       <w:r>
         <w:rPr>
-          <w:rStyle w:val="None A"/>
-          <w:rFonts w:cs="Arial Unicode MS" w:eastAsia="Arial Unicode MS"/>
-          <w:rtl w:val="0"/>
-          <w:lang w:val="en-US"/>
+          <w:rStyle w:val="Hyperlink.0"/>
+          <w:rFonts w:cs="Arial Unicode MS" w:eastAsia="Arial Unicode MS"/>
+          <w:rtl w:val="0"/>
         </w:rPr>
         <w:t xml:space="preserve"> orchestration rules, however, which means that rather than requesting it directly, </w:t>
       </w:r>
       <w:r>
         <w:rPr>
+          <w:rStyle w:val="None"/>
           <w:rFonts w:cs="Arial Unicode MS" w:eastAsia="Arial Unicode MS"/>
           <w:b w:val="1"/>
           <w:bCs w:val="1"/>
@@ -6311,15 +6902,15 @@
       </w:r>
       <w:r>
         <w:rPr>
-          <w:rStyle w:val="None A"/>
-          <w:rFonts w:cs="Arial Unicode MS" w:eastAsia="Arial Unicode MS"/>
-          <w:rtl w:val="0"/>
-          <w:lang w:val="en-US"/>
+          <w:rStyle w:val="Hyperlink.0"/>
+          <w:rFonts w:cs="Arial Unicode MS" w:eastAsia="Arial Unicode MS"/>
+          <w:rtl w:val="0"/>
         </w:rPr>
         <w:t xml:space="preserve"> could have subscribed to changes to the orchestration rules relevant to itself. Pushing orchestration rules in this manner means that changes to the rules are more likely to end up at their respective systems. They are also likely going to get the information quicker than if they had been requesting their rules from the Orchestration System at regular intervals.</w:t>
       </w:r>
       <w:r>
         <w:rPr>
+          <w:rStyle w:val="None"/>
           <w:rFonts w:ascii="Arial Unicode MS" w:cs="Arial Unicode MS" w:hAnsi="Arial Unicode MS" w:eastAsia="Arial Unicode MS"/>
           <w:b w:val="0"/>
           <w:bCs w:val="0"/>
@@ -6344,6 +6935,7 @@
       <w:bookmarkStart w:name="_Ref126576068" w:id="17"/>
       <w:r>
         <w:rPr>
+          <w:rStyle w:val="None"/>
           <w:rtl w:val="0"/>
           <w:lang w:val="en-US"/>
         </w:rPr>
@@ -6358,37 +6950,35 @@
       </w:pPr>
       <w:r>
         <w:rPr>
-          <w:rStyle w:val="None A"/>
-          <w:rFonts w:cs="Arial Unicode MS" w:eastAsia="Arial Unicode MS"/>
-          <w:rtl w:val="0"/>
-          <w:lang w:val="en-US"/>
+          <w:rStyle w:val="Hyperlink.0"/>
+          <w:rFonts w:cs="Arial Unicode MS" w:eastAsia="Arial Unicode MS"/>
+          <w:rtl w:val="0"/>
         </w:rPr>
         <w:t xml:space="preserve">While we already covered authorisation and orchestration separately in Sections </w:t>
       </w:r>
       <w:r>
         <w:rPr>
-          <w:rStyle w:val="None A"/>
+          <w:rStyle w:val="Hyperlink.0"/>
         </w:rPr>
         <w:fldChar w:fldCharType="begin" w:fldLock="0"/>
       </w:r>
       <w:r>
         <w:rPr>
-          <w:rStyle w:val="None A"/>
+          <w:rStyle w:val="Hyperlink.0"/>
         </w:rPr>
         <w:instrText xml:space="preserve"> HYPERLINK \l "bookmark4" </w:instrText>
       </w:r>
       <w:r>
         <w:rPr>
-          <w:rStyle w:val="None A"/>
+          <w:rStyle w:val="Hyperlink.0"/>
         </w:rPr>
         <w:fldChar w:fldCharType="separate" w:fldLock="0"/>
       </w:r>
       <w:r>
         <w:rPr>
-          <w:rStyle w:val="None A"/>
-          <w:rFonts w:cs="Arial Unicode MS" w:eastAsia="Arial Unicode MS"/>
-          <w:rtl w:val="0"/>
-          <w:lang w:val="en-US"/>
+          <w:rStyle w:val="Hyperlink.0"/>
+          <w:rFonts w:cs="Arial Unicode MS" w:eastAsia="Arial Unicode MS"/>
+          <w:rtl w:val="0"/>
         </w:rPr>
         <w:t>3.2</w:t>
       </w:r>
@@ -6398,37 +6988,35 @@
       </w:r>
       <w:r>
         <w:rPr>
-          <w:rStyle w:val="None A"/>
-          <w:rFonts w:cs="Arial Unicode MS" w:eastAsia="Arial Unicode MS"/>
-          <w:rtl w:val="0"/>
-          <w:lang w:val="en-US"/>
+          <w:rStyle w:val="Hyperlink.0"/>
+          <w:rFonts w:cs="Arial Unicode MS" w:eastAsia="Arial Unicode MS"/>
+          <w:rtl w:val="0"/>
         </w:rPr>
         <w:t xml:space="preserve"> and </w:t>
       </w:r>
       <w:r>
         <w:rPr>
-          <w:rStyle w:val="None A"/>
+          <w:rStyle w:val="Hyperlink.0"/>
         </w:rPr>
         <w:fldChar w:fldCharType="begin" w:fldLock="0"/>
       </w:r>
       <w:r>
         <w:rPr>
-          <w:rStyle w:val="None A"/>
+          <w:rStyle w:val="Hyperlink.0"/>
         </w:rPr>
         <w:instrText xml:space="preserve"> HYPERLINK \l "bookmark5" </w:instrText>
       </w:r>
       <w:r>
         <w:rPr>
-          <w:rStyle w:val="None A"/>
+          <w:rStyle w:val="Hyperlink.0"/>
         </w:rPr>
         <w:fldChar w:fldCharType="separate" w:fldLock="0"/>
       </w:r>
       <w:r>
         <w:rPr>
-          <w:rStyle w:val="None A"/>
-          <w:rFonts w:cs="Arial Unicode MS" w:eastAsia="Arial Unicode MS"/>
-          <w:rtl w:val="0"/>
-          <w:lang w:val="en-US"/>
+          <w:rStyle w:val="Hyperlink.0"/>
+          <w:rFonts w:cs="Arial Unicode MS" w:eastAsia="Arial Unicode MS"/>
+          <w:rtl w:val="0"/>
         </w:rPr>
         <w:t>3.3</w:t>
       </w:r>
@@ -6438,10 +7026,9 @@
       </w:r>
       <w:r>
         <w:rPr>
-          <w:rStyle w:val="None A"/>
-          <w:rFonts w:cs="Arial Unicode MS" w:eastAsia="Arial Unicode MS"/>
-          <w:rtl w:val="0"/>
-          <w:lang w:val="en-US"/>
+          <w:rStyle w:val="Hyperlink.0"/>
+          <w:rFonts w:cs="Arial Unicode MS" w:eastAsia="Arial Unicode MS"/>
+          <w:rtl w:val="0"/>
         </w:rPr>
         <w:t>, we have one important reason to consider them being used at the same time. The Orchestration system can create and distribute access tokens, which can be used to increase security by having the credentials actually passed between systems expire faster.</w:t>
       </w:r>
@@ -6452,13 +7039,13 @@
       </w:pPr>
       <w:r>
         <w:rPr>
-          <w:rStyle w:val="None A"/>
+          <w:rStyle w:val="Hyperlink.0"/>
         </w:rPr>
         <w:drawing xmlns:a="http://schemas.openxmlformats.org/drawingml/2006/main">
           <wp:anchor distT="0" distB="0" distL="0" distR="0" simplePos="0" relativeHeight="251664384" behindDoc="0" locked="0" layoutInCell="1" allowOverlap="1">
             <wp:simplePos x="0" y="0"/>
             <wp:positionH relativeFrom="page">
-              <wp:posOffset>1742757</wp:posOffset>
+              <wp:posOffset>1742756</wp:posOffset>
             </wp:positionH>
             <wp:positionV relativeFrom="line">
               <wp:posOffset>940435</wp:posOffset>
@@ -6466,13 +7053,13 @@
             <wp:extent cx="4611371" cy="2838450"/>
             <wp:effectExtent l="0" t="0" r="0" b="0"/>
             <wp:wrapTopAndBottom distT="0" distB="0"/>
-            <wp:docPr id="1073741838" name="officeArt object" descr="Diagram&#10;&#10;Description automatically generated"/>
+            <wp:docPr id="1073741839" name="officeArt object" descr="Diagram&#10;&#10;Description automatically generated"/>
             <wp:cNvGraphicFramePr/>
             <a:graphic xmlns:a="http://schemas.openxmlformats.org/drawingml/2006/main">
               <a:graphicData uri="http://schemas.openxmlformats.org/drawingml/2006/picture">
                 <pic:pic xmlns:pic="http://schemas.openxmlformats.org/drawingml/2006/picture">
                   <pic:nvPicPr>
-                    <pic:cNvPr id="1073741838" name="DiagramDescription automatically generated" descr="DiagramDescription automatically generated"/>
+                    <pic:cNvPr id="1073741839" name="DiagramDescription automatically generated" descr="DiagramDescription automatically generated"/>
                     <pic:cNvPicPr>
                       <a:picLocks noChangeAspect="1"/>
                     </pic:cNvPicPr>
@@ -6507,15 +7094,15 @@
       </w:r>
       <w:r>
         <w:rPr>
-          <w:rStyle w:val="None A"/>
-          <w:rFonts w:cs="Arial Unicode MS" w:eastAsia="Arial Unicode MS"/>
-          <w:rtl w:val="0"/>
-          <w:lang w:val="en-US"/>
+          <w:rStyle w:val="Hyperlink.0"/>
+          <w:rFonts w:cs="Arial Unicode MS" w:eastAsia="Arial Unicode MS"/>
+          <w:rtl w:val="0"/>
         </w:rPr>
         <w:t xml:space="preserve">We assume that all services were registered in the Service Registry before the use case begins. We also assume that </w:t>
       </w:r>
       <w:r>
         <w:rPr>
+          <w:rStyle w:val="None"/>
           <w:rFonts w:cs="Arial Unicode MS" w:eastAsia="Arial Unicode MS"/>
           <w:b w:val="1"/>
           <w:bCs w:val="1"/>
@@ -6526,10 +7113,9 @@
       </w:r>
       <w:r>
         <w:rPr>
-          <w:rStyle w:val="None A"/>
-          <w:rFonts w:cs="Arial Unicode MS" w:eastAsia="Arial Unicode MS"/>
-          <w:rtl w:val="0"/>
-          <w:lang w:val="en-US"/>
+          <w:rStyle w:val="Hyperlink.0"/>
+          <w:rFonts w:cs="Arial Unicode MS" w:eastAsia="Arial Unicode MS"/>
+          <w:rtl w:val="0"/>
         </w:rPr>
         <w:t xml:space="preserve"> has already looked up the network address of the Orchestration System, as well as that the Orchestration System has been provided with an appropriate set of orchestration rules. We also assume that the Authorisation System has already been provided with an appropriate set of access control rules. The use case is depicted below:</w:t>
       </w:r>
@@ -6540,10 +7126,9 @@
       </w:pPr>
       <w:r>
         <w:rPr>
-          <w:rStyle w:val="None A"/>
-          <w:rFonts w:cs="Arial Unicode MS" w:eastAsia="Arial Unicode MS"/>
-          <w:rtl w:val="0"/>
-          <w:lang w:val="en-US"/>
+          <w:rStyle w:val="Hyperlink.0"/>
+          <w:rFonts w:cs="Arial Unicode MS" w:eastAsia="Arial Unicode MS"/>
+          <w:rtl w:val="0"/>
         </w:rPr>
         <w:t>The use case consists of the following message exchanges:</w:t>
       </w:r>
@@ -6561,6 +7146,7 @@
       </w:pPr>
       <w:r>
         <w:rPr>
+          <w:rStyle w:val="None"/>
           <w:b w:val="1"/>
           <w:bCs w:val="1"/>
           <w:rtl w:val="0"/>
@@ -6570,7 +7156,7 @@
       </w:r>
       <w:r>
         <w:rPr>
-          <w:rStyle w:val="None A"/>
+          <w:rStyle w:val="Hyperlink.0"/>
           <w:rtl w:val="0"/>
           <w:lang w:val="en-US"/>
         </w:rPr>
@@ -6578,6 +7164,7 @@
       </w:r>
       <w:r>
         <w:rPr>
+          <w:rStyle w:val="None"/>
           <w:b w:val="1"/>
           <w:bCs w:val="1"/>
           <w:rtl w:val="0"/>
@@ -6587,7 +7174,7 @@
       </w:r>
       <w:r>
         <w:rPr>
-          <w:rStyle w:val="None A"/>
+          <w:rStyle w:val="Hyperlink.0"/>
           <w:rtl w:val="0"/>
           <w:lang w:val="en-US"/>
         </w:rPr>
@@ -6595,6 +7182,7 @@
       </w:r>
       <w:r>
         <w:rPr>
+          <w:rStyle w:val="None"/>
           <w:b w:val="1"/>
           <w:bCs w:val="1"/>
           <w:rtl w:val="0"/>
@@ -6604,7 +7192,7 @@
       </w:r>
       <w:r>
         <w:rPr>
-          <w:rStyle w:val="None A"/>
+          <w:rStyle w:val="Hyperlink.0"/>
           <w:rtl w:val="0"/>
           <w:lang w:val="en-US"/>
         </w:rPr>
@@ -6612,6 +7200,7 @@
       </w:r>
       <w:r>
         <w:rPr>
+          <w:rStyle w:val="None"/>
           <w:b w:val="1"/>
           <w:bCs w:val="1"/>
           <w:rtl w:val="0"/>
@@ -6621,7 +7210,7 @@
       </w:r>
       <w:r>
         <w:rPr>
-          <w:rStyle w:val="None A"/>
+          <w:rStyle w:val="Hyperlink.0"/>
           <w:rtl w:val="0"/>
           <w:lang w:val="en-US"/>
         </w:rPr>
@@ -6641,7 +7230,7 @@
       </w:pPr>
       <w:r>
         <w:rPr>
-          <w:rStyle w:val="None A"/>
+          <w:rStyle w:val="Hyperlink.0"/>
           <w:rtl w:val="0"/>
           <w:lang w:val="en-US"/>
         </w:rPr>
@@ -6649,6 +7238,7 @@
       </w:r>
       <w:r>
         <w:rPr>
+          <w:rStyle w:val="None"/>
           <w:b w:val="1"/>
           <w:bCs w:val="1"/>
           <w:rtl w:val="0"/>
@@ -6658,7 +7248,7 @@
       </w:r>
       <w:r>
         <w:rPr>
-          <w:rStyle w:val="None A"/>
+          <w:rStyle w:val="Hyperlink.0"/>
           <w:rtl w:val="0"/>
           <w:lang w:val="en-US"/>
         </w:rPr>
@@ -6678,7 +7268,7 @@
       </w:pPr>
       <w:r>
         <w:rPr>
-          <w:rStyle w:val="None A"/>
+          <w:rStyle w:val="Hyperlink.0"/>
           <w:rtl w:val="0"/>
           <w:lang w:val="en-US"/>
         </w:rPr>
@@ -6686,6 +7276,7 @@
       </w:r>
       <w:r>
         <w:rPr>
+          <w:rStyle w:val="None"/>
           <w:b w:val="1"/>
           <w:bCs w:val="1"/>
           <w:rtl w:val="0"/>
@@ -6695,7 +7286,7 @@
       </w:r>
       <w:r>
         <w:rPr>
-          <w:rStyle w:val="None A"/>
+          <w:rStyle w:val="Hyperlink.0"/>
           <w:rtl w:val="0"/>
           <w:lang w:val="en-US"/>
         </w:rPr>
@@ -6715,7 +7306,7 @@
       </w:pPr>
       <w:r>
         <w:rPr>
-          <w:rStyle w:val="None A"/>
+          <w:rStyle w:val="Hyperlink.0"/>
           <w:rtl w:val="0"/>
           <w:lang w:val="en-US"/>
         </w:rPr>
@@ -6735,7 +7326,7 @@
       </w:pPr>
       <w:r>
         <w:rPr>
-          <w:rStyle w:val="None A"/>
+          <w:rStyle w:val="Hyperlink.0"/>
           <w:rtl w:val="0"/>
           <w:lang w:val="en-US"/>
         </w:rPr>
@@ -6755,6 +7346,7 @@
       </w:pPr>
       <w:r>
         <w:rPr>
+          <w:rStyle w:val="None"/>
           <w:b w:val="1"/>
           <w:bCs w:val="1"/>
           <w:rtl w:val="0"/>
@@ -6764,7 +7356,7 @@
       </w:r>
       <w:r>
         <w:rPr>
-          <w:rStyle w:val="None A"/>
+          <w:rStyle w:val="Hyperlink.0"/>
           <w:rtl w:val="0"/>
           <w:lang w:val="en-US"/>
         </w:rPr>
@@ -6772,6 +7364,7 @@
       </w:r>
       <w:r>
         <w:rPr>
+          <w:rStyle w:val="None"/>
           <w:b w:val="1"/>
           <w:bCs w:val="1"/>
           <w:rtl w:val="0"/>
@@ -6781,7 +7374,7 @@
       </w:r>
       <w:r>
         <w:rPr>
-          <w:rStyle w:val="None A"/>
+          <w:rStyle w:val="Hyperlink.0"/>
           <w:rtl w:val="0"/>
           <w:lang w:val="en-US"/>
         </w:rPr>
@@ -6789,6 +7382,7 @@
       </w:r>
       <w:r>
         <w:rPr>
+          <w:rStyle w:val="None"/>
           <w:b w:val="1"/>
           <w:bCs w:val="1"/>
           <w:rtl w:val="0"/>
@@ -6798,7 +7392,7 @@
       </w:r>
       <w:r>
         <w:rPr>
-          <w:rStyle w:val="None A"/>
+          <w:rStyle w:val="Hyperlink.0"/>
           <w:rtl w:val="0"/>
           <w:lang w:val="en-US"/>
         </w:rPr>
@@ -6818,7 +7412,7 @@
       </w:pPr>
       <w:r>
         <w:rPr>
-          <w:rStyle w:val="None A"/>
+          <w:rStyle w:val="Hyperlink.0"/>
           <w:rtl w:val="0"/>
           <w:lang w:val="en-US"/>
         </w:rPr>
@@ -6826,6 +7420,7 @@
       </w:r>
       <w:r>
         <w:rPr>
+          <w:rStyle w:val="None"/>
           <w:b w:val="1"/>
           <w:bCs w:val="1"/>
           <w:rtl w:val="0"/>
@@ -6835,7 +7430,7 @@
       </w:r>
       <w:r>
         <w:rPr>
-          <w:rStyle w:val="None A"/>
+          <w:rStyle w:val="Hyperlink.0"/>
           <w:rtl w:val="0"/>
           <w:lang w:val="en-US"/>
         </w:rPr>
@@ -6843,6 +7438,7 @@
       </w:r>
       <w:r>
         <w:rPr>
+          <w:rStyle w:val="None"/>
           <w:b w:val="1"/>
           <w:bCs w:val="1"/>
           <w:rtl w:val="0"/>
@@ -6852,7 +7448,7 @@
       </w:r>
       <w:r>
         <w:rPr>
-          <w:rStyle w:val="None A"/>
+          <w:rStyle w:val="Hyperlink.0"/>
           <w:rtl w:val="0"/>
           <w:lang w:val="en-US"/>
         </w:rPr>
@@ -6860,6 +7456,7 @@
       </w:r>
       <w:r>
         <w:rPr>
+          <w:rStyle w:val="None"/>
           <w:b w:val="1"/>
           <w:bCs w:val="1"/>
           <w:rtl w:val="0"/>
@@ -6869,7 +7466,7 @@
       </w:r>
       <w:r>
         <w:rPr>
-          <w:rStyle w:val="None A"/>
+          <w:rStyle w:val="Hyperlink.0"/>
           <w:rtl w:val="0"/>
           <w:lang w:val="en-US"/>
         </w:rPr>
@@ -6887,7 +7484,7 @@
       <w:bookmarkStart w:name="_Toc14" w:id="18"/>
       <w:r>
         <w:rPr>
-          <w:rStyle w:val="None A"/>
+          <w:rStyle w:val="Hyperlink.0"/>
           <w:rtl w:val="0"/>
           <w:lang w:val="en-US"/>
         </w:rPr>
@@ -6901,15 +7498,15 @@
       </w:pPr>
       <w:r>
         <w:rPr>
-          <w:rStyle w:val="None A"/>
-          <w:rFonts w:cs="Arial Unicode MS" w:eastAsia="Arial Unicode MS"/>
-          <w:rtl w:val="0"/>
-          <w:lang w:val="en-US"/>
+          <w:rStyle w:val="Hyperlink.0"/>
+          <w:rFonts w:cs="Arial Unicode MS" w:eastAsia="Arial Unicode MS"/>
+          <w:rtl w:val="0"/>
         </w:rPr>
         <w:t xml:space="preserve">None of Core and Support systems provided by the Eclipse Arrowhead project are designed to directly fulfil the business objectives of any given local cloud. What they are designed to do, however, is to help create the situation in which these business objectives can be fulfilled. They do this, generally, by controlling and distributing information </w:t>
       </w:r>
       <w:r>
         <w:rPr>
+          <w:rStyle w:val="None"/>
           <w:rFonts w:cs="Arial Unicode MS" w:eastAsia="Arial Unicode MS"/>
           <w:i w:val="1"/>
           <w:iCs w:val="1"/>
@@ -6920,10 +7517,9 @@
       </w:r>
       <w:r>
         <w:rPr>
-          <w:rStyle w:val="None A"/>
-          <w:rFonts w:cs="Arial Unicode MS" w:eastAsia="Arial Unicode MS"/>
-          <w:rtl w:val="0"/>
-          <w:lang w:val="en-US"/>
+          <w:rStyle w:val="Hyperlink.0"/>
+          <w:rFonts w:cs="Arial Unicode MS" w:eastAsia="Arial Unicode MS"/>
+          <w:rtl w:val="0"/>
         </w:rPr>
         <w:t xml:space="preserve"> the local cloud and its resources.</w:t>
       </w:r>
@@ -6934,15 +7530,15 @@
       </w:pPr>
       <w:r>
         <w:rPr>
-          <w:rStyle w:val="None A"/>
-          <w:rFonts w:cs="Arial Unicode MS" w:eastAsia="Arial Unicode MS"/>
-          <w:rtl w:val="0"/>
-          <w:lang w:val="en-US"/>
+          <w:rStyle w:val="Hyperlink.0"/>
+          <w:rFonts w:cs="Arial Unicode MS" w:eastAsia="Arial Unicode MS"/>
+          <w:rtl w:val="0"/>
         </w:rPr>
         <w:t xml:space="preserve">Traditionally, computer networks are reasoned about in </w:t>
       </w:r>
       <w:r>
         <w:rPr>
+          <w:rStyle w:val="None"/>
           <w:rFonts w:cs="Arial Unicode MS" w:eastAsia="Arial Unicode MS"/>
           <w:i w:val="1"/>
           <w:iCs w:val="1"/>
@@ -6953,15 +7549,15 @@
       </w:r>
       <w:r>
         <w:rPr>
-          <w:rStyle w:val="None A"/>
-          <w:rFonts w:cs="Arial Unicode MS" w:eastAsia="Arial Unicode MS"/>
-          <w:rtl w:val="0"/>
-          <w:lang w:val="en-US"/>
+          <w:rStyle w:val="Hyperlink.0"/>
+          <w:rFonts w:cs="Arial Unicode MS" w:eastAsia="Arial Unicode MS"/>
+          <w:rtl w:val="0"/>
         </w:rPr>
         <w:t xml:space="preserve">, where each plane presents the same network in terms of a different perspective with its own aims and conditions. The term </w:t>
       </w:r>
       <w:r>
         <w:rPr>
+          <w:rStyle w:val="None"/>
           <w:rFonts w:cs="Arial Unicode MS" w:eastAsia="Arial Unicode MS"/>
           <w:i w:val="1"/>
           <w:iCs w:val="1"/>
@@ -6972,15 +7568,15 @@
       </w:r>
       <w:r>
         <w:rPr>
-          <w:rStyle w:val="None A"/>
-          <w:rFonts w:cs="Arial Unicode MS" w:eastAsia="Arial Unicode MS"/>
-          <w:rtl w:val="0"/>
-          <w:lang w:val="en-US"/>
+          <w:rStyle w:val="Hyperlink.0"/>
+          <w:rFonts w:cs="Arial Unicode MS" w:eastAsia="Arial Unicode MS"/>
+          <w:rtl w:val="0"/>
         </w:rPr>
         <w:t xml:space="preserve"> is used when considering how networking equipment, such as firewalls, switches and routers, are setup to allow for information to flow in certain ways. The term </w:t>
       </w:r>
       <w:r>
         <w:rPr>
+          <w:rStyle w:val="None"/>
           <w:rFonts w:cs="Arial Unicode MS" w:eastAsia="Arial Unicode MS"/>
           <w:i w:val="1"/>
           <w:iCs w:val="1"/>
@@ -6991,28 +7587,25 @@
       </w:r>
       <w:r>
         <w:rPr>
-          <w:rStyle w:val="None A"/>
-          <w:rFonts w:cs="Arial Unicode MS" w:eastAsia="Arial Unicode MS"/>
-          <w:rtl w:val="0"/>
-          <w:lang w:val="en-US"/>
+          <w:rStyle w:val="Hyperlink.0"/>
+          <w:rFonts w:cs="Arial Unicode MS" w:eastAsia="Arial Unicode MS"/>
+          <w:rtl w:val="0"/>
         </w:rPr>
         <w:t>, on the other hand, is used when considering the contents of those information flows</w:t>
       </w:r>
       <w:r>
         <w:rPr>
-          <w:rStyle w:val="None A"/>
+          <w:rStyle w:val="Hyperlink.0"/>
           <w:rFonts w:cs="Arial Unicode MS" w:eastAsia="Arial Unicode MS" w:hint="default"/>
           <w:rtl w:val="0"/>
-          <w:lang w:val="en-US"/>
         </w:rPr>
         <w:t>—</w:t>
       </w:r>
       <w:r>
         <w:rPr>
-          <w:rStyle w:val="None A"/>
-          <w:rFonts w:cs="Arial Unicode MS" w:eastAsia="Arial Unicode MS"/>
-          <w:rtl w:val="0"/>
-          <w:lang w:val="en-US"/>
+          <w:rStyle w:val="Hyperlink.0"/>
+          <w:rFonts w:cs="Arial Unicode MS" w:eastAsia="Arial Unicode MS"/>
+          <w:rtl w:val="0"/>
         </w:rPr>
         <w:t>without regard to how they were set up. This separation into planes increases the number of things that must be considered, but it also reduces the complexity of each of those things.</w:t>
       </w:r>
@@ -7023,15 +7616,15 @@
       </w:pPr>
       <w:r>
         <w:rPr>
-          <w:rStyle w:val="None A"/>
-          <w:rFonts w:cs="Arial Unicode MS" w:eastAsia="Arial Unicode MS"/>
-          <w:rtl w:val="0"/>
-          <w:lang w:val="en-US"/>
+          <w:rStyle w:val="Hyperlink.0"/>
+          <w:rFonts w:cs="Arial Unicode MS" w:eastAsia="Arial Unicode MS"/>
+          <w:rtl w:val="0"/>
         </w:rPr>
         <w:t xml:space="preserve">In a similar manner, we use the </w:t>
       </w:r>
       <w:r>
         <w:rPr>
+          <w:rStyle w:val="None"/>
           <w:rFonts w:cs="Arial Unicode MS" w:eastAsia="Arial Unicode MS"/>
           <w:i w:val="1"/>
           <w:iCs w:val="1"/>
@@ -7042,15 +7635,15 @@
       </w:r>
       <w:r>
         <w:rPr>
-          <w:rStyle w:val="None A"/>
-          <w:rFonts w:cs="Arial Unicode MS" w:eastAsia="Arial Unicode MS"/>
-          <w:rtl w:val="0"/>
-          <w:lang w:val="en-US"/>
+          <w:rStyle w:val="Hyperlink.0"/>
+          <w:rFonts w:cs="Arial Unicode MS" w:eastAsia="Arial Unicode MS"/>
+          <w:rtl w:val="0"/>
         </w:rPr>
         <w:t xml:space="preserve"> plane when considering how systems are controlled to facilitate desired service consumption patterns. In a control plane component or sequence diagram, for example, interactions between Core, Support and application systems are illustrated, but communications between application systems are left out. The reverse is the case for </w:t>
       </w:r>
       <w:r>
         <w:rPr>
+          <w:rStyle w:val="None"/>
           <w:rFonts w:cs="Arial Unicode MS" w:eastAsia="Arial Unicode MS"/>
           <w:i w:val="1"/>
           <w:iCs w:val="1"/>
@@ -7061,10 +7654,9 @@
       </w:r>
       <w:r>
         <w:rPr>
-          <w:rStyle w:val="None A"/>
-          <w:rFonts w:cs="Arial Unicode MS" w:eastAsia="Arial Unicode MS"/>
-          <w:rtl w:val="0"/>
-          <w:lang w:val="en-US"/>
+          <w:rStyle w:val="Hyperlink.0"/>
+          <w:rFonts w:cs="Arial Unicode MS" w:eastAsia="Arial Unicode MS"/>
+          <w:rtl w:val="0"/>
         </w:rPr>
         <w:t xml:space="preserve"> diagrams: interactions with and between Core and Support systems are generally omitted, while interactions between application systems are included.</w:t>
       </w:r>
@@ -7075,37 +7667,35 @@
       </w:pPr>
       <w:r>
         <w:rPr>
-          <w:rStyle w:val="None A"/>
-          <w:rFonts w:cs="Arial Unicode MS" w:eastAsia="Arial Unicode MS"/>
-          <w:rtl w:val="0"/>
-          <w:lang w:val="en-US"/>
+          <w:rStyle w:val="Hyperlink.0"/>
+          <w:rFonts w:cs="Arial Unicode MS" w:eastAsia="Arial Unicode MS"/>
+          <w:rtl w:val="0"/>
         </w:rPr>
         <w:t xml:space="preserve">In this document, we do not make a distinction between control and data plane diagrams. While we certainly do focus on our control plane, the data plane is included for the sake of clarity. To get a better understanding of what control and data plane diagrams could like, consider the sequence diagram in Section </w:t>
       </w:r>
       <w:r>
         <w:rPr>
-          <w:rStyle w:val="None A"/>
+          <w:rStyle w:val="Hyperlink.0"/>
         </w:rPr>
         <w:fldChar w:fldCharType="begin" w:fldLock="0"/>
       </w:r>
       <w:r>
         <w:rPr>
-          <w:rStyle w:val="None A"/>
+          <w:rStyle w:val="Hyperlink.0"/>
         </w:rPr>
         <w:instrText xml:space="preserve"> HYPERLINK \l "bookmark6" </w:instrText>
       </w:r>
       <w:r>
         <w:rPr>
-          <w:rStyle w:val="None A"/>
+          <w:rStyle w:val="Hyperlink.0"/>
         </w:rPr>
         <w:fldChar w:fldCharType="separate" w:fldLock="0"/>
       </w:r>
       <w:r>
         <w:rPr>
-          <w:rStyle w:val="None A"/>
-          <w:rFonts w:cs="Arial Unicode MS" w:eastAsia="Arial Unicode MS"/>
-          <w:rtl w:val="0"/>
-          <w:lang w:val="en-US"/>
+          <w:rStyle w:val="Hyperlink.0"/>
+          <w:rFonts w:cs="Arial Unicode MS" w:eastAsia="Arial Unicode MS"/>
+          <w:rtl w:val="0"/>
         </w:rPr>
         <w:t>3.4</w:t>
       </w:r>
@@ -7115,15 +7705,15 @@
       </w:r>
       <w:r>
         <w:rPr>
-          <w:rStyle w:val="None A"/>
-          <w:rFonts w:cs="Arial Unicode MS" w:eastAsia="Arial Unicode MS"/>
-          <w:rtl w:val="0"/>
-          <w:lang w:val="en-US"/>
+          <w:rStyle w:val="Hyperlink.0"/>
+          <w:rFonts w:cs="Arial Unicode MS" w:eastAsia="Arial Unicode MS"/>
+          <w:rtl w:val="0"/>
         </w:rPr>
         <w:t xml:space="preserve">. Its message exchange denoted with </w:t>
       </w:r>
       <w:r>
         <w:rPr>
+          <w:rStyle w:val="None"/>
           <w:rFonts w:ascii="Arial Unicode MS" w:cs="Arial Unicode MS" w:hAnsi="Arial Unicode MS" w:eastAsia="Arial Unicode MS" w:hint="default"/>
           <w:b w:val="0"/>
           <w:bCs w:val="0"/>
@@ -7136,15 +7726,15 @@
       </w:r>
       <w:r>
         <w:rPr>
-          <w:rStyle w:val="None A"/>
-          <w:rFonts w:cs="Arial Unicode MS" w:eastAsia="Arial Unicode MS"/>
-          <w:rtl w:val="0"/>
-          <w:lang w:val="en-US"/>
+          <w:rStyle w:val="Hyperlink.0"/>
+          <w:rFonts w:cs="Arial Unicode MS" w:eastAsia="Arial Unicode MS"/>
+          <w:rtl w:val="0"/>
         </w:rPr>
         <w:t xml:space="preserve"> is exclusively concerned with the control plane. In it, the application system </w:t>
       </w:r>
       <w:r>
         <w:rPr>
+          <w:rStyle w:val="None"/>
           <w:rFonts w:cs="Arial Unicode MS" w:eastAsia="Arial Unicode MS"/>
           <w:b w:val="1"/>
           <w:bCs w:val="1"/>
@@ -7155,15 +7745,15 @@
       </w:r>
       <w:r>
         <w:rPr>
-          <w:rStyle w:val="None A"/>
-          <w:rFonts w:cs="Arial Unicode MS" w:eastAsia="Arial Unicode MS"/>
-          <w:rtl w:val="0"/>
-          <w:lang w:val="en-US"/>
+          <w:rStyle w:val="Hyperlink.0"/>
+          <w:rFonts w:cs="Arial Unicode MS" w:eastAsia="Arial Unicode MS"/>
+          <w:rtl w:val="0"/>
         </w:rPr>
         <w:t xml:space="preserve"> gets the control plane details needed for it to consume the service </w:t>
       </w:r>
       <w:r>
         <w:rPr>
+          <w:rStyle w:val="None"/>
           <w:rFonts w:cs="Arial Unicode MS" w:eastAsia="Arial Unicode MS"/>
           <w:b w:val="1"/>
           <w:bCs w:val="1"/>
@@ -7174,15 +7764,15 @@
       </w:r>
       <w:r>
         <w:rPr>
-          <w:rStyle w:val="None A"/>
-          <w:rFonts w:cs="Arial Unicode MS" w:eastAsia="Arial Unicode MS"/>
-          <w:rtl w:val="0"/>
-          <w:lang w:val="en-US"/>
+          <w:rStyle w:val="Hyperlink.0"/>
+          <w:rFonts w:cs="Arial Unicode MS" w:eastAsia="Arial Unicode MS"/>
+          <w:rtl w:val="0"/>
         </w:rPr>
         <w:t xml:space="preserve">. Also, the </w:t>
       </w:r>
       <w:r>
         <w:rPr>
+          <w:rStyle w:val="None"/>
           <w:rFonts w:cs="Arial Unicode MS" w:eastAsia="Arial Unicode MS"/>
           <w:i w:val="1"/>
           <w:iCs w:val="1"/>
@@ -7193,15 +7783,15 @@
       </w:r>
       <w:r>
         <w:rPr>
-          <w:rStyle w:val="None A"/>
-          <w:rFonts w:cs="Arial Unicode MS" w:eastAsia="Arial Unicode MS"/>
-          <w:rtl w:val="0"/>
-          <w:lang w:val="en-US"/>
+          <w:rStyle w:val="Hyperlink.0"/>
+          <w:rFonts w:cs="Arial Unicode MS" w:eastAsia="Arial Unicode MS"/>
+          <w:rtl w:val="0"/>
         </w:rPr>
         <w:t xml:space="preserve"> exchange of message sequence </w:t>
       </w:r>
       <w:r>
         <w:rPr>
+          <w:rStyle w:val="None"/>
           <w:rFonts w:ascii="Arial Unicode MS" w:cs="Arial Unicode MS" w:hAnsi="Arial Unicode MS" w:eastAsia="Arial Unicode MS" w:hint="default"/>
           <w:b w:val="0"/>
           <w:bCs w:val="0"/>
@@ -7214,15 +7804,15 @@
       </w:r>
       <w:r>
         <w:rPr>
-          <w:rStyle w:val="None A"/>
-          <w:rFonts w:cs="Arial Unicode MS" w:eastAsia="Arial Unicode MS"/>
-          <w:rtl w:val="0"/>
-          <w:lang w:val="en-US"/>
+          <w:rStyle w:val="Hyperlink.0"/>
+          <w:rFonts w:cs="Arial Unicode MS" w:eastAsia="Arial Unicode MS"/>
+          <w:rtl w:val="0"/>
         </w:rPr>
         <w:t xml:space="preserve"> belongs to the control plane, as it is between a Core system and an application system. A pure data plane version of the diagram would only include the message exchange between systems </w:t>
       </w:r>
       <w:r>
         <w:rPr>
+          <w:rStyle w:val="None"/>
           <w:rFonts w:cs="Arial Unicode MS" w:eastAsia="Arial Unicode MS"/>
           <w:b w:val="1"/>
           <w:bCs w:val="1"/>
@@ -7233,15 +7823,15 @@
       </w:r>
       <w:r>
         <w:rPr>
-          <w:rStyle w:val="None A"/>
-          <w:rFonts w:cs="Arial Unicode MS" w:eastAsia="Arial Unicode MS"/>
-          <w:rtl w:val="0"/>
-          <w:lang w:val="en-US"/>
+          <w:rStyle w:val="Hyperlink.0"/>
+          <w:rFonts w:cs="Arial Unicode MS" w:eastAsia="Arial Unicode MS"/>
+          <w:rtl w:val="0"/>
         </w:rPr>
         <w:t xml:space="preserve"> and </w:t>
       </w:r>
       <w:r>
         <w:rPr>
+          <w:rStyle w:val="None"/>
           <w:rFonts w:cs="Arial Unicode MS" w:eastAsia="Arial Unicode MS"/>
           <w:b w:val="1"/>
           <w:bCs w:val="1"/>
@@ -7252,10 +7842,9 @@
       </w:r>
       <w:r>
         <w:rPr>
-          <w:rStyle w:val="None A"/>
-          <w:rFonts w:cs="Arial Unicode MS" w:eastAsia="Arial Unicode MS"/>
-          <w:rtl w:val="0"/>
-          <w:lang w:val="en-US"/>
+          <w:rStyle w:val="Hyperlink.0"/>
+          <w:rFonts w:cs="Arial Unicode MS" w:eastAsia="Arial Unicode MS"/>
+          <w:rtl w:val="0"/>
         </w:rPr>
         <w:t>, without any references to access tokens or other control plane details.</w:t>
       </w:r>
@@ -7266,10 +7855,9 @@
       </w:pPr>
       <w:r>
         <w:rPr>
-          <w:rStyle w:val="None A"/>
-          <w:rFonts w:cs="Arial Unicode MS" w:eastAsia="Arial Unicode MS"/>
-          <w:rtl w:val="0"/>
-          <w:lang w:val="en-US"/>
+          <w:rStyle w:val="Hyperlink.0"/>
+          <w:rFonts w:cs="Arial Unicode MS" w:eastAsia="Arial Unicode MS"/>
+          <w:rtl w:val="0"/>
         </w:rPr>
         <w:t>An important aspect of the control plane is that no data exchange is allowed to occur here. The core systems should not have to consider the requirements of the data transmissions in the Arrowhead cloud. Furthermore, once the system-of-systems have been established and no need for change is imminent, the control plane could even be removed or shut down. Keeping a separation of the control and data plane allow different performance and different scaling of respective plane.</w:t>
       </w:r>
@@ -7280,15 +7868,15 @@
       </w:pPr>
       <w:r>
         <w:rPr>
-          <w:rStyle w:val="None A"/>
-          <w:rFonts w:cs="Arial Unicode MS" w:eastAsia="Arial Unicode MS"/>
-          <w:rtl w:val="0"/>
-          <w:lang w:val="en-US"/>
+          <w:rStyle w:val="Hyperlink.0"/>
+          <w:rFonts w:cs="Arial Unicode MS" w:eastAsia="Arial Unicode MS"/>
+          <w:rtl w:val="0"/>
         </w:rPr>
         <w:t>When designing your local cloud, it is generally useful to split your design into a control and a data plane. The first of the two would be concerned with which Core and Support systems, as well as other complementary systems, are being used and under what conditions. The second of the two would be concerned with how your local cloud directly addresses its business objectives.</w:t>
       </w:r>
       <w:r>
         <w:rPr>
+          <w:rStyle w:val="None"/>
           <w:rFonts w:ascii="Arial Unicode MS" w:cs="Arial Unicode MS" w:hAnsi="Arial Unicode MS" w:eastAsia="Arial Unicode MS"/>
           <w:b w:val="0"/>
           <w:bCs w:val="0"/>
@@ -7309,7 +7897,7 @@
       <w:bookmarkStart w:name="_Toc15" w:id="19"/>
       <w:r>
         <w:rPr>
-          <w:rStyle w:val="None A"/>
+          <w:rStyle w:val="Hyperlink.0"/>
           <w:rtl w:val="0"/>
           <w:lang w:val="en-US"/>
         </w:rPr>
@@ -7321,12 +7909,14 @@
       <w:pPr>
         <w:pStyle w:val="Body Text"/>
         <w:rPr>
+          <w:rStyle w:val="None"/>
           <w:b w:val="1"/>
           <w:bCs w:val="1"/>
         </w:rPr>
       </w:pPr>
       <w:r>
         <w:rPr>
+          <w:rStyle w:val="None"/>
           <w:rFonts w:cs="Arial Unicode MS" w:eastAsia="Arial Unicode MS"/>
           <w:b w:val="1"/>
           <w:bCs w:val="1"/>
@@ -7342,10 +7932,9 @@
       </w:pPr>
       <w:r>
         <w:rPr>
-          <w:rStyle w:val="None A"/>
-          <w:rFonts w:cs="Arial Unicode MS" w:eastAsia="Arial Unicode MS"/>
-          <w:rtl w:val="0"/>
-          <w:lang w:val="en-US"/>
+          <w:rStyle w:val="Hyperlink.0"/>
+          <w:rFonts w:cs="Arial Unicode MS" w:eastAsia="Arial Unicode MS"/>
+          <w:rtl w:val="0"/>
         </w:rPr>
         <w:t>This section describes the differences between current version and previous versions of the architecture. It will be written in full when the issues in Section 7 have been resolved.</w:t>
       </w:r>
@@ -7357,6 +7946,7 @@
       </w:pPr>
       <w:r>
         <w:rPr>
+          <w:rStyle w:val="None"/>
           <w:rFonts w:ascii="Arial Unicode MS" w:cs="Arial Unicode MS" w:hAnsi="Arial Unicode MS" w:eastAsia="Arial Unicode MS"/>
           <w:b w:val="0"/>
           <w:bCs w:val="0"/>
@@ -7378,7 +7968,7 @@
       <w:bookmarkStart w:name="_Toc16" w:id="20"/>
       <w:r>
         <w:rPr>
-          <w:rStyle w:val="None A"/>
+          <w:rStyle w:val="Hyperlink.0"/>
           <w:rtl w:val="0"/>
           <w:lang w:val="en-US"/>
         </w:rPr>
@@ -7392,10 +7982,9 @@
       </w:pPr>
       <w:r>
         <w:rPr>
-          <w:rStyle w:val="None A"/>
-          <w:rFonts w:cs="Arial Unicode MS" w:eastAsia="Arial Unicode MS"/>
-          <w:rtl w:val="0"/>
-          <w:lang w:val="en-US"/>
+          <w:rStyle w:val="Hyperlink.0"/>
+          <w:rFonts w:cs="Arial Unicode MS" w:eastAsia="Arial Unicode MS"/>
+          <w:rtl w:val="0"/>
         </w:rPr>
         <w:t>Setting up and operating an Arrowhead local cloud comes with the many caveats shared by all distributed systems. Managing these caveats typically means that you need to prioritise certain qualities when designing or choosing the systems for your local cloud. In this section, we outline such qualities promoted by the Eclipse Arrowhead project as a list of non-functional requirements, one in each of the following subsections.</w:t>
       </w:r>
@@ -7415,6 +8004,7 @@
       <w:bookmarkStart w:name="_Ref126571407" w:id="22"/>
       <w:r>
         <w:rPr>
+          <w:rStyle w:val="None"/>
           <w:rtl w:val="0"/>
           <w:lang w:val="en-US"/>
         </w:rPr>
@@ -7429,10 +8019,9 @@
       </w:pPr>
       <w:r>
         <w:rPr>
-          <w:rStyle w:val="None A"/>
-          <w:rFonts w:cs="Arial Unicode MS" w:eastAsia="Arial Unicode MS"/>
-          <w:rtl w:val="0"/>
-          <w:lang w:val="en-US"/>
+          <w:rStyle w:val="Hyperlink.0"/>
+          <w:rFonts w:cs="Arial Unicode MS" w:eastAsia="Arial Unicode MS"/>
+          <w:rtl w:val="0"/>
         </w:rPr>
         <w:t>Most modern computing devices, including embedded such, can call local functions in the order of microseconds or faster. In contrast, calling a function on another device by sending a message is typically completed in the order of milliseconds or slower. The relative expense, in time and capacity utilisation, of sending messages is often high enough to often make it worthwhile to spend quite some effort to reduce the number of messages that must be sent for the use case at hand to be possible to realise.</w:t>
       </w:r>
@@ -7443,15 +8032,15 @@
       </w:pPr>
       <w:r>
         <w:rPr>
-          <w:rStyle w:val="None A"/>
-          <w:rFonts w:cs="Arial Unicode MS" w:eastAsia="Arial Unicode MS"/>
-          <w:rtl w:val="0"/>
-          <w:lang w:val="en-US"/>
+          <w:rStyle w:val="Hyperlink.0"/>
+          <w:rFonts w:cs="Arial Unicode MS" w:eastAsia="Arial Unicode MS"/>
+          <w:rtl w:val="0"/>
         </w:rPr>
         <w:t xml:space="preserve">One important way to reduce messaging is to make it possible for systems to </w:t>
       </w:r>
       <w:r>
         <w:rPr>
+          <w:rStyle w:val="None"/>
           <w:rFonts w:cs="Arial Unicode MS" w:eastAsia="Arial Unicode MS"/>
           <w:i w:val="1"/>
           <w:iCs w:val="1"/>
@@ -7462,10 +8051,9 @@
       </w:r>
       <w:r>
         <w:rPr>
-          <w:rStyle w:val="None A"/>
-          <w:rFonts w:cs="Arial Unicode MS" w:eastAsia="Arial Unicode MS"/>
-          <w:rtl w:val="0"/>
-          <w:lang w:val="en-US"/>
+          <w:rStyle w:val="Hyperlink.0"/>
+          <w:rFonts w:cs="Arial Unicode MS" w:eastAsia="Arial Unicode MS"/>
+          <w:rtl w:val="0"/>
         </w:rPr>
         <w:t xml:space="preserve"> data they receive, by which we mean that the data is saved with the expectation that it may become useful in the future. When a system finds itself in need of some data of concern, it first consults its cache to see if it can find it there. If it can, it uses that data, and no message needs to be sent.</w:t>
       </w:r>
@@ -7476,10 +8064,9 @@
       </w:pPr>
       <w:r>
         <w:rPr>
-          <w:rStyle w:val="None A"/>
-          <w:rFonts w:cs="Arial Unicode MS" w:eastAsia="Arial Unicode MS"/>
-          <w:rtl w:val="0"/>
-          <w:lang w:val="en-US"/>
+          <w:rStyle w:val="Hyperlink.0"/>
+          <w:rFonts w:cs="Arial Unicode MS" w:eastAsia="Arial Unicode MS"/>
+          <w:rtl w:val="0"/>
         </w:rPr>
         <w:t>The trade-off inherent in using caches is, however, that the entries they contain become invalid as soon as the original data they are based on change. Unless the caching systems are notified about the event, they cannot be confident the original data has not changed unless they request it again, which requires sending the message we wanted to avoid in the first place. If notifying systems is not practical for a given use case, then there are many ways to have cache entries expire when too old or when other factors make it seem as if they may have become invalid. These ways are beyond the scope of this document, however.</w:t>
       </w:r>
@@ -7490,10 +8077,9 @@
       </w:pPr>
       <w:r>
         <w:rPr>
-          <w:rStyle w:val="None A"/>
-          <w:rFonts w:cs="Arial Unicode MS" w:eastAsia="Arial Unicode MS"/>
-          <w:rtl w:val="0"/>
-          <w:lang w:val="en-US"/>
+          <w:rStyle w:val="Hyperlink.0"/>
+          <w:rFonts w:cs="Arial Unicode MS" w:eastAsia="Arial Unicode MS"/>
+          <w:rtl w:val="0"/>
         </w:rPr>
         <w:t>The important thing to note here is that caching can indeed help reduce the need for sending messages, but using it requires carefully planning how to avoid systems acting on invalid cache entries. The Arrowhead Core and support systems must all be designed to make it easy to reason about and manage the caching of the data they hold.</w:t>
       </w:r>
@@ -7512,6 +8098,7 @@
       <w:bookmarkStart w:name="_Toc18" w:id="23"/>
       <w:r>
         <w:rPr>
+          <w:rStyle w:val="None"/>
           <w:rtl w:val="0"/>
           <w:lang w:val="en-US"/>
         </w:rPr>
@@ -7525,10 +8112,9 @@
       </w:pPr>
       <w:r>
         <w:rPr>
-          <w:rStyle w:val="None A"/>
-          <w:rFonts w:cs="Arial Unicode MS" w:eastAsia="Arial Unicode MS"/>
-          <w:rtl w:val="0"/>
-          <w:lang w:val="en-US"/>
+          <w:rStyle w:val="Hyperlink.0"/>
+          <w:rFonts w:cs="Arial Unicode MS" w:eastAsia="Arial Unicode MS"/>
+          <w:rtl w:val="0"/>
         </w:rPr>
         <w:t>Systems tend to become more brittle the larger and more complicated they become, and local clouds are no exception. The more and the more complicated systems make up a local cloud, the larger the probability gets of any of those systems degrading or breaking. One way to mitigate this is by promoting systems with small scopes, which means fewer things can break in each system, as well as by making the systems able to independently work around these kinds of eventualities. However, making systems independent means that each of them needs to own enough resources and capabilities for this independence to be possible. Among other things, this entails systems owning their own data rather than storing it in external databases.</w:t>
       </w:r>
@@ -7537,15 +8123,14 @@
       <w:pPr>
         <w:pStyle w:val="Body Text"/>
         <w:rPr>
-          <w:rStyle w:val="None A"/>
-        </w:rPr>
-      </w:pPr>
-      <w:r>
-        <w:rPr>
-          <w:rStyle w:val="None A"/>
-          <w:rFonts w:cs="Arial Unicode MS" w:eastAsia="Arial Unicode MS"/>
-          <w:rtl w:val="0"/>
-          <w:lang w:val="en-US"/>
+          <w:rStyle w:val="Hyperlink.0"/>
+        </w:rPr>
+      </w:pPr>
+      <w:r>
+        <w:rPr>
+          <w:rStyle w:val="Hyperlink.0"/>
+          <w:rFonts w:cs="Arial Unicode MS" w:eastAsia="Arial Unicode MS"/>
+          <w:rtl w:val="0"/>
         </w:rPr>
         <w:t>Designing a local cloud effectively means that its resilience to failures must be accounted for, and that its systems are given the capabilities required to work around any contingencies.</w:t>
       </w:r>
@@ -7561,7 +8146,7 @@
       <w:bookmarkStart w:name="_Toc19" w:id="24"/>
       <w:r>
         <w:rPr>
-          <w:rStyle w:val="None A"/>
+          <w:rStyle w:val="Hyperlink.0"/>
           <w:rtl w:val="0"/>
           <w:lang w:val="sv-SE"/>
         </w:rPr>
@@ -7574,11 +8159,12 @@
         <w:pStyle w:val="Body Text"/>
         <w:jc w:val="left"/>
         <w:rPr>
-          <w:rStyle w:val="None A"/>
-        </w:rPr>
-      </w:pPr>
-      <w:r>
-        <w:rPr>
+          <w:rStyle w:val="Hyperlink.0"/>
+        </w:rPr>
+      </w:pPr>
+      <w:r>
+        <w:rPr>
+          <w:rStyle w:val="None"/>
           <w:rtl w:val="0"/>
           <w:lang w:val="en-US"/>
         </w:rPr>
@@ -7586,12 +8172,14 @@
       </w:r>
       <w:r>
         <w:rPr>
+          <w:rStyle w:val="None"/>
           <w:lang w:val="en-US"/>
         </w:rPr>
         <w:br w:type="textWrapping"/>
       </w:r>
       <w:r>
         <w:rPr>
+          <w:rStyle w:val="None"/>
           <w:rtl w:val="0"/>
           <w:lang w:val="sv-SE"/>
         </w:rPr>
@@ -7603,12 +8191,12 @@
         <w:pStyle w:val="Body Text"/>
         <w:jc w:val="left"/>
         <w:rPr>
-          <w:rStyle w:val="None A"/>
-        </w:rPr>
-      </w:pPr>
-      <w:r>
-        <w:rPr>
-          <w:rStyle w:val="None A"/>
+          <w:rStyle w:val="Hyperlink.0"/>
+        </w:rPr>
+      </w:pPr>
+      <w:r>
+        <w:rPr>
+          <w:rStyle w:val="Hyperlink.0"/>
           <w:rtl w:val="0"/>
           <w:lang w:val="en-US"/>
         </w:rPr>
@@ -7616,13 +8204,13 @@
       </w:r>
       <w:r>
         <w:rPr>
-          <w:rStyle w:val="None A"/>
+          <w:rStyle w:val="Hyperlink.0"/>
         </w:rPr>
         <w:br w:type="textWrapping"/>
       </w:r>
       <w:r>
         <w:rPr>
-          <w:rStyle w:val="None A"/>
+          <w:rStyle w:val="Hyperlink.0"/>
           <w:rtl w:val="0"/>
           <w:lang w:val="en-US"/>
         </w:rPr>
@@ -7636,7 +8224,7 @@
       </w:pPr>
       <w:r>
         <w:rPr>
-          <w:rStyle w:val="None A"/>
+          <w:rStyle w:val="Hyperlink.0"/>
           <w:rtl w:val="0"/>
           <w:lang w:val="en-US"/>
         </w:rPr>
@@ -7644,13 +8232,13 @@
       </w:r>
       <w:r>
         <w:rPr>
-          <w:rStyle w:val="None A"/>
+          <w:rStyle w:val="Hyperlink.0"/>
         </w:rPr>
         <w:br w:type="textWrapping"/>
       </w:r>
       <w:r>
         <w:rPr>
-          <w:rStyle w:val="None A"/>
+          <w:rStyle w:val="Hyperlink.0"/>
           <w:rtl w:val="0"/>
           <w:lang w:val="en-US"/>
         </w:rPr>
@@ -7658,13 +8246,13 @@
       </w:r>
       <w:r>
         <w:rPr>
-          <w:rStyle w:val="None A"/>
+          <w:rStyle w:val="Hyperlink.0"/>
         </w:rPr>
         <w:br w:type="textWrapping"/>
       </w:r>
       <w:r>
         <w:rPr>
-          <w:rStyle w:val="None A"/>
+          <w:rStyle w:val="Hyperlink.0"/>
           <w:rtl w:val="0"/>
           <w:lang w:val="en-US"/>
         </w:rPr>
@@ -7672,13 +8260,13 @@
       </w:r>
       <w:r>
         <w:rPr>
-          <w:rStyle w:val="None A"/>
+          <w:rStyle w:val="Hyperlink.0"/>
         </w:rPr>
         <w:br w:type="textWrapping"/>
       </w:r>
       <w:r>
         <w:rPr>
-          <w:rStyle w:val="None A"/>
+          <w:rStyle w:val="Hyperlink.0"/>
           <w:rtl w:val="0"/>
           <w:lang w:val="en-US"/>
         </w:rPr>
@@ -7686,13 +8274,13 @@
       </w:r>
       <w:r>
         <w:rPr>
-          <w:rStyle w:val="None A"/>
+          <w:rStyle w:val="Hyperlink.0"/>
         </w:rPr>
         <w:br w:type="textWrapping"/>
       </w:r>
       <w:r>
         <w:rPr>
-          <w:rStyle w:val="None A"/>
+          <w:rStyle w:val="Hyperlink.0"/>
           <w:rtl w:val="0"/>
           <w:lang w:val="en-US"/>
         </w:rPr>
@@ -7710,7 +8298,7 @@
       <w:bookmarkStart w:name="_Toc20" w:id="25"/>
       <w:r>
         <w:rPr>
-          <w:rStyle w:val="None A"/>
+          <w:rStyle w:val="Hyperlink.0"/>
           <w:rtl w:val="0"/>
           <w:lang w:val="sv-SE"/>
         </w:rPr>
@@ -7724,16 +8312,15 @@
       </w:pPr>
       <w:r>
         <w:rPr>
-          <w:rStyle w:val="None A"/>
-          <w:rFonts w:cs="Arial Unicode MS" w:eastAsia="Arial Unicode MS"/>
-          <w:rtl w:val="0"/>
-          <w:lang w:val="en-US"/>
+          <w:rStyle w:val="Hyperlink.0"/>
+          <w:rFonts w:cs="Arial Unicode MS" w:eastAsia="Arial Unicode MS"/>
+          <w:rtl w:val="0"/>
         </w:rPr>
         <w:t xml:space="preserve">Eclipse Arrowhead has the ambition to support a number of authentication mechanisms. For v5.0 the major approach will be X.509 certificates. For upcoming versions the addition of other authentication mechanism like OpenID Connect, </w:t>
       </w:r>
       <w:r>
         <w:rPr>
-          <w:rStyle w:val="None A"/>
+          <w:rStyle w:val="Hyperlink.0"/>
           <w:rFonts w:cs="Arial Unicode MS" w:eastAsia="Arial Unicode MS"/>
           <w:rtl w:val="0"/>
           <w:lang w:val="sv-SE"/>
@@ -7742,16 +8329,15 @@
       </w:r>
       <w:r>
         <w:rPr>
-          <w:rStyle w:val="None A"/>
-          <w:rFonts w:cs="Arial Unicode MS" w:eastAsia="Arial Unicode MS"/>
-          <w:rtl w:val="0"/>
-          <w:lang w:val="en-US"/>
+          <w:rStyle w:val="Hyperlink.0"/>
+          <w:rFonts w:cs="Arial Unicode MS" w:eastAsia="Arial Unicode MS"/>
+          <w:rtl w:val="0"/>
         </w:rPr>
         <w:t>etc. will be investigated</w:t>
       </w:r>
       <w:r>
         <w:rPr>
-          <w:rStyle w:val="None A"/>
+          <w:rStyle w:val="Hyperlink.0"/>
           <w:rFonts w:cs="Arial Unicode MS" w:eastAsia="Arial Unicode MS"/>
           <w:rtl w:val="0"/>
           <w:lang w:val="sv-SE"/>
@@ -7777,6 +8363,7 @@
       <w:bookmarkStart w:name="_Toc21" w:id="26"/>
       <w:r>
         <w:rPr>
+          <w:rStyle w:val="None"/>
           <w:rtl w:val="0"/>
           <w:lang w:val="en-US"/>
         </w:rPr>
@@ -7784,6 +8371,7 @@
       </w:r>
       <w:r>
         <w:rPr>
+          <w:rStyle w:val="None"/>
           <w:rtl w:val="0"/>
           <w:lang w:val="en-US"/>
         </w:rPr>
@@ -7795,21 +8383,20 @@
       <w:pPr>
         <w:pStyle w:val="Body Text"/>
         <w:rPr>
-          <w:rStyle w:val="None A"/>
-        </w:rPr>
-      </w:pPr>
-      <w:r>
-        <w:rPr>
-          <w:rStyle w:val="None A"/>
-          <w:rFonts w:cs="Arial Unicode MS" w:eastAsia="Arial Unicode MS"/>
-          <w:rtl w:val="0"/>
-          <w:lang w:val="en-US"/>
+          <w:rStyle w:val="Hyperlink.0"/>
+        </w:rPr>
+      </w:pPr>
+      <w:r>
+        <w:rPr>
+          <w:rStyle w:val="Hyperlink.0"/>
+          <w:rFonts w:cs="Arial Unicode MS" w:eastAsia="Arial Unicode MS"/>
+          <w:rtl w:val="0"/>
         </w:rPr>
         <w:t>It has been agreed that a naming convention should be developed. The proposal buy Cristina Paniagua and Jerker Delsing from 2019 is considered too complex. Thus a discussion in eclipse-arrowhead/roadmap/issues/69 is initiated to for</w:t>
       </w:r>
       <w:r>
         <w:rPr>
-          <w:rStyle w:val="None A"/>
+          <w:rStyle w:val="Hyperlink.0"/>
           <w:rFonts w:cs="Arial Unicode MS" w:eastAsia="Arial Unicode MS"/>
           <w:rtl w:val="0"/>
           <w:lang w:val="sv-SE"/>
@@ -7818,16 +8405,15 @@
       </w:r>
       <w:r>
         <w:rPr>
-          <w:rStyle w:val="None A"/>
-          <w:rFonts w:cs="Arial Unicode MS" w:eastAsia="Arial Unicode MS"/>
-          <w:rtl w:val="0"/>
-          <w:lang w:val="en-US"/>
+          <w:rStyle w:val="Hyperlink.0"/>
+          <w:rFonts w:cs="Arial Unicode MS" w:eastAsia="Arial Unicode MS"/>
+          <w:rtl w:val="0"/>
         </w:rPr>
         <w:t xml:space="preserve"> a robust and simplified naming convention for Eclipse Arrowhead local clouds, microsystem</w:t>
       </w:r>
       <w:r>
         <w:rPr>
-          <w:rStyle w:val="None A"/>
+          <w:rStyle w:val="Hyperlink.0"/>
           <w:rFonts w:cs="Arial Unicode MS" w:eastAsia="Arial Unicode MS"/>
           <w:rtl w:val="0"/>
           <w:lang w:val="sv-SE"/>
@@ -7836,16 +8422,15 @@
       </w:r>
       <w:r>
         <w:rPr>
-          <w:rStyle w:val="None A"/>
-          <w:rFonts w:cs="Arial Unicode MS" w:eastAsia="Arial Unicode MS"/>
-          <w:rtl w:val="0"/>
-          <w:lang w:val="en-US"/>
+          <w:rStyle w:val="Hyperlink.0"/>
+          <w:rFonts w:cs="Arial Unicode MS" w:eastAsia="Arial Unicode MS"/>
+          <w:rtl w:val="0"/>
         </w:rPr>
         <w:t xml:space="preserve"> microservice</w:t>
       </w:r>
       <w:r>
         <w:rPr>
-          <w:rStyle w:val="None A"/>
+          <w:rStyle w:val="Hyperlink.0"/>
           <w:rFonts w:cs="Arial Unicode MS" w:eastAsia="Arial Unicode MS"/>
           <w:rtl w:val="0"/>
           <w:lang w:val="sv-SE"/>
@@ -7854,10 +8439,9 @@
       </w:r>
       <w:r>
         <w:rPr>
-          <w:rStyle w:val="None A"/>
-          <w:rFonts w:cs="Arial Unicode MS" w:eastAsia="Arial Unicode MS"/>
-          <w:rtl w:val="0"/>
-          <w:lang w:val="en-US"/>
+          <w:rStyle w:val="Hyperlink.0"/>
+          <w:rFonts w:cs="Arial Unicode MS" w:eastAsia="Arial Unicode MS"/>
+          <w:rtl w:val="0"/>
         </w:rPr>
         <w:t xml:space="preserve"> </w:t>
       </w:r>
@@ -7879,7 +8463,7 @@
       <w:bookmarkStart w:name="_Toc22" w:id="27"/>
       <w:r>
         <w:rPr>
-          <w:rStyle w:val="None A"/>
+          <w:rStyle w:val="Hyperlink.0"/>
           <w:rtl w:val="0"/>
           <w:lang w:val="sv-SE"/>
         </w:rPr>
@@ -7894,7 +8478,7 @@
       </w:pPr>
       <w:r>
         <w:rPr>
-          <w:rStyle w:val="None A"/>
+          <w:rStyle w:val="Hyperlink.0"/>
           <w:rtl w:val="0"/>
           <w:lang w:val="en-US"/>
         </w:rPr>
@@ -7908,6 +8492,7 @@
       </w:pPr>
       <w:r>
         <w:rPr>
+          <w:rStyle w:val="None"/>
           <w:b w:val="1"/>
           <w:bCs w:val="1"/>
           <w:rtl w:val="0"/>
@@ -7917,13 +8502,13 @@
       </w:r>
       <w:r>
         <w:rPr>
-          <w:rStyle w:val="None A"/>
+          <w:rStyle w:val="Hyperlink.0"/>
         </w:rPr>
         <w:br w:type="textWrapping"/>
       </w:r>
       <w:r>
         <w:rPr>
-          <w:rStyle w:val="None A"/>
+          <w:rStyle w:val="Hyperlink.0"/>
           <w:rtl w:val="0"/>
           <w:lang w:val="en-US"/>
         </w:rPr>
@@ -7937,6 +8522,7 @@
       </w:pPr>
       <w:r>
         <w:rPr>
+          <w:rStyle w:val="None"/>
           <w:b w:val="1"/>
           <w:bCs w:val="1"/>
           <w:rtl w:val="0"/>
@@ -7946,13 +8532,13 @@
       </w:r>
       <w:r>
         <w:rPr>
-          <w:rStyle w:val="None A"/>
+          <w:rStyle w:val="Hyperlink.0"/>
         </w:rPr>
         <w:br w:type="textWrapping"/>
       </w:r>
       <w:r>
         <w:rPr>
-          <w:rStyle w:val="None A"/>
+          <w:rStyle w:val="Hyperlink.0"/>
           <w:rtl w:val="0"/>
           <w:lang w:val="en-US"/>
         </w:rPr>
@@ -7966,6 +8552,7 @@
       </w:pPr>
       <w:r>
         <w:rPr>
+          <w:rStyle w:val="None"/>
           <w:b w:val="1"/>
           <w:bCs w:val="1"/>
           <w:rtl w:val="0"/>
@@ -7975,13 +8562,13 @@
       </w:r>
       <w:r>
         <w:rPr>
-          <w:rStyle w:val="None A"/>
+          <w:rStyle w:val="Hyperlink.0"/>
         </w:rPr>
         <w:br w:type="textWrapping"/>
       </w:r>
       <w:r>
         <w:rPr>
-          <w:rStyle w:val="None A"/>
+          <w:rStyle w:val="Hyperlink.0"/>
           <w:rtl w:val="0"/>
           <w:lang w:val="en-US"/>
         </w:rPr>
@@ -8004,7 +8591,7 @@
       <w:bookmarkStart w:name="_Toc23" w:id="28"/>
       <w:r>
         <w:rPr>
-          <w:rStyle w:val="None A"/>
+          <w:rStyle w:val="Hyperlink.0"/>
           <w:rtl w:val="0"/>
           <w:lang w:val="en-US"/>
         </w:rPr>
@@ -8020,7 +8607,7 @@
       </w:pPr>
       <w:r>
         <w:rPr>
-          <w:rStyle w:val="None A"/>
+          <w:rStyle w:val="Hyperlink.0"/>
           <w:rtl w:val="0"/>
           <w:lang w:val="en-US"/>
         </w:rPr>
@@ -8028,7 +8615,7 @@
       </w:r>
       <w:r>
         <w:rPr>
-          <w:rStyle w:val="None A"/>
+          <w:rStyle w:val="Hyperlink.0"/>
           <w:rtl w:val="0"/>
           <w:lang w:val="sv-SE"/>
         </w:rPr>
@@ -8042,6 +8629,7 @@
       </w:pPr>
       <w:r>
         <w:rPr>
+          <w:rStyle w:val="None"/>
           <w:rFonts w:ascii="Arial Unicode MS" w:cs="Arial Unicode MS" w:hAnsi="Arial Unicode MS" w:eastAsia="Arial Unicode MS"/>
           <w:b w:val="0"/>
           <w:bCs w:val="0"/>
@@ -8063,7 +8651,7 @@
       <w:bookmarkStart w:name="_Toc24" w:id="29"/>
       <w:r>
         <w:rPr>
-          <w:rStyle w:val="None A"/>
+          <w:rStyle w:val="Hyperlink.0"/>
           <w:rtl w:val="0"/>
           <w:lang w:val="en-US"/>
         </w:rPr>
@@ -8075,12 +8663,14 @@
       <w:pPr>
         <w:pStyle w:val="Body Text"/>
         <w:rPr>
+          <w:rStyle w:val="None"/>
           <w:b w:val="1"/>
           <w:bCs w:val="1"/>
         </w:rPr>
       </w:pPr>
       <w:r>
         <w:rPr>
+          <w:rStyle w:val="None"/>
           <w:rFonts w:cs="Arial Unicode MS" w:eastAsia="Arial Unicode MS"/>
           <w:b w:val="1"/>
           <w:bCs w:val="1"/>
@@ -8101,7 +8691,7 @@
       <w:bookmarkStart w:name="_Toc25" w:id="30"/>
       <w:r>
         <w:rPr>
-          <w:rStyle w:val="None A"/>
+          <w:rStyle w:val="Hyperlink.0"/>
           <w:rtl w:val="0"/>
           <w:lang w:val="en-US"/>
         </w:rPr>
@@ -8123,6 +8713,7 @@
       <w:bookmarkStart w:name="_Toc26" w:id="31"/>
       <w:r>
         <w:rPr>
+          <w:rStyle w:val="None"/>
           <w:rtl w:val="0"/>
           <w:lang w:val="en-US"/>
         </w:rPr>
@@ -8184,6 +8775,7 @@
             </w:pPr>
             <w:r>
               <w:rPr>
+                <w:rStyle w:val="None"/>
                 <w:shd w:val="nil" w:color="auto" w:fill="auto"/>
                 <w:rtl w:val="0"/>
                 <w:lang w:val="en-US"/>
@@ -8216,6 +8808,7 @@
             </w:pPr>
             <w:r>
               <w:rPr>
+                <w:rStyle w:val="None"/>
                 <w:shd w:val="nil" w:color="auto" w:fill="auto"/>
                 <w:rtl w:val="0"/>
                 <w:lang w:val="en-US"/>
@@ -8248,6 +8841,7 @@
             </w:pPr>
             <w:r>
               <w:rPr>
+                <w:rStyle w:val="None"/>
                 <w:shd w:val="nil" w:color="auto" w:fill="auto"/>
                 <w:rtl w:val="0"/>
                 <w:lang w:val="en-US"/>
@@ -8280,6 +8874,7 @@
             </w:pPr>
             <w:r>
               <w:rPr>
+                <w:rStyle w:val="None"/>
                 <w:shd w:val="nil" w:color="auto" w:fill="auto"/>
                 <w:rtl w:val="0"/>
                 <w:lang w:val="en-US"/>
@@ -8312,6 +8907,7 @@
             </w:pPr>
             <w:r>
               <w:rPr>
+                <w:rStyle w:val="None"/>
                 <w:shd w:val="nil" w:color="auto" w:fill="auto"/>
                 <w:rtl w:val="0"/>
                 <w:lang w:val="en-US"/>
@@ -8352,6 +8948,7 @@
             </w:pPr>
             <w:r>
               <w:rPr>
+                <w:rStyle w:val="None"/>
                 <w:shd w:val="nil" w:color="auto" w:fill="auto"/>
                 <w:rtl w:val="0"/>
                 <w:lang w:val="en-US"/>
@@ -8384,6 +8981,7 @@
             </w:pPr>
             <w:r>
               <w:rPr>
+                <w:rStyle w:val="None"/>
                 <w:shd w:val="nil" w:color="auto" w:fill="auto"/>
                 <w:rtl w:val="0"/>
                 <w:lang w:val="en-US"/>
@@ -8416,6 +9014,7 @@
             </w:pPr>
             <w:r>
               <w:rPr>
+                <w:rStyle w:val="None"/>
                 <w:shd w:val="nil" w:color="auto" w:fill="auto"/>
                 <w:rtl w:val="0"/>
                 <w:lang w:val="en-US"/>
@@ -8449,6 +9048,7 @@
             </w:pPr>
             <w:r>
               <w:rPr>
+                <w:rStyle w:val="None"/>
                 <w:shd w:val="nil" w:color="auto" w:fill="auto"/>
                 <w:rtl w:val="0"/>
                 <w:lang w:val="en-US"/>
@@ -8481,6 +9081,7 @@
             </w:pPr>
             <w:r>
               <w:rPr>
+                <w:rStyle w:val="None"/>
                 <w:shd w:val="nil" w:color="auto" w:fill="auto"/>
                 <w:rtl w:val="0"/>
                 <w:lang w:val="en-US"/>
@@ -8521,6 +9122,7 @@
             </w:pPr>
             <w:r>
               <w:rPr>
+                <w:rStyle w:val="None"/>
                 <w:shd w:val="nil" w:color="auto" w:fill="auto"/>
                 <w:rtl w:val="0"/>
                 <w:lang w:val="en-US"/>
@@ -8553,6 +9155,7 @@
             </w:pPr>
             <w:r>
               <w:rPr>
+                <w:rStyle w:val="None"/>
                 <w:shd w:val="nil" w:color="auto" w:fill="auto"/>
                 <w:rtl w:val="0"/>
                 <w:lang w:val="en-US"/>
@@ -8585,6 +9188,7 @@
             </w:pPr>
             <w:r>
               <w:rPr>
+                <w:rStyle w:val="None"/>
                 <w:shd w:val="nil" w:color="auto" w:fill="auto"/>
                 <w:rtl w:val="0"/>
                 <w:lang w:val="en-US"/>
@@ -8618,6 +9222,7 @@
             </w:pPr>
             <w:r>
               <w:rPr>
+                <w:rStyle w:val="None"/>
                 <w:shd w:val="nil" w:color="auto" w:fill="auto"/>
                 <w:rtl w:val="0"/>
                 <w:lang w:val="en-US"/>
@@ -8650,6 +9255,7 @@
             </w:pPr>
             <w:r>
               <w:rPr>
+                <w:rStyle w:val="None"/>
                 <w:shd w:val="nil" w:color="auto" w:fill="auto"/>
                 <w:rtl w:val="0"/>
                 <w:lang w:val="en-US"/>
@@ -8690,6 +9296,7 @@
             </w:pPr>
             <w:r>
               <w:rPr>
+                <w:rStyle w:val="None"/>
                 <w:shd w:val="nil" w:color="auto" w:fill="auto"/>
                 <w:rtl w:val="0"/>
                 <w:lang w:val="en-US"/>
@@ -8722,6 +9329,7 @@
             </w:pPr>
             <w:r>
               <w:rPr>
+                <w:rStyle w:val="None"/>
                 <w:shd w:val="nil" w:color="auto" w:fill="auto"/>
                 <w:rtl w:val="0"/>
                 <w:lang w:val="en-US"/>
@@ -8754,6 +9362,7 @@
             </w:pPr>
             <w:r>
               <w:rPr>
+                <w:rStyle w:val="None"/>
                 <w:shd w:val="nil" w:color="auto" w:fill="auto"/>
                 <w:rtl w:val="0"/>
                 <w:lang w:val="en-US"/>
@@ -8787,6 +9396,7 @@
             </w:pPr>
             <w:r>
               <w:rPr>
+                <w:rStyle w:val="None"/>
                 <w:shd w:val="nil" w:color="auto" w:fill="auto"/>
                 <w:rtl w:val="0"/>
                 <w:lang w:val="en-US"/>
@@ -8819,6 +9429,7 @@
             </w:pPr>
             <w:r>
               <w:rPr>
+                <w:rStyle w:val="None"/>
                 <w:shd w:val="nil" w:color="auto" w:fill="auto"/>
                 <w:rtl w:val="0"/>
                 <w:lang w:val="en-US"/>
@@ -8859,6 +9470,7 @@
             </w:pPr>
             <w:r>
               <w:rPr>
+                <w:rStyle w:val="None"/>
                 <w:shd w:val="nil" w:color="auto" w:fill="auto"/>
                 <w:rtl w:val="0"/>
                 <w:lang w:val="en-US"/>
@@ -8891,6 +9503,7 @@
             </w:pPr>
             <w:r>
               <w:rPr>
+                <w:rStyle w:val="None"/>
                 <w:shd w:val="nil" w:color="auto" w:fill="auto"/>
                 <w:rtl w:val="0"/>
                 <w:lang w:val="en-US"/>
@@ -8923,6 +9536,7 @@
             </w:pPr>
             <w:r>
               <w:rPr>
+                <w:rStyle w:val="None"/>
                 <w:shd w:val="nil" w:color="auto" w:fill="auto"/>
                 <w:rtl w:val="0"/>
                 <w:lang w:val="en-US"/>
@@ -8956,6 +9570,7 @@
             </w:pPr>
             <w:r>
               <w:rPr>
+                <w:rStyle w:val="None"/>
                 <w:shd w:val="nil" w:color="auto" w:fill="auto"/>
                 <w:rtl w:val="0"/>
                 <w:lang w:val="en-US"/>
@@ -8988,6 +9603,7 @@
             </w:pPr>
             <w:r>
               <w:rPr>
+                <w:rStyle w:val="None"/>
                 <w:shd w:val="nil" w:color="auto" w:fill="auto"/>
                 <w:rtl w:val="0"/>
                 <w:lang w:val="en-US"/>
@@ -9028,6 +9644,7 @@
             </w:pPr>
             <w:r>
               <w:rPr>
+                <w:rStyle w:val="None"/>
                 <w:shd w:val="nil" w:color="auto" w:fill="auto"/>
                 <w:rtl w:val="0"/>
                 <w:lang w:val="en-US"/>
@@ -9060,6 +9677,7 @@
             </w:pPr>
             <w:r>
               <w:rPr>
+                <w:rStyle w:val="None"/>
                 <w:shd w:val="nil" w:color="auto" w:fill="auto"/>
                 <w:rtl w:val="0"/>
                 <w:lang w:val="en-US"/>
@@ -9092,6 +9710,7 @@
             </w:pPr>
             <w:r>
               <w:rPr>
+                <w:rStyle w:val="None"/>
                 <w:shd w:val="nil" w:color="auto" w:fill="auto"/>
                 <w:rtl w:val="0"/>
                 <w:lang w:val="en-US"/>
@@ -9125,6 +9744,7 @@
             </w:pPr>
             <w:r>
               <w:rPr>
+                <w:rStyle w:val="None"/>
                 <w:shd w:val="nil" w:color="auto" w:fill="auto"/>
                 <w:rtl w:val="0"/>
                 <w:lang w:val="en-US"/>
@@ -9157,6 +9777,7 @@
             </w:pPr>
             <w:r>
               <w:rPr>
+                <w:rStyle w:val="None"/>
                 <w:shd w:val="nil" w:color="auto" w:fill="auto"/>
                 <w:rtl w:val="0"/>
                 <w:lang w:val="en-US"/>
@@ -9197,6 +9818,7 @@
             </w:pPr>
             <w:r>
               <w:rPr>
+                <w:rStyle w:val="None"/>
                 <w:shd w:val="nil" w:color="auto" w:fill="auto"/>
                 <w:rtl w:val="0"/>
                 <w:lang w:val="en-US"/>
@@ -9229,6 +9851,7 @@
             </w:pPr>
             <w:r>
               <w:rPr>
+                <w:rStyle w:val="None"/>
                 <w:shd w:val="nil" w:color="auto" w:fill="auto"/>
                 <w:rtl w:val="0"/>
                 <w:lang w:val="en-US"/>
@@ -9261,6 +9884,7 @@
             </w:pPr>
             <w:r>
               <w:rPr>
+                <w:rStyle w:val="None"/>
                 <w:shd w:val="nil" w:color="auto" w:fill="auto"/>
                 <w:rtl w:val="0"/>
                 <w:lang w:val="en-US"/>
@@ -9294,6 +9918,7 @@
             </w:pPr>
             <w:r>
               <w:rPr>
+                <w:rStyle w:val="None"/>
                 <w:shd w:val="nil" w:color="auto" w:fill="auto"/>
                 <w:rtl w:val="0"/>
                 <w:lang w:val="en-US"/>
@@ -9326,6 +9951,7 @@
             </w:pPr>
             <w:r>
               <w:rPr>
+                <w:rStyle w:val="None"/>
                 <w:shd w:val="nil" w:color="auto" w:fill="auto"/>
                 <w:rtl w:val="0"/>
                 <w:lang w:val="en-US"/>
@@ -9366,6 +9992,7 @@
             </w:pPr>
             <w:r>
               <w:rPr>
+                <w:rStyle w:val="None"/>
                 <w:shd w:val="nil" w:color="auto" w:fill="auto"/>
                 <w:rtl w:val="0"/>
                 <w:lang w:val="en-US"/>
@@ -9398,6 +10025,7 @@
             </w:pPr>
             <w:r>
               <w:rPr>
+                <w:rStyle w:val="None"/>
                 <w:shd w:val="nil" w:color="auto" w:fill="auto"/>
                 <w:rtl w:val="0"/>
                 <w:lang w:val="en-US"/>
@@ -9430,6 +10058,7 @@
             </w:pPr>
             <w:r>
               <w:rPr>
+                <w:rStyle w:val="None"/>
                 <w:shd w:val="nil" w:color="auto" w:fill="auto"/>
                 <w:rtl w:val="0"/>
                 <w:lang w:val="en-US"/>
@@ -9463,6 +10092,7 @@
             </w:pPr>
             <w:r>
               <w:rPr>
+                <w:rStyle w:val="None"/>
                 <w:shd w:val="nil" w:color="auto" w:fill="auto"/>
                 <w:rtl w:val="0"/>
                 <w:lang w:val="en-US"/>
@@ -9495,6 +10125,7 @@
             </w:pPr>
             <w:r>
               <w:rPr>
+                <w:rStyle w:val="None"/>
                 <w:shd w:val="nil" w:color="auto" w:fill="auto"/>
                 <w:rtl w:val="0"/>
                 <w:lang w:val="en-US"/>
@@ -9898,7 +10529,7 @@
         <w:widowControl w:val="0"/>
         <w:spacing w:line="240" w:lineRule="auto"/>
         <w:rPr>
-          <w:rStyle w:val="None A"/>
+          <w:rStyle w:val="Hyperlink.0"/>
           <w:lang w:val="en-US"/>
         </w:rPr>
       </w:pPr>
@@ -9922,6 +10553,7 @@
       <w:bookmarkStart w:name="_Toc27" w:id="32"/>
       <w:r>
         <w:rPr>
+          <w:rStyle w:val="None"/>
           <w:rtl w:val="0"/>
           <w:lang w:val="en-US"/>
         </w:rPr>
@@ -9982,6 +10614,7 @@
             </w:pPr>
             <w:r>
               <w:rPr>
+                <w:rStyle w:val="None"/>
                 <w:shd w:val="nil" w:color="auto" w:fill="auto"/>
                 <w:rtl w:val="0"/>
                 <w:lang w:val="en-US"/>
@@ -10014,6 +10647,7 @@
             </w:pPr>
             <w:r>
               <w:rPr>
+                <w:rStyle w:val="None"/>
                 <w:shd w:val="nil" w:color="auto" w:fill="auto"/>
                 <w:rtl w:val="0"/>
                 <w:lang w:val="en-US"/>
@@ -10046,6 +10680,7 @@
             </w:pPr>
             <w:r>
               <w:rPr>
+                <w:rStyle w:val="None"/>
                 <w:shd w:val="nil" w:color="auto" w:fill="auto"/>
                 <w:rtl w:val="0"/>
                 <w:lang w:val="en-US"/>
@@ -10078,6 +10713,7 @@
             </w:pPr>
             <w:r>
               <w:rPr>
+                <w:rStyle w:val="None"/>
                 <w:shd w:val="nil" w:color="auto" w:fill="auto"/>
                 <w:rtl w:val="0"/>
                 <w:lang w:val="en-US"/>
@@ -10118,6 +10754,7 @@
             </w:pPr>
             <w:r>
               <w:rPr>
+                <w:rStyle w:val="None"/>
                 <w:shd w:val="nil" w:color="auto" w:fill="auto"/>
                 <w:rtl w:val="0"/>
                 <w:lang w:val="en-US"/>
@@ -10150,6 +10787,7 @@
             </w:pPr>
             <w:r>
               <w:rPr>
+                <w:rStyle w:val="None"/>
                 <w:shd w:val="nil" w:color="auto" w:fill="auto"/>
                 <w:rtl w:val="0"/>
                 <w:lang w:val="en-US"/>
@@ -10182,6 +10820,7 @@
             </w:pPr>
             <w:r>
               <w:rPr>
+                <w:rStyle w:val="None"/>
                 <w:shd w:val="nil" w:color="auto" w:fill="auto"/>
                 <w:rtl w:val="0"/>
                 <w:lang w:val="en-US"/>
@@ -10214,6 +10853,7 @@
             </w:pPr>
             <w:r>
               <w:rPr>
+                <w:rStyle w:val="None"/>
                 <w:shd w:val="nil" w:color="auto" w:fill="auto"/>
                 <w:rtl w:val="0"/>
                 <w:lang w:val="en-US"/>
@@ -10254,6 +10894,7 @@
             </w:pPr>
             <w:r>
               <w:rPr>
+                <w:rStyle w:val="None"/>
                 <w:shd w:val="nil" w:color="auto" w:fill="auto"/>
                 <w:rtl w:val="0"/>
                 <w:lang w:val="en-US"/>
@@ -10590,7 +11231,7 @@
         </mc:Choice>
         <mc:Fallback>
           <w:pict>
-            <v:shape id="_x0000_s1027" type="#_x0000_t202" style="visibility:visible;position:absolute;margin-left:36.3pt;margin-top:806.0pt;width:546.3pt;height:17.3pt;z-index:-251657216;mso-position-horizontal:absolute;mso-position-horizontal-relative:page;mso-position-vertical:absolute;mso-position-vertical-relative:page;mso-wrap-distance-left:12.0pt;mso-wrap-distance-top:12.0pt;mso-wrap-distance-right:12.0pt;mso-wrap-distance-bottom:12.0pt;">
+            <v:shape id="_x0000_s1028" type="#_x0000_t202" style="visibility:visible;position:absolute;margin-left:36.3pt;margin-top:806.0pt;width:546.3pt;height:17.3pt;z-index:-251657216;mso-position-horizontal:absolute;mso-position-horizontal-relative:page;mso-position-vertical:absolute;mso-position-vertical-relative:page;mso-wrap-distance-left:12.0pt;mso-wrap-distance-top:12.0pt;mso-wrap-distance-right:12.0pt;mso-wrap-distance-bottom:12.0pt;">
               <v:fill on="f"/>
               <v:stroke on="f" weight="1.0pt" dashstyle="solid" endcap="flat" miterlimit="400.0%" joinstyle="miter" linestyle="single" startarrow="none" startarrowwidth="medium" startarrowlength="medium" endarrow="none" endarrowwidth="medium" endarrowlength="medium"/>
               <v:textbox>
@@ -10694,7 +11335,7 @@
         </mc:Choice>
         <mc:Fallback>
           <w:pict>
-            <v:line id="_x0000_s1028" style="visibility:visible;position:absolute;margin-left:36.3pt;margin-top:800.7pt;width:531.0pt;height:0.0pt;z-index:-251656192;mso-position-horizontal:absolute;mso-position-horizontal-relative:page;mso-position-vertical:absolute;mso-position-vertical-relative:page;mso-wrap-distance-left:12.0pt;mso-wrap-distance-top:12.0pt;mso-wrap-distance-right:12.0pt;mso-wrap-distance-bottom:12.0pt;">
+            <v:line id="_x0000_s1029" style="visibility:visible;position:absolute;margin-left:36.3pt;margin-top:800.7pt;width:531.0pt;height:0.0pt;z-index:-251656192;mso-position-horizontal:absolute;mso-position-horizontal-relative:page;mso-position-vertical:absolute;mso-position-vertical-relative:page;mso-wrap-distance-left:12.0pt;mso-wrap-distance-top:12.0pt;mso-wrap-distance-right:12.0pt;mso-wrap-distance-bottom:12.0pt;">
               <v:fill on="f"/>
               <v:stroke filltype="solid" color="#000000" opacity="100.0%" weight="0.5pt" dashstyle="solid" endcap="flat" joinstyle="round" linestyle="single" startarrow="none" startarrowwidth="medium" startarrowlength="medium" endarrow="none" endarrowwidth="medium" endarrowlength="medium"/>
               <v:shadow on="t" color="#808080" opacity="0.37999" offset="0.0pt,1.6pt"/>
@@ -11405,7 +12046,7 @@
         </mc:Choice>
         <mc:Fallback>
           <w:pict>
-            <v:shape id="_x0000_s1029" type="#_x0000_t202" style="visibility:visible;position:absolute;margin-left:36.3pt;margin-top:806.0pt;width:546.3pt;height:17.3pt;z-index:-251657216;mso-position-horizontal:absolute;mso-position-horizontal-relative:page;mso-position-vertical:absolute;mso-position-vertical-relative:page;mso-wrap-distance-left:12.0pt;mso-wrap-distance-top:12.0pt;mso-wrap-distance-right:12.0pt;mso-wrap-distance-bottom:12.0pt;">
+            <v:shape id="_x0000_s1030" type="#_x0000_t202" style="visibility:visible;position:absolute;margin-left:36.3pt;margin-top:806.0pt;width:546.3pt;height:17.3pt;z-index:-251657216;mso-position-horizontal:absolute;mso-position-horizontal-relative:page;mso-position-vertical:absolute;mso-position-vertical-relative:page;mso-wrap-distance-left:12.0pt;mso-wrap-distance-top:12.0pt;mso-wrap-distance-right:12.0pt;mso-wrap-distance-bottom:12.0pt;">
               <v:fill on="f"/>
               <v:stroke on="f" weight="1.0pt" dashstyle="solid" endcap="flat" miterlimit="400.0%" joinstyle="miter" linestyle="single" startarrow="none" startarrowwidth="medium" startarrowlength="medium" endarrow="none" endarrowwidth="medium" endarrowlength="medium"/>
               <v:textbox>
@@ -11507,7 +12148,7 @@
         </mc:Choice>
         <mc:Fallback>
           <w:pict>
-            <v:line id="_x0000_s1030" style="visibility:visible;position:absolute;margin-left:36.3pt;margin-top:800.0pt;width:531.0pt;height:0.0pt;z-index:-251656192;mso-position-horizontal:absolute;mso-position-horizontal-relative:page;mso-position-vertical:absolute;mso-position-vertical-relative:page;mso-wrap-distance-left:12.0pt;mso-wrap-distance-top:12.0pt;mso-wrap-distance-right:12.0pt;mso-wrap-distance-bottom:12.0pt;">
+            <v:line id="_x0000_s1031" style="visibility:visible;position:absolute;margin-left:36.3pt;margin-top:800.0pt;width:531.0pt;height:0.0pt;z-index:-251656192;mso-position-horizontal:absolute;mso-position-horizontal-relative:page;mso-position-vertical:absolute;mso-position-vertical-relative:page;mso-wrap-distance-left:12.0pt;mso-wrap-distance-top:12.0pt;mso-wrap-distance-right:12.0pt;mso-wrap-distance-bottom:12.0pt;">
               <v:fill on="f"/>
               <v:stroke filltype="solid" color="#000000" opacity="100.0%" weight="0.5pt" dashstyle="solid" endcap="flat" joinstyle="round" linestyle="single" startarrow="none" startarrowwidth="medium" startarrowlength="medium" endarrow="none" endarrowwidth="medium" endarrowlength="medium"/>
               <v:shadow on="t" color="#808080" opacity="0.37999" offset="0.0pt,1.6pt"/>
@@ -15473,9 +16114,6 @@
         </w14:solidFill>
       </w14:textFill>
     </w:rPr>
-  </w:style>
-  <w:style w:type="character" w:styleId="None A">
-    <w:name w:val="None A"/>
   </w:style>
   <w:style w:type="paragraph" w:styleId="TOC 1">
     <w:name w:val="TOC 1"/>
@@ -15896,6 +16534,15 @@
         <w:numId w:val="28"/>
       </w:numPr>
     </w:pPr>
+  </w:style>
+  <w:style w:type="character" w:styleId="None">
+    <w:name w:val="None"/>
+  </w:style>
+  <w:style w:type="character" w:styleId="Hyperlink.0">
+    <w:name w:val="Hyperlink.0"/>
+    <w:basedOn w:val="None"/>
+    <w:next w:val="Hyperlink.0"/>
+    <w:rPr/>
   </w:style>
   <w:style w:type="paragraph" w:styleId="Normal (Web)">
     <w:name w:val="Normal (Web)"/>
